--- a/.DOC/1_1_requirements_Shehu.docx
+++ b/.DOC/1_1_requirements_Shehu.docx
@@ -1988,7 +1988,7 @@
             <w:rPr>
               <w:noProof/>
             </w:rPr>
-            <w:instrText xml:space="preserve"> PAGEREF _Toc105032099 \h </w:instrText>
+            <w:instrText xml:space="preserve"> PAGEREF _Toc105055462 \h </w:instrText>
           </w:r>
           <w:r>
             <w:rPr>
@@ -2050,7 +2050,7 @@
             <w:rPr>
               <w:noProof/>
             </w:rPr>
-            <w:instrText xml:space="preserve"> PAGEREF _Toc105032100 \h </w:instrText>
+            <w:instrText xml:space="preserve"> PAGEREF _Toc105055463 \h </w:instrText>
           </w:r>
           <w:r>
             <w:rPr>
@@ -2112,7 +2112,7 @@
             <w:rPr>
               <w:noProof/>
             </w:rPr>
-            <w:instrText xml:space="preserve"> PAGEREF _Toc105032101 \h </w:instrText>
+            <w:instrText xml:space="preserve"> PAGEREF _Toc105055464 \h </w:instrText>
           </w:r>
           <w:r>
             <w:rPr>
@@ -2170,7 +2170,7 @@
             <w:rPr>
               <w:noProof/>
             </w:rPr>
-            <w:instrText xml:space="preserve"> PAGEREF _Toc105032102 \h </w:instrText>
+            <w:instrText xml:space="preserve"> PAGEREF _Toc105055465 \h </w:instrText>
           </w:r>
           <w:r>
             <w:rPr>
@@ -2228,7 +2228,7 @@
             <w:rPr>
               <w:noProof/>
             </w:rPr>
-            <w:instrText xml:space="preserve"> PAGEREF _Toc105032103 \h </w:instrText>
+            <w:instrText xml:space="preserve"> PAGEREF _Toc105055466 \h </w:instrText>
           </w:r>
           <w:r>
             <w:rPr>
@@ -2286,7 +2286,7 @@
             <w:rPr>
               <w:noProof/>
             </w:rPr>
-            <w:instrText xml:space="preserve"> PAGEREF _Toc105032104 \h </w:instrText>
+            <w:instrText xml:space="preserve"> PAGEREF _Toc105055467 \h </w:instrText>
           </w:r>
           <w:r>
             <w:rPr>
@@ -2303,7 +2303,7 @@
             <w:rPr>
               <w:noProof/>
             </w:rPr>
-            <w:t>10</w:t>
+            <w:t>5</w:t>
           </w:r>
           <w:r>
             <w:rPr>
@@ -2311,6 +2311,8 @@
             </w:rPr>
             <w:fldChar w:fldCharType="end"/>
           </w:r>
+          <w:bookmarkStart w:id="0" w:name="_GoBack"/>
+          <w:bookmarkEnd w:id="0"/>
         </w:p>
         <w:p>
           <w:pPr>
@@ -2344,7 +2346,7 @@
             <w:rPr>
               <w:noProof/>
             </w:rPr>
-            <w:instrText xml:space="preserve"> PAGEREF _Toc105032105 \h </w:instrText>
+            <w:instrText xml:space="preserve"> PAGEREF _Toc105055468 \h </w:instrText>
           </w:r>
           <w:r>
             <w:rPr>
@@ -2361,7 +2363,7 @@
             <w:rPr>
               <w:noProof/>
             </w:rPr>
-            <w:t>11</w:t>
+            <w:t>5</w:t>
           </w:r>
           <w:r>
             <w:rPr>
@@ -2402,7 +2404,7 @@
             <w:rPr>
               <w:noProof/>
             </w:rPr>
-            <w:instrText xml:space="preserve"> PAGEREF _Toc105032106 \h </w:instrText>
+            <w:instrText xml:space="preserve"> PAGEREF _Toc105055469 \h </w:instrText>
           </w:r>
           <w:r>
             <w:rPr>
@@ -2419,7 +2421,7 @@
             <w:rPr>
               <w:noProof/>
             </w:rPr>
-            <w:t>13</w:t>
+            <w:t>5</w:t>
           </w:r>
           <w:r>
             <w:rPr>
@@ -2460,7 +2462,7 @@
             <w:rPr>
               <w:noProof/>
             </w:rPr>
-            <w:instrText xml:space="preserve"> PAGEREF _Toc105032107 \h </w:instrText>
+            <w:instrText xml:space="preserve"> PAGEREF _Toc105055470 \h </w:instrText>
           </w:r>
           <w:r>
             <w:rPr>
@@ -2477,7 +2479,7 @@
             <w:rPr>
               <w:noProof/>
             </w:rPr>
-            <w:t>16</w:t>
+            <w:t>5</w:t>
           </w:r>
           <w:r>
             <w:rPr>
@@ -2500,7 +2502,7 @@
             <w:rPr>
               <w:noProof/>
             </w:rPr>
-            <w:t>3.7 Реализация ключевых классов</w:t>
+            <w:t>3.7 Реализация ключевых классов3.8 Реализация ключевых тестовых случаев</w:t>
           </w:r>
           <w:r>
             <w:rPr>
@@ -2518,7 +2520,7 @@
             <w:rPr>
               <w:noProof/>
             </w:rPr>
-            <w:instrText xml:space="preserve"> PAGEREF _Toc105032108 \h </w:instrText>
+            <w:instrText xml:space="preserve"> PAGEREF _Toc105055471 \h </w:instrText>
           </w:r>
           <w:r>
             <w:rPr>
@@ -2535,107 +2537,7 @@
             <w:rPr>
               <w:noProof/>
             </w:rPr>
-            <w:t>20</w:t>
-          </w:r>
-          <w:r>
-            <w:rPr>
-              <w:noProof/>
-            </w:rPr>
-            <w:fldChar w:fldCharType="end"/>
-          </w:r>
-        </w:p>
-        <w:p>
-          <w:pPr>
-            <w:pStyle w:val="TOC3"/>
-            <w:rPr>
-              <w:rFonts w:asciiTheme="minorHAnsi" w:eastAsiaTheme="minorEastAsia" w:hAnsiTheme="minorHAnsi" w:cstheme="minorBidi"/>
-              <w:noProof/>
-              <w:sz w:val="22"/>
-              <w:lang w:eastAsia="en-US"/>
-            </w:rPr>
-          </w:pPr>
-          <w:r>
-            <w:rPr>
-              <w:noProof/>
-            </w:rPr>
-            <w:t xml:space="preserve">3.8 </w:t>
-          </w:r>
-          <w:r>
-            <w:rPr>
-              <w:noProof/>
-            </w:rPr>
-            <w:t>Реализация</w:t>
-          </w:r>
-          <w:r>
-            <w:rPr>
-              <w:noProof/>
-            </w:rPr>
-            <w:t xml:space="preserve"> </w:t>
-          </w:r>
-          <w:r>
-            <w:rPr>
-              <w:noProof/>
-            </w:rPr>
-            <w:t>ключевых</w:t>
-          </w:r>
-          <w:r>
-            <w:rPr>
-              <w:noProof/>
-            </w:rPr>
-            <w:t xml:space="preserve"> </w:t>
-          </w:r>
-          <w:r>
-            <w:rPr>
-              <w:noProof/>
-            </w:rPr>
-            <w:t>тестовых</w:t>
-          </w:r>
-          <w:r>
-            <w:rPr>
-              <w:noProof/>
-            </w:rPr>
-            <w:t xml:space="preserve"> </w:t>
-          </w:r>
-          <w:r>
-            <w:rPr>
-              <w:noProof/>
-            </w:rPr>
-            <w:t>случаев</w:t>
-          </w:r>
-          <w:r>
-            <w:rPr>
-              <w:noProof/>
-            </w:rPr>
-            <w:tab/>
-          </w:r>
-          <w:r>
-            <w:rPr>
-              <w:noProof/>
-            </w:rPr>
-            <w:fldChar w:fldCharType="begin"/>
-          </w:r>
-          <w:r>
-            <w:rPr>
-              <w:noProof/>
-            </w:rPr>
-            <w:instrText xml:space="preserve"> PAGEREF _Toc105032109 \h </w:instrText>
-          </w:r>
-          <w:r>
-            <w:rPr>
-              <w:noProof/>
-            </w:rPr>
-          </w:r>
-          <w:r>
-            <w:rPr>
-              <w:noProof/>
-            </w:rPr>
-            <w:fldChar w:fldCharType="separate"/>
-          </w:r>
-          <w:r>
-            <w:rPr>
-              <w:noProof/>
-            </w:rPr>
-            <w:t>31</w:t>
+            <w:t>10</w:t>
           </w:r>
           <w:r>
             <w:rPr>
@@ -2710,7 +2612,7 @@
             <w:rPr>
               <w:noProof/>
             </w:rPr>
-            <w:instrText xml:space="preserve"> PAGEREF _Toc105032110 \h </w:instrText>
+            <w:instrText xml:space="preserve"> PAGEREF _Toc105055472 \h </w:instrText>
           </w:r>
           <w:r>
             <w:rPr>
@@ -2727,7 +2629,7 @@
             <w:rPr>
               <w:noProof/>
             </w:rPr>
-            <w:t>44</w:t>
+            <w:t>11</w:t>
           </w:r>
           <w:r>
             <w:rPr>
@@ -2804,7 +2706,7 @@
             <w:rPr>
               <w:noProof/>
             </w:rPr>
-            <w:instrText xml:space="preserve"> PAGEREF _Toc105032111 \h </w:instrText>
+            <w:instrText xml:space="preserve"> PAGEREF _Toc105055473 \h </w:instrText>
           </w:r>
           <w:r>
             <w:rPr>
@@ -2821,7 +2723,7 @@
             <w:rPr>
               <w:noProof/>
             </w:rPr>
-            <w:t>44</w:t>
+            <w:t>11</w:t>
           </w:r>
           <w:r>
             <w:rPr>
@@ -2862,7 +2764,7 @@
             <w:rPr>
               <w:noProof/>
             </w:rPr>
-            <w:instrText xml:space="preserve"> PAGEREF _Toc105032112 \h </w:instrText>
+            <w:instrText xml:space="preserve"> PAGEREF _Toc105055474 \h </w:instrText>
           </w:r>
           <w:r>
             <w:rPr>
@@ -2879,7 +2781,7 @@
             <w:rPr>
               <w:noProof/>
             </w:rPr>
-            <w:t>47</w:t>
+            <w:t>11</w:t>
           </w:r>
           <w:r>
             <w:rPr>
@@ -2920,7 +2822,7 @@
             <w:rPr>
               <w:noProof/>
             </w:rPr>
-            <w:instrText xml:space="preserve"> PAGEREF _Toc105032113 \h </w:instrText>
+            <w:instrText xml:space="preserve"> PAGEREF _Toc105055475 \h </w:instrText>
           </w:r>
           <w:r>
             <w:rPr>
@@ -2937,7 +2839,7 @@
             <w:rPr>
               <w:noProof/>
             </w:rPr>
-            <w:t>48</w:t>
+            <w:t>11</w:t>
           </w:r>
           <w:r>
             <w:rPr>
@@ -2978,7 +2880,7 @@
             <w:rPr>
               <w:noProof/>
             </w:rPr>
-            <w:instrText xml:space="preserve"> PAGEREF _Toc105032114 \h </w:instrText>
+            <w:instrText xml:space="preserve"> PAGEREF _Toc105055476 \h </w:instrText>
           </w:r>
           <w:r>
             <w:rPr>
@@ -2995,7 +2897,7 @@
             <w:rPr>
               <w:noProof/>
             </w:rPr>
-            <w:t>50</w:t>
+            <w:t>11</w:t>
           </w:r>
           <w:r>
             <w:rPr>
@@ -3036,7 +2938,7 @@
             <w:rPr>
               <w:noProof/>
             </w:rPr>
-            <w:instrText xml:space="preserve"> PAGEREF _Toc105032115 \h </w:instrText>
+            <w:instrText xml:space="preserve"> PAGEREF _Toc105055477 \h </w:instrText>
           </w:r>
           <w:r>
             <w:rPr>
@@ -3053,7 +2955,7 @@
             <w:rPr>
               <w:noProof/>
             </w:rPr>
-            <w:t>52</w:t>
+            <w:t>11</w:t>
           </w:r>
           <w:r>
             <w:rPr>
@@ -3112,7 +3014,7 @@
             <w:rPr>
               <w:noProof/>
             </w:rPr>
-            <w:instrText xml:space="preserve"> PAGEREF _Toc105032116 \h </w:instrText>
+            <w:instrText xml:space="preserve"> PAGEREF _Toc105055478 \h </w:instrText>
           </w:r>
           <w:r>
             <w:rPr>
@@ -3129,7 +3031,7 @@
             <w:rPr>
               <w:noProof/>
             </w:rPr>
-            <w:t>57</w:t>
+            <w:t>11</w:t>
           </w:r>
           <w:r>
             <w:rPr>
@@ -3188,7 +3090,7 @@
             <w:rPr>
               <w:noProof/>
             </w:rPr>
-            <w:instrText xml:space="preserve"> PAGEREF _Toc105032117 \h </w:instrText>
+            <w:instrText xml:space="preserve"> PAGEREF _Toc105055479 \h </w:instrText>
           </w:r>
           <w:r>
             <w:rPr>
@@ -3205,7 +3107,7 @@
             <w:rPr>
               <w:noProof/>
             </w:rPr>
-            <w:t>69</w:t>
+            <w:t>11</w:t>
           </w:r>
           <w:r>
             <w:rPr>
@@ -3250,7 +3152,7 @@
             <w:rPr>
               <w:noProof/>
             </w:rPr>
-            <w:instrText xml:space="preserve"> PAGEREF _Toc105032118 \h </w:instrText>
+            <w:instrText xml:space="preserve"> PAGEREF _Toc105055480 \h </w:instrText>
           </w:r>
           <w:r>
             <w:rPr>
@@ -3267,7 +3169,7 @@
             <w:rPr>
               <w:noProof/>
             </w:rPr>
-            <w:t>81</w:t>
+            <w:t>11</w:t>
           </w:r>
           <w:r>
             <w:rPr>
@@ -3304,12 +3206,12 @@
         <w:spacing w:before="0" w:after="240"/>
         <w:ind w:left="0" w:firstLine="709"/>
       </w:pPr>
-      <w:bookmarkStart w:id="0" w:name="_Toc105032099"/>
+      <w:bookmarkStart w:id="1" w:name="_Toc105055462"/>
       <w:r>
         <w:lastRenderedPageBreak/>
         <w:t>1 Формулировка задания</w:t>
       </w:r>
-      <w:bookmarkEnd w:id="0"/>
+      <w:bookmarkEnd w:id="1"/>
     </w:p>
     <w:p>
       <w:pPr>
@@ -5233,11 +5135,11 @@
         <w:spacing w:before="0" w:after="240"/>
         <w:ind w:left="0" w:firstLine="709"/>
       </w:pPr>
-      <w:bookmarkStart w:id="1" w:name="_Toc105032100"/>
+      <w:bookmarkStart w:id="2" w:name="_Toc105055463"/>
       <w:r>
         <w:t>2 Нефункциональные требования</w:t>
       </w:r>
-      <w:bookmarkEnd w:id="1"/>
+      <w:bookmarkEnd w:id="2"/>
     </w:p>
     <w:p>
       <w:pPr>
@@ -5323,8 +5225,8 @@
           <w:szCs w:val="28"/>
         </w:rPr>
       </w:pPr>
-      <w:bookmarkStart w:id="2" w:name="__RefHeading__1976_1099481514"/>
-      <w:bookmarkEnd w:id="2"/>
+      <w:bookmarkStart w:id="3" w:name="__RefHeading__1976_1099481514"/>
+      <w:bookmarkEnd w:id="3"/>
     </w:p>
     <w:p>
       <w:pPr>
@@ -5337,11 +5239,12 @@
         <w:spacing w:before="0" w:after="240"/>
         <w:ind w:left="0" w:firstLine="709"/>
       </w:pPr>
-      <w:bookmarkStart w:id="3" w:name="_Toc105032101"/>
-      <w:r>
+      <w:bookmarkStart w:id="4" w:name="_Toc105055464"/>
+      <w:r>
+        <w:lastRenderedPageBreak/>
         <w:t>3 Первая итерация разработки</w:t>
       </w:r>
-      <w:bookmarkEnd w:id="3"/>
+      <w:bookmarkEnd w:id="4"/>
     </w:p>
     <w:p>
       <w:pPr>
@@ -5352,11 +5255,11 @@
         </w:numPr>
         <w:ind w:left="0" w:firstLine="709"/>
       </w:pPr>
-      <w:bookmarkStart w:id="4" w:name="_Toc105032102"/>
+      <w:bookmarkStart w:id="5" w:name="_Toc105055465"/>
       <w:r>
         <w:t>3.1 Формулировка упрощенного варианта задания</w:t>
       </w:r>
-      <w:bookmarkEnd w:id="4"/>
+      <w:bookmarkEnd w:id="5"/>
     </w:p>
     <w:p>
       <w:pPr>
@@ -6233,11 +6136,11 @@
         </w:numPr>
         <w:ind w:left="0" w:firstLine="709"/>
       </w:pPr>
-      <w:bookmarkStart w:id="5" w:name="_Toc105032103"/>
+      <w:bookmarkStart w:id="6" w:name="_Toc105055466"/>
       <w:r>
         <w:t>3.2 Функциональные требования (сценарии)</w:t>
       </w:r>
-      <w:bookmarkEnd w:id="5"/>
+      <w:bookmarkEnd w:id="6"/>
     </w:p>
     <w:p>
       <w:pPr>
@@ -8207,13 +8110,13 @@
         </w:numPr>
         <w:ind w:left="709"/>
       </w:pPr>
-      <w:bookmarkStart w:id="6" w:name="__RefHeading__1978_1099481514"/>
-      <w:bookmarkStart w:id="7" w:name="_Toc105032104"/>
-      <w:bookmarkEnd w:id="6"/>
+      <w:bookmarkStart w:id="7" w:name="__RefHeading__1978_1099481514"/>
+      <w:bookmarkStart w:id="8" w:name="_Toc105055467"/>
+      <w:bookmarkEnd w:id="7"/>
       <w:r>
         <w:t>3.3 Словарь предметной области</w:t>
       </w:r>
-      <w:bookmarkEnd w:id="7"/>
+      <w:bookmarkEnd w:id="8"/>
     </w:p>
     <w:p>
       <w:pPr>
@@ -9047,7 +8950,7 @@
         </w:numPr>
         <w:ind w:left="0" w:firstLine="709"/>
       </w:pPr>
-      <w:bookmarkStart w:id="8" w:name="_Toc105032105"/>
+      <w:bookmarkStart w:id="9" w:name="_Toc105055468"/>
       <w:r>
         <w:t>3</w:t>
       </w:r>
@@ -9069,7 +8972,7 @@
       <w:r>
         <w:t>программы на уровне классов</w:t>
       </w:r>
-      <w:bookmarkEnd w:id="8"/>
+      <w:bookmarkEnd w:id="9"/>
     </w:p>
     <w:p>
       <w:pPr>
@@ -9080,11 +8983,11 @@
         </w:numPr>
         <w:ind w:firstLine="709"/>
       </w:pPr>
-      <w:bookmarkStart w:id="9" w:name="_Toc105032106"/>
+      <w:bookmarkStart w:id="10" w:name="_Toc105055469"/>
       <w:r>
         <w:t>3.5 Типовые процессы в программе</w:t>
       </w:r>
-      <w:bookmarkEnd w:id="9"/>
+      <w:bookmarkEnd w:id="10"/>
     </w:p>
     <w:p>
       <w:pPr>
@@ -9104,12 +9007,925 @@
         </w:numPr>
         <w:ind w:left="0" w:firstLine="709"/>
       </w:pPr>
-      <w:bookmarkStart w:id="10" w:name="_Toc105032107"/>
+      <w:bookmarkStart w:id="11" w:name="_Toc105055470"/>
       <w:r>
         <w:t>3.6 Человеко-машинное взаимодействие</w:t>
       </w:r>
-      <w:bookmarkEnd w:id="10"/>
-    </w:p>
+      <w:bookmarkEnd w:id="11"/>
+    </w:p>
+    <w:p>
+      <w:pPr>
+        <w:numPr>
+          <w:ilvl w:val="0"/>
+          <w:numId w:val="10"/>
+        </w:numPr>
+      </w:pPr>
+      <w:r>
+        <w:t xml:space="preserve">Общий вид главного экрана программы представлен ниже. На нем есть игровое поле, на котором изображено 200 </w:t>
+      </w:r>
+      <w:r>
+        <w:t>ячейки</w:t>
+      </w:r>
+      <w:r>
+        <w:t>. В начале игры в последних пяти рядах ячеек находятся шары.</w:t>
+      </w:r>
+    </w:p>
+    <w:p>
+      <w:pPr>
+        <w:numPr>
+          <w:ilvl w:val="0"/>
+          <w:numId w:val="10"/>
+        </w:numPr>
+        <w:jc w:val="center"/>
+      </w:pPr>
+      <w:r>
+        <w:rPr>
+          <w:noProof/>
+          <w:lang w:val="en-US" w:eastAsia="en-US"/>
+        </w:rPr>
+        <w:lastRenderedPageBreak/>
+        <w:drawing>
+          <wp:inline distT="0" distB="0" distL="0" distR="0" wp14:anchorId="69691632" wp14:editId="7F855D0B">
+            <wp:extent cx="2499360" cy="4930140"/>
+            <wp:effectExtent l="0" t="0" r="0" b="3810"/>
+            <wp:docPr id="94" name="Picture 94"/>
+            <wp:cNvGraphicFramePr>
+              <a:graphicFrameLocks xmlns:a="http://schemas.openxmlformats.org/drawingml/2006/main" noChangeAspect="1"/>
+            </wp:cNvGraphicFramePr>
+            <a:graphic xmlns:a="http://schemas.openxmlformats.org/drawingml/2006/main">
+              <a:graphicData uri="http://schemas.openxmlformats.org/drawingml/2006/picture">
+                <pic:pic xmlns:pic="http://schemas.openxmlformats.org/drawingml/2006/picture">
+                  <pic:nvPicPr>
+                    <pic:cNvPr id="0" name="Picture 1"/>
+                    <pic:cNvPicPr>
+                      <a:picLocks noChangeAspect="1" noChangeArrowheads="1"/>
+                    </pic:cNvPicPr>
+                  </pic:nvPicPr>
+                  <pic:blipFill>
+                    <a:blip r:embed="rId9">
+                      <a:extLst>
+                        <a:ext uri="{28A0092B-C50C-407E-A947-70E740481C1C}">
+                          <a14:useLocalDpi xmlns:a14="http://schemas.microsoft.com/office/drawing/2010/main" val="0"/>
+                        </a:ext>
+                      </a:extLst>
+                    </a:blip>
+                    <a:srcRect l="5988" t="6134" r="6911" b="3201"/>
+                    <a:stretch>
+                      <a:fillRect/>
+                    </a:stretch>
+                  </pic:blipFill>
+                  <pic:spPr bwMode="auto">
+                    <a:xfrm>
+                      <a:off x="0" y="0"/>
+                      <a:ext cx="2499360" cy="4930140"/>
+                    </a:xfrm>
+                    <a:prstGeom prst="rect">
+                      <a:avLst/>
+                    </a:prstGeom>
+                    <a:noFill/>
+                    <a:ln>
+                      <a:noFill/>
+                    </a:ln>
+                  </pic:spPr>
+                </pic:pic>
+              </a:graphicData>
+            </a:graphic>
+          </wp:inline>
+        </w:drawing>
+      </w:r>
+    </w:p>
+    <w:p>
+      <w:pPr>
+        <w:numPr>
+          <w:ilvl w:val="0"/>
+          <w:numId w:val="10"/>
+        </w:numPr>
+        <w:spacing w:line="312" w:lineRule="auto"/>
+        <w:jc w:val="center"/>
+        <w:rPr>
+          <w:rFonts w:cs="Times New Roman"/>
+        </w:rPr>
+      </w:pPr>
+      <w:r>
+        <w:rPr>
+          <w:rFonts w:cs="Times New Roman"/>
+          <w:szCs w:val="28"/>
+        </w:rPr>
+        <w:t>Рис. 1. Общий вид главного экрана программы</w:t>
+      </w:r>
+    </w:p>
+    <w:p>
+      <w:pPr>
+        <w:numPr>
+          <w:ilvl w:val="0"/>
+          <w:numId w:val="10"/>
+        </w:numPr>
+        <w:spacing w:after="0" w:line="240" w:lineRule="auto"/>
+        <w:rPr>
+          <w:noProof/>
+          <w:lang w:eastAsia="en-US"/>
+        </w:rPr>
+      </w:pPr>
+      <w:r>
+        <w:br w:type="page"/>
+      </w:r>
+      <w:r>
+        <w:lastRenderedPageBreak/>
+        <w:t xml:space="preserve">Шарик </w:t>
+      </w:r>
+      <w:r>
+        <w:t xml:space="preserve">выбирается </w:t>
+      </w:r>
+      <w:r>
+        <w:rPr>
+          <w:rFonts w:cs="Times New Roman"/>
+          <w:szCs w:val="28"/>
+        </w:rPr>
+        <w:t>нажатием левой кнопки мыши по ней.</w:t>
+      </w:r>
+      <w:r>
+        <w:rPr>
+          <w:rFonts w:cs="Times New Roman"/>
+          <w:szCs w:val="28"/>
+        </w:rPr>
+        <w:t xml:space="preserve"> </w:t>
+      </w:r>
+      <w:r>
+        <w:rPr>
+          <w:noProof/>
+          <w:lang w:eastAsia="en-US"/>
+        </w:rPr>
+        <w:t>Актив</w:t>
+      </w:r>
+      <w:r>
+        <w:rPr>
+          <w:noProof/>
+          <w:lang w:eastAsia="en-US"/>
+        </w:rPr>
+        <w:t>ный шар</w:t>
+      </w:r>
+      <w:r>
+        <w:rPr>
+          <w:noProof/>
+          <w:lang w:eastAsia="en-US"/>
+        </w:rPr>
+        <w:t>ик</w:t>
+      </w:r>
+      <w:r>
+        <w:rPr>
+          <w:noProof/>
+          <w:lang w:eastAsia="en-US"/>
+        </w:rPr>
+        <w:t xml:space="preserve"> образует последовательность шар</w:t>
+      </w:r>
+      <w:r>
+        <w:rPr>
+          <w:noProof/>
+          <w:lang w:eastAsia="en-US"/>
+        </w:rPr>
+        <w:t>ик</w:t>
+      </w:r>
+      <w:r>
+        <w:rPr>
+          <w:noProof/>
+          <w:lang w:eastAsia="en-US"/>
+        </w:rPr>
+        <w:t>ов того же цвета рядом с ним</w:t>
+      </w:r>
+      <w:r>
+        <w:rPr>
+          <w:noProof/>
+          <w:lang w:eastAsia="en-US"/>
+        </w:rPr>
+        <w:t>.</w:t>
+      </w:r>
+      <w:r>
+        <w:rPr>
+          <w:noProof/>
+          <w:lang w:eastAsia="en-US"/>
+        </w:rPr>
+        <w:t xml:space="preserve"> </w:t>
+      </w:r>
+      <w:r>
+        <w:rPr>
+          <w:noProof/>
+          <w:lang w:eastAsia="en-US"/>
+        </w:rPr>
+        <w:t>При этом фон ячейка</w:t>
+      </w:r>
+      <w:r>
+        <w:rPr>
+          <w:noProof/>
+          <w:lang w:eastAsia="en-US"/>
+        </w:rPr>
+        <w:t xml:space="preserve"> каждого шара в последовательности меняется на серый</w:t>
+      </w:r>
+    </w:p>
+    <w:p>
+      <w:pPr>
+        <w:numPr>
+          <w:ilvl w:val="0"/>
+          <w:numId w:val="10"/>
+        </w:numPr>
+        <w:spacing w:line="312" w:lineRule="auto"/>
+        <w:jc w:val="center"/>
+        <w:rPr>
+          <w:noProof/>
+          <w:lang w:val="en-US" w:eastAsia="en-US"/>
+        </w:rPr>
+      </w:pPr>
+      <w:r>
+        <w:rPr>
+          <w:noProof/>
+          <w:lang w:val="en-US" w:eastAsia="en-US"/>
+        </w:rPr>
+        <w:drawing>
+          <wp:inline distT="0" distB="0" distL="0" distR="0" wp14:anchorId="3A4F69E1" wp14:editId="139DB262">
+            <wp:extent cx="1950720" cy="3886200"/>
+            <wp:effectExtent l="0" t="0" r="0" b="0"/>
+            <wp:docPr id="93" name="Picture 93"/>
+            <wp:cNvGraphicFramePr>
+              <a:graphicFrameLocks xmlns:a="http://schemas.openxmlformats.org/drawingml/2006/main" noChangeAspect="1"/>
+            </wp:cNvGraphicFramePr>
+            <a:graphic xmlns:a="http://schemas.openxmlformats.org/drawingml/2006/main">
+              <a:graphicData uri="http://schemas.openxmlformats.org/drawingml/2006/picture">
+                <pic:pic xmlns:pic="http://schemas.openxmlformats.org/drawingml/2006/picture">
+                  <pic:nvPicPr>
+                    <pic:cNvPr id="0" name="Picture 10"/>
+                    <pic:cNvPicPr>
+                      <a:picLocks noChangeAspect="1" noChangeArrowheads="1"/>
+                    </pic:cNvPicPr>
+                  </pic:nvPicPr>
+                  <pic:blipFill>
+                    <a:blip r:embed="rId10">
+                      <a:extLst>
+                        <a:ext uri="{28A0092B-C50C-407E-A947-70E740481C1C}">
+                          <a14:useLocalDpi xmlns:a14="http://schemas.microsoft.com/office/drawing/2010/main" val="0"/>
+                        </a:ext>
+                      </a:extLst>
+                    </a:blip>
+                    <a:srcRect l="7076" t="6133" r="6729" b="3203"/>
+                    <a:stretch>
+                      <a:fillRect/>
+                    </a:stretch>
+                  </pic:blipFill>
+                  <pic:spPr bwMode="auto">
+                    <a:xfrm>
+                      <a:off x="0" y="0"/>
+                      <a:ext cx="1950720" cy="3886200"/>
+                    </a:xfrm>
+                    <a:prstGeom prst="rect">
+                      <a:avLst/>
+                    </a:prstGeom>
+                    <a:noFill/>
+                    <a:ln>
+                      <a:noFill/>
+                    </a:ln>
+                  </pic:spPr>
+                </pic:pic>
+              </a:graphicData>
+            </a:graphic>
+          </wp:inline>
+        </w:drawing>
+      </w:r>
+    </w:p>
+    <w:p>
+      <w:pPr>
+        <w:numPr>
+          <w:ilvl w:val="0"/>
+          <w:numId w:val="10"/>
+        </w:numPr>
+        <w:spacing w:line="312" w:lineRule="auto"/>
+        <w:jc w:val="center"/>
+        <w:rPr>
+          <w:rFonts w:cs="Times New Roman"/>
+        </w:rPr>
+      </w:pPr>
+      <w:r>
+        <w:rPr>
+          <w:rFonts w:cs="Times New Roman"/>
+          <w:szCs w:val="28"/>
+        </w:rPr>
+        <w:t xml:space="preserve">Рис. 2. </w:t>
+      </w:r>
+      <w:r>
+        <w:rPr>
+          <w:rFonts w:cs="Times New Roman"/>
+        </w:rPr>
+        <w:t>Последовательность шаров одного цвета</w:t>
+      </w:r>
+    </w:p>
+    <w:p>
+      <w:pPr>
+        <w:numPr>
+          <w:ilvl w:val="0"/>
+          <w:numId w:val="10"/>
+        </w:numPr>
+        <w:spacing w:line="312" w:lineRule="auto"/>
+        <w:rPr>
+          <w:noProof/>
+          <w:lang w:eastAsia="en-US"/>
+        </w:rPr>
+      </w:pPr>
+    </w:p>
+    <w:p>
+      <w:pPr>
+        <w:numPr>
+          <w:ilvl w:val="0"/>
+          <w:numId w:val="10"/>
+        </w:numPr>
+        <w:spacing w:after="0" w:line="240" w:lineRule="auto"/>
+        <w:rPr>
+          <w:noProof/>
+          <w:lang w:eastAsia="en-US"/>
+        </w:rPr>
+      </w:pPr>
+      <w:r>
+        <w:rPr>
+          <w:noProof/>
+          <w:lang w:eastAsia="en-US"/>
+        </w:rPr>
+        <w:br w:type="page"/>
+      </w:r>
+    </w:p>
+    <w:p>
+      <w:pPr>
+        <w:numPr>
+          <w:ilvl w:val="0"/>
+          <w:numId w:val="10"/>
+        </w:numPr>
+        <w:spacing w:line="312" w:lineRule="auto"/>
+        <w:rPr>
+          <w:rFonts w:cs="Times New Roman"/>
+        </w:rPr>
+      </w:pPr>
+      <w:r>
+        <w:rPr>
+          <w:rFonts w:cs="Times New Roman"/>
+          <w:szCs w:val="28"/>
+          <w:shd w:val="clear" w:color="auto" w:fill="FFFFFF"/>
+        </w:rPr>
+        <w:lastRenderedPageBreak/>
+        <w:t>Через</w:t>
+      </w:r>
+      <w:r>
+        <w:rPr>
+          <w:rFonts w:cs="Times New Roman"/>
+          <w:szCs w:val="28"/>
+          <w:shd w:val="clear" w:color="auto" w:fill="FFFFFF"/>
+        </w:rPr>
+        <w:t xml:space="preserve"> </w:t>
+      </w:r>
+      <w:r>
+        <w:rPr>
+          <w:rFonts w:cs="Times New Roman"/>
+          <w:szCs w:val="28"/>
+          <w:shd w:val="clear" w:color="auto" w:fill="FFFFFF"/>
+        </w:rPr>
+        <w:t>о</w:t>
+      </w:r>
+      <w:r>
+        <w:rPr>
+          <w:rFonts w:cs="Times New Roman"/>
+          <w:szCs w:val="28"/>
+          <w:shd w:val="clear" w:color="auto" w:fill="FFFFFF"/>
+        </w:rPr>
+        <w:t xml:space="preserve">пределённые промежутки  времени, </w:t>
+      </w:r>
+      <w:r>
+        <w:rPr>
+          <w:rFonts w:cs="Times New Roman"/>
+          <w:szCs w:val="28"/>
+          <w:shd w:val="clear" w:color="auto" w:fill="FFFFFF"/>
+        </w:rPr>
+        <w:t>последовательность шаров удаляется</w:t>
+      </w:r>
+    </w:p>
+    <w:p>
+      <w:pPr>
+        <w:numPr>
+          <w:ilvl w:val="0"/>
+          <w:numId w:val="10"/>
+        </w:numPr>
+        <w:spacing w:line="312" w:lineRule="auto"/>
+        <w:jc w:val="center"/>
+        <w:rPr>
+          <w:rFonts w:cs="Times New Roman"/>
+        </w:rPr>
+      </w:pPr>
+      <w:r>
+        <w:rPr>
+          <w:rFonts w:cs="Times New Roman"/>
+          <w:noProof/>
+          <w:lang w:val="en-US" w:eastAsia="en-US"/>
+        </w:rPr>
+        <w:drawing>
+          <wp:inline distT="0" distB="0" distL="0" distR="0" wp14:anchorId="23D124AF" wp14:editId="29790134">
+            <wp:extent cx="2057400" cy="4084320"/>
+            <wp:effectExtent l="0" t="0" r="0" b="0"/>
+            <wp:docPr id="92" name="Picture 92"/>
+            <wp:cNvGraphicFramePr>
+              <a:graphicFrameLocks xmlns:a="http://schemas.openxmlformats.org/drawingml/2006/main" noChangeAspect="1"/>
+            </wp:cNvGraphicFramePr>
+            <a:graphic xmlns:a="http://schemas.openxmlformats.org/drawingml/2006/main">
+              <a:graphicData uri="http://schemas.openxmlformats.org/drawingml/2006/picture">
+                <pic:pic xmlns:pic="http://schemas.openxmlformats.org/drawingml/2006/picture">
+                  <pic:nvPicPr>
+                    <pic:cNvPr id="0" name="Picture 8"/>
+                    <pic:cNvPicPr>
+                      <a:picLocks noChangeAspect="1" noChangeArrowheads="1"/>
+                    </pic:cNvPicPr>
+                  </pic:nvPicPr>
+                  <pic:blipFill>
+                    <a:blip r:embed="rId11">
+                      <a:extLst>
+                        <a:ext uri="{28A0092B-C50C-407E-A947-70E740481C1C}">
+                          <a14:useLocalDpi xmlns:a14="http://schemas.microsoft.com/office/drawing/2010/main" val="0"/>
+                        </a:ext>
+                      </a:extLst>
+                    </a:blip>
+                    <a:srcRect l="6351" t="6230" r="7455" b="3378"/>
+                    <a:stretch>
+                      <a:fillRect/>
+                    </a:stretch>
+                  </pic:blipFill>
+                  <pic:spPr bwMode="auto">
+                    <a:xfrm>
+                      <a:off x="0" y="0"/>
+                      <a:ext cx="2057400" cy="4084320"/>
+                    </a:xfrm>
+                    <a:prstGeom prst="rect">
+                      <a:avLst/>
+                    </a:prstGeom>
+                    <a:noFill/>
+                    <a:ln>
+                      <a:noFill/>
+                    </a:ln>
+                  </pic:spPr>
+                </pic:pic>
+              </a:graphicData>
+            </a:graphic>
+          </wp:inline>
+        </w:drawing>
+      </w:r>
+    </w:p>
+    <w:p>
+      <w:pPr>
+        <w:numPr>
+          <w:ilvl w:val="0"/>
+          <w:numId w:val="10"/>
+        </w:numPr>
+        <w:spacing w:line="312" w:lineRule="auto"/>
+        <w:jc w:val="center"/>
+        <w:rPr>
+          <w:rFonts w:cs="Times New Roman"/>
+        </w:rPr>
+      </w:pPr>
+      <w:r>
+        <w:rPr>
+          <w:rFonts w:cs="Times New Roman"/>
+        </w:rPr>
+        <w:t>Рис. 4. Последовательность шаров удалена</w:t>
+      </w:r>
+    </w:p>
+    <w:p>
+      <w:pPr>
+        <w:numPr>
+          <w:ilvl w:val="0"/>
+          <w:numId w:val="10"/>
+        </w:numPr>
+        <w:spacing w:after="0" w:line="240" w:lineRule="auto"/>
+        <w:rPr>
+          <w:rFonts w:cs="Times New Roman"/>
+        </w:rPr>
+      </w:pPr>
+      <w:r>
+        <w:rPr>
+          <w:rFonts w:cs="Times New Roman"/>
+        </w:rPr>
+        <w:br w:type="page"/>
+      </w:r>
+    </w:p>
+    <w:p>
+      <w:pPr>
+        <w:numPr>
+          <w:ilvl w:val="0"/>
+          <w:numId w:val="10"/>
+        </w:numPr>
+        <w:spacing w:line="312" w:lineRule="auto"/>
+        <w:rPr>
+          <w:rFonts w:cs="Times New Roman"/>
+          <w:noProof/>
+          <w:lang w:eastAsia="en-US"/>
+        </w:rPr>
+      </w:pPr>
+      <w:r>
+        <w:rPr>
+          <w:rFonts w:cs="Times New Roman"/>
+        </w:rPr>
+        <w:lastRenderedPageBreak/>
+        <w:t xml:space="preserve">При удаление шариков, </w:t>
+      </w:r>
+      <w:r>
+        <w:rPr>
+          <w:rFonts w:cs="Times New Roman"/>
+          <w:color w:val="212529"/>
+          <w:szCs w:val="28"/>
+          <w:shd w:val="clear" w:color="auto" w:fill="FFFFFF"/>
+        </w:rPr>
+        <w:t>Шарики, которые находятся выше удаленной последовательностю, падают вниз</w:t>
+      </w:r>
+      <w:r>
+        <w:rPr>
+          <w:rFonts w:cs="Times New Roman"/>
+          <w:color w:val="212529"/>
+          <w:szCs w:val="28"/>
+          <w:shd w:val="clear" w:color="auto" w:fill="FFFFFF"/>
+        </w:rPr>
+        <w:t xml:space="preserve"> </w:t>
+      </w:r>
+      <w:r>
+        <w:rPr>
+          <w:rFonts w:cs="Times New Roman"/>
+          <w:color w:val="212529"/>
+          <w:szCs w:val="28"/>
+          <w:shd w:val="clear" w:color="auto" w:fill="FFFFFF"/>
+        </w:rPr>
+        <w:t>по одному шагу за раз</w:t>
+      </w:r>
+    </w:p>
+    <w:p>
+      <w:pPr>
+        <w:numPr>
+          <w:ilvl w:val="0"/>
+          <w:numId w:val="10"/>
+        </w:numPr>
+        <w:spacing w:line="312" w:lineRule="auto"/>
+        <w:jc w:val="center"/>
+        <w:rPr>
+          <w:rFonts w:cs="Times New Roman"/>
+        </w:rPr>
+      </w:pPr>
+      <w:r>
+        <w:rPr>
+          <w:rFonts w:cs="Times New Roman"/>
+          <w:noProof/>
+          <w:lang w:val="en-US" w:eastAsia="en-US"/>
+        </w:rPr>
+        <w:drawing>
+          <wp:inline distT="0" distB="0" distL="0" distR="0" wp14:anchorId="222FE123" wp14:editId="21DCCCDD">
+            <wp:extent cx="1752600" cy="3436620"/>
+            <wp:effectExtent l="0" t="0" r="0" b="0"/>
+            <wp:docPr id="91" name="Picture 91"/>
+            <wp:cNvGraphicFramePr>
+              <a:graphicFrameLocks xmlns:a="http://schemas.openxmlformats.org/drawingml/2006/main" noChangeAspect="1"/>
+            </wp:cNvGraphicFramePr>
+            <a:graphic xmlns:a="http://schemas.openxmlformats.org/drawingml/2006/main">
+              <a:graphicData uri="http://schemas.openxmlformats.org/drawingml/2006/picture">
+                <pic:pic xmlns:pic="http://schemas.openxmlformats.org/drawingml/2006/picture">
+                  <pic:nvPicPr>
+                    <pic:cNvPr id="0" name="Picture 20"/>
+                    <pic:cNvPicPr>
+                      <a:picLocks noChangeAspect="1" noChangeArrowheads="1"/>
+                    </pic:cNvPicPr>
+                  </pic:nvPicPr>
+                  <pic:blipFill>
+                    <a:blip r:embed="rId12">
+                      <a:extLst>
+                        <a:ext uri="{28A0092B-C50C-407E-A947-70E740481C1C}">
+                          <a14:useLocalDpi xmlns:a14="http://schemas.microsoft.com/office/drawing/2010/main" val="0"/>
+                        </a:ext>
+                      </a:extLst>
+                    </a:blip>
+                    <a:srcRect l="6169" t="6421" r="7091" b="3571"/>
+                    <a:stretch>
+                      <a:fillRect/>
+                    </a:stretch>
+                  </pic:blipFill>
+                  <pic:spPr bwMode="auto">
+                    <a:xfrm>
+                      <a:off x="0" y="0"/>
+                      <a:ext cx="1752600" cy="3436620"/>
+                    </a:xfrm>
+                    <a:prstGeom prst="rect">
+                      <a:avLst/>
+                    </a:prstGeom>
+                    <a:noFill/>
+                    <a:ln>
+                      <a:noFill/>
+                    </a:ln>
+                  </pic:spPr>
+                </pic:pic>
+              </a:graphicData>
+            </a:graphic>
+          </wp:inline>
+        </w:drawing>
+      </w:r>
+    </w:p>
+    <w:p>
+      <w:pPr>
+        <w:numPr>
+          <w:ilvl w:val="0"/>
+          <w:numId w:val="10"/>
+        </w:numPr>
+        <w:spacing w:line="312" w:lineRule="auto"/>
+        <w:jc w:val="center"/>
+        <w:rPr>
+          <w:rFonts w:cs="Times New Roman"/>
+          <w:noProof/>
+          <w:lang w:eastAsia="en-US"/>
+        </w:rPr>
+      </w:pPr>
+      <w:r>
+        <w:rPr>
+          <w:rFonts w:cs="Times New Roman"/>
+        </w:rPr>
+        <w:t>Рис. 5.</w:t>
+      </w:r>
+      <w:r>
+        <w:rPr>
+          <w:rFonts w:cs="Times New Roman"/>
+        </w:rPr>
+        <w:t>1</w:t>
+      </w:r>
+      <w:r>
+        <w:rPr>
+          <w:rFonts w:cs="Times New Roman"/>
+        </w:rPr>
+        <w:t>.</w:t>
+      </w:r>
+      <w:r>
+        <w:rPr>
+          <w:rFonts w:cs="Times New Roman"/>
+        </w:rPr>
+        <w:t xml:space="preserve"> </w:t>
+      </w:r>
+      <w:r>
+        <w:rPr>
+          <w:rFonts w:cs="Times New Roman"/>
+        </w:rPr>
+        <w:t>Падиние шарики на один шаг вниз</w:t>
+      </w:r>
+    </w:p>
+    <w:p>
+      <w:pPr>
+        <w:numPr>
+          <w:ilvl w:val="0"/>
+          <w:numId w:val="10"/>
+        </w:numPr>
+        <w:spacing w:line="312" w:lineRule="auto"/>
+        <w:jc w:val="center"/>
+        <w:rPr>
+          <w:rFonts w:cs="Times New Roman"/>
+        </w:rPr>
+      </w:pPr>
+      <w:r>
+        <w:rPr>
+          <w:rFonts w:cs="Times New Roman"/>
+          <w:noProof/>
+          <w:lang w:val="en-US" w:eastAsia="en-US"/>
+        </w:rPr>
+        <w:drawing>
+          <wp:inline distT="0" distB="0" distL="0" distR="0" wp14:anchorId="2EAC0943" wp14:editId="18EC140D">
+            <wp:extent cx="1737360" cy="3444240"/>
+            <wp:effectExtent l="0" t="0" r="0" b="3810"/>
+            <wp:docPr id="90" name="Picture 90"/>
+            <wp:cNvGraphicFramePr>
+              <a:graphicFrameLocks xmlns:a="http://schemas.openxmlformats.org/drawingml/2006/main" noChangeAspect="1"/>
+            </wp:cNvGraphicFramePr>
+            <a:graphic xmlns:a="http://schemas.openxmlformats.org/drawingml/2006/main">
+              <a:graphicData uri="http://schemas.openxmlformats.org/drawingml/2006/picture">
+                <pic:pic xmlns:pic="http://schemas.openxmlformats.org/drawingml/2006/picture">
+                  <pic:nvPicPr>
+                    <pic:cNvPr id="0" name="Picture 17"/>
+                    <pic:cNvPicPr>
+                      <a:picLocks noChangeAspect="1" noChangeArrowheads="1"/>
+                    </pic:cNvPicPr>
+                  </pic:nvPicPr>
+                  <pic:blipFill>
+                    <a:blip r:embed="rId13">
+                      <a:extLst>
+                        <a:ext uri="{28A0092B-C50C-407E-A947-70E740481C1C}">
+                          <a14:useLocalDpi xmlns:a14="http://schemas.microsoft.com/office/drawing/2010/main" val="0"/>
+                        </a:ext>
+                      </a:extLst>
+                    </a:blip>
+                    <a:srcRect l="6532" t="6325" r="7092" b="3284"/>
+                    <a:stretch>
+                      <a:fillRect/>
+                    </a:stretch>
+                  </pic:blipFill>
+                  <pic:spPr bwMode="auto">
+                    <a:xfrm>
+                      <a:off x="0" y="0"/>
+                      <a:ext cx="1737360" cy="3444240"/>
+                    </a:xfrm>
+                    <a:prstGeom prst="rect">
+                      <a:avLst/>
+                    </a:prstGeom>
+                    <a:noFill/>
+                    <a:ln>
+                      <a:noFill/>
+                    </a:ln>
+                  </pic:spPr>
+                </pic:pic>
+              </a:graphicData>
+            </a:graphic>
+          </wp:inline>
+        </w:drawing>
+      </w:r>
+    </w:p>
+    <w:p>
+      <w:pPr>
+        <w:numPr>
+          <w:ilvl w:val="0"/>
+          <w:numId w:val="10"/>
+        </w:numPr>
+        <w:spacing w:line="312" w:lineRule="auto"/>
+        <w:jc w:val="center"/>
+        <w:rPr>
+          <w:rFonts w:cs="Times New Roman"/>
+          <w:color w:val="212529"/>
+          <w:szCs w:val="28"/>
+          <w:shd w:val="clear" w:color="auto" w:fill="FFFFFF"/>
+        </w:rPr>
+      </w:pPr>
+      <w:r>
+        <w:rPr>
+          <w:rFonts w:cs="Times New Roman"/>
+        </w:rPr>
+        <w:t>Рис. 5.</w:t>
+      </w:r>
+      <w:r>
+        <w:rPr>
+          <w:rFonts w:cs="Times New Roman"/>
+        </w:rPr>
+        <w:t>3.</w:t>
+      </w:r>
+      <w:r>
+        <w:rPr>
+          <w:rFonts w:cs="Times New Roman"/>
+        </w:rPr>
+        <w:t xml:space="preserve"> </w:t>
+      </w:r>
+      <w:r>
+        <w:rPr>
+          <w:rFonts w:cs="Times New Roman"/>
+          <w:color w:val="212529"/>
+          <w:szCs w:val="28"/>
+          <w:shd w:val="clear" w:color="auto" w:fill="FFFFFF"/>
+        </w:rPr>
+        <w:t>Шарики, которые находятся выше удал</w:t>
+      </w:r>
+      <w:r>
+        <w:rPr>
+          <w:rFonts w:cs="Times New Roman"/>
+          <w:color w:val="212529"/>
+          <w:szCs w:val="28"/>
+          <w:shd w:val="clear" w:color="auto" w:fill="FFFFFF"/>
+        </w:rPr>
+        <w:t>енной последовательностю, падали</w:t>
+      </w:r>
+      <w:r>
+        <w:rPr>
+          <w:rFonts w:cs="Times New Roman"/>
+          <w:color w:val="212529"/>
+          <w:szCs w:val="28"/>
+          <w:shd w:val="clear" w:color="auto" w:fill="FFFFFF"/>
+        </w:rPr>
+        <w:t xml:space="preserve"> вниз</w:t>
+      </w:r>
+    </w:p>
+    <w:p>
+      <w:pPr>
+        <w:numPr>
+          <w:ilvl w:val="0"/>
+          <w:numId w:val="10"/>
+        </w:numPr>
+        <w:spacing w:line="312" w:lineRule="auto"/>
+        <w:rPr>
+          <w:noProof/>
+          <w:lang w:eastAsia="en-US"/>
+        </w:rPr>
+      </w:pPr>
+    </w:p>
+    <w:p>
+      <w:pPr>
+        <w:numPr>
+          <w:ilvl w:val="0"/>
+          <w:numId w:val="10"/>
+        </w:numPr>
+        <w:spacing w:line="312" w:lineRule="auto"/>
+        <w:jc w:val="center"/>
+        <w:rPr>
+          <w:noProof/>
+          <w:lang w:eastAsia="en-US"/>
+        </w:rPr>
+      </w:pPr>
+    </w:p>
+    <w:p>
+      <w:pPr>
+        <w:numPr>
+          <w:ilvl w:val="0"/>
+          <w:numId w:val="10"/>
+        </w:numPr>
+        <w:spacing w:line="312" w:lineRule="auto"/>
+        <w:jc w:val="center"/>
+        <w:rPr>
+          <w:rFonts w:cs="Times New Roman"/>
+        </w:rPr>
+      </w:pPr>
+      <w:r>
+        <w:rPr>
+          <w:noProof/>
+          <w:lang w:val="en-US" w:eastAsia="en-US"/>
+        </w:rPr>
+        <w:lastRenderedPageBreak/>
+        <w:drawing>
+          <wp:inline distT="0" distB="0" distL="0" distR="0" wp14:anchorId="33C9FFDB" wp14:editId="676932D2">
+            <wp:extent cx="2011680" cy="3992880"/>
+            <wp:effectExtent l="0" t="0" r="7620" b="7620"/>
+            <wp:docPr id="89" name="Picture 89"/>
+            <wp:cNvGraphicFramePr>
+              <a:graphicFrameLocks xmlns:a="http://schemas.openxmlformats.org/drawingml/2006/main" noChangeAspect="1"/>
+            </wp:cNvGraphicFramePr>
+            <a:graphic xmlns:a="http://schemas.openxmlformats.org/drawingml/2006/main">
+              <a:graphicData uri="http://schemas.openxmlformats.org/drawingml/2006/picture">
+                <pic:pic xmlns:pic="http://schemas.openxmlformats.org/drawingml/2006/picture">
+                  <pic:nvPicPr>
+                    <pic:cNvPr id="0" name="Picture 22"/>
+                    <pic:cNvPicPr>
+                      <a:picLocks noChangeAspect="1" noChangeArrowheads="1"/>
+                    </pic:cNvPicPr>
+                  </pic:nvPicPr>
+                  <pic:blipFill>
+                    <a:blip r:embed="rId14">
+                      <a:extLst>
+                        <a:ext uri="{28A0092B-C50C-407E-A947-70E740481C1C}">
+                          <a14:useLocalDpi xmlns:a14="http://schemas.microsoft.com/office/drawing/2010/main" val="0"/>
+                        </a:ext>
+                      </a:extLst>
+                    </a:blip>
+                    <a:srcRect l="41388" t="7954" r="38390" b="20898"/>
+                    <a:stretch>
+                      <a:fillRect/>
+                    </a:stretch>
+                  </pic:blipFill>
+                  <pic:spPr bwMode="auto">
+                    <a:xfrm>
+                      <a:off x="0" y="0"/>
+                      <a:ext cx="2011680" cy="3992880"/>
+                    </a:xfrm>
+                    <a:prstGeom prst="rect">
+                      <a:avLst/>
+                    </a:prstGeom>
+                    <a:noFill/>
+                    <a:ln>
+                      <a:noFill/>
+                    </a:ln>
+                  </pic:spPr>
+                </pic:pic>
+              </a:graphicData>
+            </a:graphic>
+          </wp:inline>
+        </w:drawing>
+      </w:r>
+    </w:p>
+    <w:p>
+      <w:pPr>
+        <w:numPr>
+          <w:ilvl w:val="0"/>
+          <w:numId w:val="10"/>
+        </w:numPr>
+        <w:jc w:val="center"/>
+        <w:rPr>
+          <w:szCs w:val="28"/>
+        </w:rPr>
+      </w:pPr>
+      <w:r>
+        <w:rPr>
+          <w:rFonts w:cs="Times New Roman"/>
+          <w:szCs w:val="28"/>
+        </w:rPr>
+        <w:t>Рис. 5</w:t>
+      </w:r>
+      <w:r>
+        <w:rPr>
+          <w:rFonts w:cs="Times New Roman"/>
+          <w:szCs w:val="28"/>
+          <w:lang w:val="en-US"/>
+        </w:rPr>
+        <w:t>.2</w:t>
+      </w:r>
+      <w:r>
+        <w:rPr>
+          <w:rFonts w:cs="Times New Roman"/>
+          <w:szCs w:val="28"/>
+        </w:rPr>
+        <w:t>. Сообщение о завершение игра</w:t>
+      </w:r>
+    </w:p>
+    <w:p/>
     <w:p>
       <w:pPr>
         <w:pStyle w:val="Heading3"/>
@@ -9118,16 +9934,11 @@
           <w:numId w:val="10"/>
         </w:numPr>
         <w:ind w:left="0" w:firstLine="709"/>
-        <w:rPr>
-          <w:lang w:val="en-US"/>
-        </w:rPr>
-      </w:pPr>
-      <w:bookmarkStart w:id="11" w:name="_Toc105032108"/>
+      </w:pPr>
+      <w:bookmarkStart w:id="12" w:name="_Toc105055471"/>
       <w:r>
         <w:t>3.7 Реализация ключевых классов</w:t>
       </w:r>
-      <w:bookmarkStart w:id="12" w:name="_Toc105032109"/>
-      <w:bookmarkEnd w:id="11"/>
       <w:r>
         <w:t xml:space="preserve">3.8 </w:t>
       </w:r>
@@ -9168,11 +9979,12 @@
           <w:lang w:val="en-US"/>
         </w:rPr>
       </w:pPr>
-      <w:bookmarkStart w:id="13" w:name="_Toc105032110"/>
+      <w:bookmarkStart w:id="13" w:name="_Toc105055472"/>
       <w:r>
         <w:rPr>
           <w:lang w:val="en-US"/>
         </w:rPr>
+        <w:lastRenderedPageBreak/>
         <w:t xml:space="preserve">4 </w:t>
       </w:r>
       <w:r>
@@ -9210,7 +10022,7 @@
           <w:color w:val="000000"/>
         </w:rPr>
       </w:pPr>
-      <w:bookmarkStart w:id="14" w:name="_Toc105032111"/>
+      <w:bookmarkStart w:id="14" w:name="_Toc105055473"/>
       <w:r>
         <w:rPr>
           <w:lang w:val="en-US"/>
@@ -9261,7 +10073,7 @@
         </w:numPr>
         <w:ind w:left="709"/>
       </w:pPr>
-      <w:bookmarkStart w:id="15" w:name="_Toc105032112"/>
+      <w:bookmarkStart w:id="15" w:name="_Toc105055474"/>
       <w:r>
         <w:t>4.2 Словарь предметной области</w:t>
       </w:r>
@@ -9339,7 +10151,7 @@
         </w:numPr>
         <w:ind w:left="0" w:firstLine="709"/>
       </w:pPr>
-      <w:bookmarkStart w:id="16" w:name="_Toc105032113"/>
+      <w:bookmarkStart w:id="16" w:name="_Toc105055475"/>
       <w:r>
         <w:t>4</w:t>
       </w:r>
@@ -9372,7 +10184,7 @@
         </w:numPr>
         <w:ind w:left="0" w:firstLine="709"/>
       </w:pPr>
-      <w:bookmarkStart w:id="17" w:name="_Toc105032114"/>
+      <w:bookmarkStart w:id="17" w:name="_Toc105055476"/>
       <w:r>
         <w:t>4.4 Типовые процессы в программе</w:t>
       </w:r>
@@ -9414,7 +10226,7 @@
         </w:numPr>
         <w:ind w:left="0" w:firstLine="709"/>
       </w:pPr>
-      <w:bookmarkStart w:id="18" w:name="_Toc105032115"/>
+      <w:bookmarkStart w:id="18" w:name="_Toc105055477"/>
       <w:r>
         <w:t>4.5 Человеко-машинное взаимодействие</w:t>
       </w:r>
@@ -9429,7 +10241,7 @@
         </w:numPr>
         <w:ind w:left="0" w:firstLine="709"/>
       </w:pPr>
-      <w:bookmarkStart w:id="19" w:name="_Toc105032116"/>
+      <w:bookmarkStart w:id="19" w:name="_Toc105055478"/>
       <w:r>
         <w:rPr>
           <w:lang w:val="en-US"/>
@@ -9467,12 +10279,11 @@
           <w:lang w:val="en-US"/>
         </w:rPr>
       </w:pPr>
-      <w:bookmarkStart w:id="20" w:name="_Toc105032117"/>
+      <w:bookmarkStart w:id="20" w:name="_Toc105055479"/>
       <w:r>
         <w:rPr>
           <w:lang w:val="en-US"/>
         </w:rPr>
-        <w:lastRenderedPageBreak/>
         <w:t>4</w:t>
       </w:r>
       <w:r>
@@ -9541,7 +10352,7 @@
         <w:spacing w:before="0" w:after="240"/>
         <w:ind w:left="0" w:firstLine="709"/>
         <w:sectPr>
-          <w:footerReference w:type="default" r:id="rId9"/>
+          <w:footerReference w:type="default" r:id="rId15"/>
           <w:pgSz w:w="11906" w:h="16838"/>
           <w:pgMar w:top="720" w:right="720" w:bottom="765" w:left="1531" w:header="720" w:footer="284" w:gutter="0"/>
           <w:cols w:space="720"/>
@@ -9549,7 +10360,7 @@
           <w:docGrid w:linePitch="381"/>
         </w:sectPr>
       </w:pPr>
-      <w:bookmarkStart w:id="21" w:name="_Toc105032118"/>
+      <w:bookmarkStart w:id="21" w:name="_Toc105055480"/>
       <w:r>
         <w:t>5 Список использованной литературы и других источников</w:t>
       </w:r>
@@ -9567,12 +10378,10 @@
         <w:lastRenderedPageBreak/>
         <w:t>Перечень замечаний к работе</w:t>
       </w:r>
-      <w:bookmarkStart w:id="22" w:name="_GoBack"/>
-      <w:bookmarkEnd w:id="22"/>
     </w:p>
     <w:p/>
     <w:sectPr>
-      <w:footerReference w:type="default" r:id="rId10"/>
+      <w:footerReference w:type="default" r:id="rId16"/>
       <w:pgSz w:w="11906" w:h="16838"/>
       <w:pgMar w:top="720" w:right="720" w:bottom="765" w:left="1531" w:header="0" w:footer="284" w:gutter="0"/>
       <w:cols w:space="720"/>
@@ -9646,7 +10455,7 @@
         <w:sz w:val="24"/>
         <w:szCs w:val="24"/>
       </w:rPr>
-      <w:t>5</w:t>
+      <w:t>3</w:t>
     </w:r>
     <w:r>
       <w:rPr>
@@ -18944,7 +19753,7 @@
 </file>
 
 <file path=customXml/itemProps2.xml><?xml version="1.0" encoding="utf-8"?>
-<ds:datastoreItem xmlns:ds="http://schemas.openxmlformats.org/officeDocument/2006/customXml" ds:itemID="{D9B141E1-8022-439F-A285-D2CF358358EE}">
+<ds:datastoreItem xmlns:ds="http://schemas.openxmlformats.org/officeDocument/2006/customXml" ds:itemID="{5BE7454A-80C8-4E90-8887-C9534B1A7419}">
   <ds:schemaRefs>
     <ds:schemaRef ds:uri="http://schemas.openxmlformats.org/officeDocument/2006/bibliography"/>
   </ds:schemaRefs>

--- a/.DOC/1_1_requirements_Shehu.docx
+++ b/.DOC/1_1_requirements_Shehu.docx
@@ -2311,8 +2311,6 @@
             </w:rPr>
             <w:fldChar w:fldCharType="end"/>
           </w:r>
-          <w:bookmarkStart w:id="0" w:name="_GoBack"/>
-          <w:bookmarkEnd w:id="0"/>
         </w:p>
         <w:p>
           <w:pPr>
@@ -3206,12 +3204,12 @@
         <w:spacing w:before="0" w:after="240"/>
         <w:ind w:left="0" w:firstLine="709"/>
       </w:pPr>
-      <w:bookmarkStart w:id="1" w:name="_Toc105055462"/>
+      <w:bookmarkStart w:id="0" w:name="_Toc105055462"/>
       <w:r>
         <w:lastRenderedPageBreak/>
         <w:t>1 Формулировка задания</w:t>
       </w:r>
-      <w:bookmarkEnd w:id="1"/>
+      <w:bookmarkEnd w:id="0"/>
     </w:p>
     <w:p>
       <w:pPr>
@@ -5135,11 +5133,11 @@
         <w:spacing w:before="0" w:after="240"/>
         <w:ind w:left="0" w:firstLine="709"/>
       </w:pPr>
-      <w:bookmarkStart w:id="2" w:name="_Toc105055463"/>
+      <w:bookmarkStart w:id="1" w:name="_Toc105055463"/>
       <w:r>
         <w:t>2 Нефункциональные требования</w:t>
       </w:r>
-      <w:bookmarkEnd w:id="2"/>
+      <w:bookmarkEnd w:id="1"/>
     </w:p>
     <w:p>
       <w:pPr>
@@ -5225,8 +5223,8 @@
           <w:szCs w:val="28"/>
         </w:rPr>
       </w:pPr>
-      <w:bookmarkStart w:id="3" w:name="__RefHeading__1976_1099481514"/>
-      <w:bookmarkEnd w:id="3"/>
+      <w:bookmarkStart w:id="2" w:name="__RefHeading__1976_1099481514"/>
+      <w:bookmarkEnd w:id="2"/>
     </w:p>
     <w:p>
       <w:pPr>
@@ -5239,12 +5237,11 @@
         <w:spacing w:before="0" w:after="240"/>
         <w:ind w:left="0" w:firstLine="709"/>
       </w:pPr>
-      <w:bookmarkStart w:id="4" w:name="_Toc105055464"/>
-      <w:r>
-        <w:lastRenderedPageBreak/>
+      <w:bookmarkStart w:id="3" w:name="_Toc105055464"/>
+      <w:r>
         <w:t>3 Первая итерация разработки</w:t>
       </w:r>
-      <w:bookmarkEnd w:id="4"/>
+      <w:bookmarkEnd w:id="3"/>
     </w:p>
     <w:p>
       <w:pPr>
@@ -5255,11 +5252,11 @@
         </w:numPr>
         <w:ind w:left="0" w:firstLine="709"/>
       </w:pPr>
-      <w:bookmarkStart w:id="5" w:name="_Toc105055465"/>
+      <w:bookmarkStart w:id="4" w:name="_Toc105055465"/>
       <w:r>
         <w:t>3.1 Формулировка упрощенного варианта задания</w:t>
       </w:r>
-      <w:bookmarkEnd w:id="5"/>
+      <w:bookmarkEnd w:id="4"/>
     </w:p>
     <w:p>
       <w:pPr>
@@ -6136,11 +6133,11 @@
         </w:numPr>
         <w:ind w:left="0" w:firstLine="709"/>
       </w:pPr>
-      <w:bookmarkStart w:id="6" w:name="_Toc105055466"/>
+      <w:bookmarkStart w:id="5" w:name="_Toc105055466"/>
       <w:r>
         <w:t>3.2 Функциональные требования (сценарии)</w:t>
       </w:r>
-      <w:bookmarkEnd w:id="6"/>
+      <w:bookmarkEnd w:id="5"/>
     </w:p>
     <w:p>
       <w:pPr>
@@ -8110,13 +8107,13 @@
         </w:numPr>
         <w:ind w:left="709"/>
       </w:pPr>
-      <w:bookmarkStart w:id="7" w:name="__RefHeading__1978_1099481514"/>
-      <w:bookmarkStart w:id="8" w:name="_Toc105055467"/>
+      <w:bookmarkStart w:id="6" w:name="__RefHeading__1978_1099481514"/>
+      <w:bookmarkStart w:id="7" w:name="_Toc105055467"/>
+      <w:bookmarkEnd w:id="6"/>
+      <w:r>
+        <w:t>3.3 Словарь предметной области</w:t>
+      </w:r>
       <w:bookmarkEnd w:id="7"/>
-      <w:r>
-        <w:t>3.3 Словарь предметной области</w:t>
-      </w:r>
-      <w:bookmarkEnd w:id="8"/>
     </w:p>
     <w:p>
       <w:pPr>
@@ -8950,7 +8947,7 @@
         </w:numPr>
         <w:ind w:left="0" w:firstLine="709"/>
       </w:pPr>
-      <w:bookmarkStart w:id="9" w:name="_Toc105055468"/>
+      <w:bookmarkStart w:id="8" w:name="_Toc105055468"/>
       <w:r>
         <w:t>3</w:t>
       </w:r>
@@ -8972,7 +8969,7 @@
       <w:r>
         <w:t>программы на уровне классов</w:t>
       </w:r>
-      <w:bookmarkEnd w:id="9"/>
+      <w:bookmarkEnd w:id="8"/>
     </w:p>
     <w:p>
       <w:pPr>
@@ -8983,11 +8980,11 @@
         </w:numPr>
         <w:ind w:firstLine="709"/>
       </w:pPr>
-      <w:bookmarkStart w:id="10" w:name="_Toc105055469"/>
+      <w:bookmarkStart w:id="9" w:name="_Toc105055469"/>
       <w:r>
         <w:t>3.5 Типовые процессы в программе</w:t>
       </w:r>
-      <w:bookmarkEnd w:id="10"/>
+      <w:bookmarkEnd w:id="9"/>
     </w:p>
     <w:p>
       <w:pPr>
@@ -9007,11 +9004,11 @@
         </w:numPr>
         <w:ind w:left="0" w:firstLine="709"/>
       </w:pPr>
-      <w:bookmarkStart w:id="11" w:name="_Toc105055470"/>
+      <w:bookmarkStart w:id="10" w:name="_Toc105055470"/>
       <w:r>
         <w:t>3.6 Человеко-машинное взаимодействие</w:t>
       </w:r>
-      <w:bookmarkEnd w:id="11"/>
+      <w:bookmarkEnd w:id="10"/>
     </w:p>
     <w:p>
       <w:pPr>
@@ -9043,7 +9040,6 @@
           <w:noProof/>
           <w:lang w:val="en-US" w:eastAsia="en-US"/>
         </w:rPr>
-        <w:lastRenderedPageBreak/>
         <w:drawing>
           <wp:inline distT="0" distB="0" distL="0" distR="0" wp14:anchorId="69691632" wp14:editId="7F855D0B">
             <wp:extent cx="2499360" cy="4930140"/>
@@ -9128,9 +9124,6 @@
       </w:pPr>
       <w:r>
         <w:br w:type="page"/>
-      </w:r>
-      <w:r>
-        <w:lastRenderedPageBreak/>
         <w:t xml:space="preserve">Шарик </w:t>
       </w:r>
       <w:r>
@@ -9365,7 +9358,6 @@
           <w:szCs w:val="28"/>
           <w:shd w:val="clear" w:color="auto" w:fill="FFFFFF"/>
         </w:rPr>
-        <w:lastRenderedPageBreak/>
         <w:t>Через</w:t>
       </w:r>
       <w:r>
@@ -9523,7 +9515,6 @@
         <w:rPr>
           <w:rFonts w:cs="Times New Roman"/>
         </w:rPr>
-        <w:lastRenderedPageBreak/>
         <w:t xml:space="preserve">При удаление шариков, </w:t>
       </w:r>
       <w:r>
@@ -9840,7 +9831,6 @@
           <w:noProof/>
           <w:lang w:val="en-US" w:eastAsia="en-US"/>
         </w:rPr>
-        <w:lastRenderedPageBreak/>
         <w:drawing>
           <wp:inline distT="0" distB="0" distL="0" distR="0" wp14:anchorId="33C9FFDB" wp14:editId="676932D2">
             <wp:extent cx="2011680" cy="3992880"/>
@@ -9935,7 +9925,7 @@
         </w:numPr>
         <w:ind w:left="0" w:firstLine="709"/>
       </w:pPr>
-      <w:bookmarkStart w:id="12" w:name="_Toc105055471"/>
+      <w:bookmarkStart w:id="11" w:name="_Toc105055471"/>
       <w:r>
         <w:t>3.7 Реализация ключевых классов</w:t>
       </w:r>
@@ -9963,7 +9953,7 @@
       <w:r>
         <w:t>случаев</w:t>
       </w:r>
-      <w:bookmarkEnd w:id="12"/>
+      <w:bookmarkEnd w:id="11"/>
     </w:p>
     <w:p>
       <w:pPr>
@@ -9979,12 +9969,11 @@
           <w:lang w:val="en-US"/>
         </w:rPr>
       </w:pPr>
-      <w:bookmarkStart w:id="13" w:name="_Toc105055472"/>
+      <w:bookmarkStart w:id="12" w:name="_Toc105055472"/>
       <w:r>
         <w:rPr>
           <w:lang w:val="en-US"/>
         </w:rPr>
-        <w:lastRenderedPageBreak/>
         <w:t xml:space="preserve">4 </w:t>
       </w:r>
       <w:r>
@@ -10008,7 +9997,7 @@
       <w:r>
         <w:t>разработки</w:t>
       </w:r>
-      <w:bookmarkEnd w:id="13"/>
+      <w:bookmarkEnd w:id="12"/>
     </w:p>
     <w:p>
       <w:pPr>
@@ -10022,7 +10011,7 @@
           <w:color w:val="000000"/>
         </w:rPr>
       </w:pPr>
-      <w:bookmarkStart w:id="14" w:name="_Toc105055473"/>
+      <w:bookmarkStart w:id="13" w:name="_Toc105055473"/>
       <w:r>
         <w:rPr>
           <w:lang w:val="en-US"/>
@@ -10056,7 +10045,7 @@
         </w:rPr>
         <w:t>)</w:t>
       </w:r>
-      <w:bookmarkEnd w:id="14"/>
+      <w:bookmarkEnd w:id="13"/>
       <w:r>
         <w:rPr>
           <w:color w:val="000000"/>
@@ -10064,6 +10053,3968 @@
         <w:t xml:space="preserve"> </w:t>
       </w:r>
     </w:p>
+    <w:p>
+      <w:pPr>
+        <w:numPr>
+          <w:ilvl w:val="0"/>
+          <w:numId w:val="10"/>
+        </w:numPr>
+        <w:rPr>
+          <w:rFonts w:cs="Times New Roman"/>
+          <w:b/>
+          <w:lang w:val="en-US"/>
+        </w:rPr>
+      </w:pPr>
+      <w:r>
+        <w:rPr>
+          <w:rFonts w:cs="Times New Roman"/>
+          <w:b/>
+          <w:lang w:val="en-US"/>
+        </w:rPr>
+        <w:t>1)</w:t>
+      </w:r>
+      <w:r>
+        <w:rPr>
+          <w:rFonts w:cs="Times New Roman"/>
+          <w:b/>
+          <w:lang w:val="en-US"/>
+        </w:rPr>
+        <w:tab/>
+      </w:r>
+      <w:r>
+        <w:rPr>
+          <w:rFonts w:cs="Times New Roman"/>
+          <w:b/>
+          <w:lang w:val="en-US"/>
+        </w:rPr>
+        <w:t xml:space="preserve"> </w:t>
+      </w:r>
+      <w:r>
+        <w:rPr>
+          <w:rFonts w:cs="Times New Roman"/>
+          <w:b/>
+        </w:rPr>
+        <w:t>Сценарий</w:t>
+      </w:r>
+      <w:r>
+        <w:rPr>
+          <w:rFonts w:cs="Times New Roman"/>
+          <w:b/>
+          <w:lang w:val="en-US"/>
+        </w:rPr>
+        <w:t xml:space="preserve"> «</w:t>
+      </w:r>
+      <w:r>
+        <w:rPr>
+          <w:rFonts w:cs="Times New Roman"/>
+          <w:b/>
+        </w:rPr>
+        <w:t>Играть</w:t>
+      </w:r>
+      <w:r>
+        <w:rPr>
+          <w:rFonts w:cs="Times New Roman"/>
+          <w:b/>
+          <w:lang w:val="en-US"/>
+        </w:rPr>
+        <w:t>»:</w:t>
+      </w:r>
+    </w:p>
+    <w:p>
+      <w:pPr>
+        <w:numPr>
+          <w:ilvl w:val="0"/>
+          <w:numId w:val="10"/>
+        </w:numPr>
+        <w:rPr>
+          <w:rFonts w:cs="Times New Roman"/>
+        </w:rPr>
+      </w:pPr>
+      <w:r>
+        <w:rPr>
+          <w:rFonts w:cs="Times New Roman"/>
+        </w:rPr>
+        <w:t>1.</w:t>
+      </w:r>
+      <w:r>
+        <w:rPr>
+          <w:rFonts w:cs="Times New Roman"/>
+        </w:rPr>
+        <w:tab/>
+      </w:r>
+      <w:r>
+        <w:rPr>
+          <w:rFonts w:cs="Times New Roman"/>
+        </w:rPr>
+        <w:t>По</w:t>
+      </w:r>
+      <w:r>
+        <w:rPr>
+          <w:rFonts w:cs="Times New Roman"/>
+        </w:rPr>
+        <w:t xml:space="preserve"> </w:t>
+      </w:r>
+      <w:r>
+        <w:rPr>
+          <w:rFonts w:cs="Times New Roman"/>
+        </w:rPr>
+        <w:t>указанию</w:t>
+      </w:r>
+      <w:r>
+        <w:rPr>
+          <w:rFonts w:cs="Times New Roman"/>
+        </w:rPr>
+        <w:t xml:space="preserve"> </w:t>
+      </w:r>
+      <w:r>
+        <w:rPr>
+          <w:rFonts w:cs="Times New Roman"/>
+        </w:rPr>
+        <w:t>пользователя</w:t>
+      </w:r>
+      <w:r>
+        <w:rPr>
+          <w:rFonts w:cs="Times New Roman"/>
+        </w:rPr>
+        <w:t xml:space="preserve">, </w:t>
+      </w:r>
+      <w:r>
+        <w:rPr>
+          <w:rFonts w:cs="Times New Roman"/>
+        </w:rPr>
+        <w:t>Игра</w:t>
+      </w:r>
+      <w:r>
+        <w:rPr>
+          <w:rFonts w:cs="Times New Roman"/>
+        </w:rPr>
+        <w:t xml:space="preserve"> </w:t>
+      </w:r>
+      <w:r>
+        <w:rPr>
+          <w:rFonts w:cs="Times New Roman"/>
+        </w:rPr>
+        <w:t>стартует</w:t>
+      </w:r>
+      <w:r>
+        <w:rPr>
+          <w:rFonts w:cs="Times New Roman"/>
+        </w:rPr>
+        <w:t>.</w:t>
+      </w:r>
+    </w:p>
+    <w:p>
+      <w:pPr>
+        <w:numPr>
+          <w:ilvl w:val="0"/>
+          <w:numId w:val="10"/>
+        </w:numPr>
+        <w:rPr>
+          <w:rFonts w:cs="Times New Roman"/>
+        </w:rPr>
+      </w:pPr>
+      <w:r>
+        <w:rPr>
+          <w:rFonts w:cs="Times New Roman"/>
+        </w:rPr>
+        <w:t>2.</w:t>
+      </w:r>
+      <w:r>
+        <w:rPr>
+          <w:rFonts w:cs="Times New Roman"/>
+        </w:rPr>
+        <w:tab/>
+      </w:r>
+      <w:r>
+        <w:rPr>
+          <w:rFonts w:cs="Times New Roman"/>
+        </w:rPr>
+        <w:t>По</w:t>
+      </w:r>
+      <w:r>
+        <w:rPr>
+          <w:rFonts w:cs="Times New Roman"/>
+        </w:rPr>
+        <w:t xml:space="preserve"> </w:t>
+      </w:r>
+      <w:r>
+        <w:rPr>
+          <w:rFonts w:cs="Times New Roman"/>
+        </w:rPr>
+        <w:t>указанию</w:t>
+      </w:r>
+      <w:r>
+        <w:rPr>
+          <w:rFonts w:cs="Times New Roman"/>
+        </w:rPr>
+        <w:t xml:space="preserve"> </w:t>
+      </w:r>
+      <w:r>
+        <w:rPr>
+          <w:rFonts w:cs="Times New Roman"/>
+        </w:rPr>
+        <w:t>Игры</w:t>
+      </w:r>
+      <w:r>
+        <w:rPr>
+          <w:rFonts w:cs="Times New Roman"/>
+        </w:rPr>
+        <w:t xml:space="preserve">, </w:t>
+      </w:r>
+      <w:r>
+        <w:rPr>
+          <w:rFonts w:cs="Times New Roman"/>
+        </w:rPr>
+        <w:t>Стакан</w:t>
+      </w:r>
+      <w:r>
+        <w:rPr>
+          <w:rFonts w:cs="Times New Roman"/>
+        </w:rPr>
+        <w:t xml:space="preserve"> </w:t>
+      </w:r>
+      <w:r>
+        <w:rPr>
+          <w:rFonts w:cs="Times New Roman"/>
+        </w:rPr>
+        <w:t>создает</w:t>
+      </w:r>
+      <w:r>
+        <w:rPr>
+          <w:rFonts w:cs="Times New Roman"/>
+        </w:rPr>
+        <w:t xml:space="preserve"> </w:t>
+      </w:r>
+      <w:r>
+        <w:rPr>
+          <w:rFonts w:cs="Times New Roman"/>
+        </w:rPr>
+        <w:t>Ячейки</w:t>
+      </w:r>
+      <w:r>
+        <w:rPr>
+          <w:rFonts w:cs="Times New Roman"/>
+        </w:rPr>
+        <w:t xml:space="preserve"> </w:t>
+      </w:r>
+      <w:r>
+        <w:rPr>
+          <w:rFonts w:cs="Times New Roman"/>
+        </w:rPr>
+        <w:t>и</w:t>
+      </w:r>
+      <w:r>
+        <w:rPr>
+          <w:rFonts w:cs="Times New Roman"/>
+        </w:rPr>
+        <w:t xml:space="preserve"> </w:t>
+      </w:r>
+      <w:r>
+        <w:rPr>
+          <w:rFonts w:cs="Times New Roman"/>
+        </w:rPr>
+        <w:t>формируется</w:t>
+      </w:r>
+      <w:r>
+        <w:rPr>
+          <w:rFonts w:cs="Times New Roman"/>
+        </w:rPr>
+        <w:t xml:space="preserve"> </w:t>
+      </w:r>
+      <w:r>
+        <w:rPr>
+          <w:rFonts w:cs="Times New Roman"/>
+        </w:rPr>
+        <w:t>из</w:t>
+      </w:r>
+      <w:r>
+        <w:rPr>
+          <w:rFonts w:cs="Times New Roman"/>
+        </w:rPr>
+        <w:t xml:space="preserve"> </w:t>
+      </w:r>
+      <w:r>
+        <w:rPr>
+          <w:rFonts w:cs="Times New Roman"/>
+        </w:rPr>
+        <w:t>них</w:t>
+      </w:r>
+      <w:r>
+        <w:rPr>
+          <w:rFonts w:cs="Times New Roman"/>
+        </w:rPr>
+        <w:t>.</w:t>
+      </w:r>
+    </w:p>
+    <w:p>
+      <w:pPr>
+        <w:numPr>
+          <w:ilvl w:val="0"/>
+          <w:numId w:val="10"/>
+        </w:numPr>
+        <w:rPr>
+          <w:rFonts w:cs="Times New Roman"/>
+        </w:rPr>
+      </w:pPr>
+      <w:r>
+        <w:rPr>
+          <w:rFonts w:cs="Times New Roman"/>
+        </w:rPr>
+        <w:t>3.</w:t>
+      </w:r>
+      <w:r>
+        <w:rPr>
+          <w:rFonts w:cs="Times New Roman"/>
+        </w:rPr>
+        <w:tab/>
+      </w:r>
+      <w:r>
+        <w:rPr>
+          <w:rFonts w:cs="Times New Roman"/>
+        </w:rPr>
+        <w:t>По</w:t>
+      </w:r>
+      <w:r>
+        <w:rPr>
+          <w:rFonts w:cs="Times New Roman"/>
+        </w:rPr>
+        <w:t xml:space="preserve"> </w:t>
+      </w:r>
+      <w:r>
+        <w:rPr>
+          <w:rFonts w:cs="Times New Roman"/>
+        </w:rPr>
+        <w:t>указанию</w:t>
+      </w:r>
+      <w:r>
+        <w:rPr>
+          <w:rFonts w:cs="Times New Roman"/>
+        </w:rPr>
+        <w:t xml:space="preserve"> </w:t>
+      </w:r>
+      <w:r>
+        <w:rPr>
+          <w:rFonts w:cs="Times New Roman"/>
+        </w:rPr>
+        <w:t>Игры</w:t>
+      </w:r>
+      <w:r>
+        <w:rPr>
+          <w:rFonts w:cs="Times New Roman"/>
+        </w:rPr>
+        <w:t xml:space="preserve">, </w:t>
+      </w:r>
+      <w:r>
+        <w:rPr>
+          <w:rFonts w:cs="Times New Roman"/>
+        </w:rPr>
+        <w:t>Стакан</w:t>
+      </w:r>
+      <w:r>
+        <w:rPr>
+          <w:rFonts w:cs="Times New Roman"/>
+        </w:rPr>
+        <w:t xml:space="preserve"> </w:t>
+      </w:r>
+      <w:r>
+        <w:rPr>
+          <w:rFonts w:cs="Times New Roman"/>
+        </w:rPr>
+        <w:t>заполняет</w:t>
+      </w:r>
+      <w:r>
+        <w:rPr>
+          <w:rFonts w:cs="Times New Roman"/>
+        </w:rPr>
+        <w:t xml:space="preserve"> </w:t>
+      </w:r>
+      <w:r>
+        <w:rPr>
+          <w:rFonts w:cs="Times New Roman"/>
+        </w:rPr>
+        <w:t>последние</w:t>
+      </w:r>
+      <w:r>
+        <w:rPr>
+          <w:rFonts w:cs="Times New Roman"/>
+        </w:rPr>
+        <w:t xml:space="preserve"> </w:t>
+      </w:r>
+      <w:r>
+        <w:rPr>
+          <w:rFonts w:cs="Times New Roman"/>
+        </w:rPr>
+        <w:t>пять</w:t>
+      </w:r>
+      <w:r>
+        <w:rPr>
+          <w:rFonts w:cs="Times New Roman"/>
+        </w:rPr>
+        <w:t xml:space="preserve"> </w:t>
+      </w:r>
+      <w:r>
+        <w:rPr>
+          <w:rFonts w:cs="Times New Roman"/>
+        </w:rPr>
+        <w:t>рядов</w:t>
+      </w:r>
+      <w:r>
+        <w:rPr>
+          <w:rFonts w:cs="Times New Roman"/>
+        </w:rPr>
+        <w:t xml:space="preserve"> </w:t>
+      </w:r>
+      <w:r>
+        <w:rPr>
+          <w:rFonts w:cs="Times New Roman"/>
+        </w:rPr>
+        <w:t>ячейки</w:t>
+      </w:r>
+      <w:r>
+        <w:rPr>
+          <w:rFonts w:cs="Times New Roman"/>
+        </w:rPr>
+        <w:t xml:space="preserve"> </w:t>
+      </w:r>
+      <w:r>
+        <w:rPr>
+          <w:rFonts w:cs="Times New Roman"/>
+        </w:rPr>
+        <w:t>шариками</w:t>
+      </w:r>
+      <w:r>
+        <w:rPr>
+          <w:rFonts w:cs="Times New Roman"/>
+        </w:rPr>
+        <w:t>.</w:t>
+      </w:r>
+    </w:p>
+    <w:p>
+      <w:pPr>
+        <w:numPr>
+          <w:ilvl w:val="0"/>
+          <w:numId w:val="10"/>
+        </w:numPr>
+        <w:rPr>
+          <w:rFonts w:cs="Times New Roman"/>
+        </w:rPr>
+      </w:pPr>
+      <w:r>
+        <w:rPr>
+          <w:rFonts w:cs="Times New Roman"/>
+        </w:rPr>
+        <w:t>4.</w:t>
+      </w:r>
+      <w:r>
+        <w:rPr>
+          <w:rFonts w:cs="Times New Roman"/>
+        </w:rPr>
+        <w:tab/>
+      </w:r>
+      <w:r>
+        <w:rPr>
+          <w:rFonts w:cs="Times New Roman"/>
+        </w:rPr>
+        <w:t>По</w:t>
+      </w:r>
+      <w:r>
+        <w:rPr>
+          <w:rFonts w:cs="Times New Roman"/>
+        </w:rPr>
+        <w:t xml:space="preserve"> </w:t>
+      </w:r>
+      <w:r>
+        <w:rPr>
+          <w:rFonts w:cs="Times New Roman"/>
+        </w:rPr>
+        <w:t>указанию</w:t>
+      </w:r>
+      <w:r>
+        <w:rPr>
+          <w:rFonts w:cs="Times New Roman"/>
+        </w:rPr>
+        <w:t xml:space="preserve"> </w:t>
+      </w:r>
+      <w:r>
+        <w:rPr>
+          <w:rFonts w:cs="Times New Roman"/>
+        </w:rPr>
+        <w:t>пользователя</w:t>
+      </w:r>
+      <w:r>
+        <w:rPr>
+          <w:rFonts w:cs="Times New Roman"/>
+        </w:rPr>
+        <w:t xml:space="preserve"> </w:t>
+      </w:r>
+      <w:r>
+        <w:rPr>
+          <w:rFonts w:cs="Times New Roman"/>
+        </w:rPr>
+        <w:t>Шарик</w:t>
+      </w:r>
+      <w:r>
+        <w:rPr>
+          <w:rFonts w:cs="Times New Roman"/>
+        </w:rPr>
+        <w:t xml:space="preserve"> </w:t>
+      </w:r>
+      <w:r>
+        <w:rPr>
+          <w:rFonts w:cs="Times New Roman"/>
+        </w:rPr>
+        <w:t>выбирается</w:t>
+      </w:r>
+      <w:r>
+        <w:rPr>
+          <w:rFonts w:cs="Times New Roman"/>
+        </w:rPr>
+        <w:t xml:space="preserve"> </w:t>
+      </w:r>
+      <w:r>
+        <w:rPr>
+          <w:rFonts w:cs="Times New Roman"/>
+        </w:rPr>
+        <w:t>и</w:t>
+      </w:r>
+      <w:r>
+        <w:rPr>
+          <w:rFonts w:cs="Times New Roman"/>
+        </w:rPr>
+        <w:t xml:space="preserve"> </w:t>
+      </w:r>
+      <w:r>
+        <w:rPr>
+          <w:rFonts w:cs="Times New Roman"/>
+        </w:rPr>
+        <w:t>делает</w:t>
+      </w:r>
+      <w:r>
+        <w:rPr>
+          <w:rFonts w:cs="Times New Roman"/>
+        </w:rPr>
+        <w:t xml:space="preserve"> </w:t>
+      </w:r>
+      <w:r>
+        <w:rPr>
+          <w:rFonts w:cs="Times New Roman"/>
+        </w:rPr>
+        <w:t>его</w:t>
+      </w:r>
+      <w:r>
+        <w:rPr>
+          <w:rFonts w:cs="Times New Roman"/>
+        </w:rPr>
+        <w:t xml:space="preserve"> </w:t>
+      </w:r>
+      <w:r>
+        <w:rPr>
+          <w:rFonts w:cs="Times New Roman"/>
+        </w:rPr>
+        <w:t>активным</w:t>
+      </w:r>
+    </w:p>
+    <w:p>
+      <w:pPr>
+        <w:numPr>
+          <w:ilvl w:val="0"/>
+          <w:numId w:val="10"/>
+        </w:numPr>
+        <w:rPr>
+          <w:rFonts w:cs="Times New Roman"/>
+        </w:rPr>
+      </w:pPr>
+      <w:r>
+        <w:rPr>
+          <w:rFonts w:cs="Times New Roman"/>
+        </w:rPr>
+        <w:t>5.</w:t>
+      </w:r>
+      <w:r>
+        <w:rPr>
+          <w:rFonts w:cs="Times New Roman"/>
+        </w:rPr>
+        <w:tab/>
+      </w:r>
+      <w:r>
+        <w:rPr>
+          <w:rFonts w:cs="Times New Roman"/>
+        </w:rPr>
+        <w:t>Активный</w:t>
+      </w:r>
+      <w:r>
+        <w:rPr>
+          <w:rFonts w:cs="Times New Roman"/>
+        </w:rPr>
+        <w:t xml:space="preserve"> </w:t>
+      </w:r>
+      <w:r>
+        <w:rPr>
+          <w:rFonts w:cs="Times New Roman"/>
+        </w:rPr>
+        <w:t>шарик</w:t>
+      </w:r>
+      <w:r>
+        <w:rPr>
+          <w:rFonts w:cs="Times New Roman"/>
+        </w:rPr>
+        <w:t xml:space="preserve"> </w:t>
+      </w:r>
+      <w:r>
+        <w:rPr>
+          <w:rFonts w:cs="Times New Roman"/>
+        </w:rPr>
+        <w:t>создает</w:t>
+      </w:r>
+      <w:r>
+        <w:rPr>
+          <w:rFonts w:cs="Times New Roman"/>
+        </w:rPr>
+        <w:t xml:space="preserve"> </w:t>
+      </w:r>
+      <w:r>
+        <w:rPr>
+          <w:rFonts w:cs="Times New Roman"/>
+        </w:rPr>
+        <w:t>последовательность</w:t>
+      </w:r>
+      <w:r>
+        <w:rPr>
+          <w:rFonts w:cs="Times New Roman"/>
+        </w:rPr>
+        <w:t xml:space="preserve"> </w:t>
+      </w:r>
+      <w:r>
+        <w:rPr>
+          <w:rFonts w:cs="Times New Roman"/>
+        </w:rPr>
+        <w:t>шариков</w:t>
+      </w:r>
+      <w:r>
+        <w:rPr>
+          <w:rFonts w:cs="Times New Roman"/>
+        </w:rPr>
+        <w:t xml:space="preserve"> </w:t>
+      </w:r>
+      <w:r>
+        <w:rPr>
+          <w:rFonts w:cs="Times New Roman"/>
+        </w:rPr>
+        <w:t>и</w:t>
+      </w:r>
+      <w:r>
+        <w:rPr>
+          <w:rFonts w:cs="Times New Roman"/>
+        </w:rPr>
+        <w:t xml:space="preserve"> </w:t>
+      </w:r>
+      <w:r>
+        <w:rPr>
+          <w:rFonts w:cs="Times New Roman"/>
+        </w:rPr>
+        <w:t>помещает</w:t>
+      </w:r>
+      <w:r>
+        <w:rPr>
+          <w:rFonts w:cs="Times New Roman"/>
+        </w:rPr>
+        <w:t xml:space="preserve"> </w:t>
+      </w:r>
+      <w:r>
+        <w:rPr>
+          <w:rFonts w:cs="Times New Roman"/>
+        </w:rPr>
+        <w:t>себя</w:t>
+      </w:r>
+      <w:r>
+        <w:rPr>
+          <w:rFonts w:cs="Times New Roman"/>
+        </w:rPr>
+        <w:t xml:space="preserve"> </w:t>
+      </w:r>
+      <w:r>
+        <w:rPr>
+          <w:rFonts w:cs="Times New Roman"/>
+        </w:rPr>
+        <w:t>в</w:t>
+      </w:r>
+      <w:r>
+        <w:rPr>
+          <w:rFonts w:cs="Times New Roman"/>
+        </w:rPr>
+        <w:t xml:space="preserve"> </w:t>
+      </w:r>
+      <w:r>
+        <w:rPr>
+          <w:rFonts w:cs="Times New Roman"/>
+        </w:rPr>
+        <w:t>нее</w:t>
+      </w:r>
+      <w:r>
+        <w:rPr>
+          <w:rFonts w:cs="Times New Roman"/>
+        </w:rPr>
+        <w:t xml:space="preserve"> </w:t>
+      </w:r>
+    </w:p>
+    <w:p>
+      <w:pPr>
+        <w:numPr>
+          <w:ilvl w:val="0"/>
+          <w:numId w:val="10"/>
+        </w:numPr>
+        <w:rPr>
+          <w:rFonts w:cs="Times New Roman"/>
+        </w:rPr>
+      </w:pPr>
+      <w:r>
+        <w:rPr>
+          <w:rFonts w:cs="Times New Roman"/>
+        </w:rPr>
+        <w:t>6.</w:t>
+      </w:r>
+      <w:r>
+        <w:rPr>
+          <w:rFonts w:cs="Times New Roman"/>
+        </w:rPr>
+        <w:tab/>
+      </w:r>
+      <w:r>
+        <w:rPr>
+          <w:rFonts w:cs="Times New Roman"/>
+          <w:u w:val="single"/>
+        </w:rPr>
+        <w:t>Последовательность</w:t>
+      </w:r>
+      <w:r>
+        <w:rPr>
+          <w:rFonts w:cs="Times New Roman"/>
+          <w:u w:val="single"/>
+        </w:rPr>
+        <w:t xml:space="preserve"> </w:t>
+      </w:r>
+      <w:r>
+        <w:rPr>
+          <w:rFonts w:cs="Times New Roman"/>
+          <w:u w:val="single"/>
+        </w:rPr>
+        <w:t>ищет</w:t>
+      </w:r>
+      <w:r>
+        <w:rPr>
+          <w:rFonts w:cs="Times New Roman"/>
+          <w:u w:val="single"/>
+        </w:rPr>
+        <w:t xml:space="preserve"> </w:t>
+      </w:r>
+      <w:r>
+        <w:rPr>
+          <w:rFonts w:cs="Times New Roman"/>
+          <w:u w:val="single"/>
+        </w:rPr>
+        <w:t>в</w:t>
+      </w:r>
+      <w:r>
+        <w:rPr>
+          <w:rFonts w:cs="Times New Roman"/>
+          <w:u w:val="single"/>
+        </w:rPr>
+        <w:t xml:space="preserve"> </w:t>
+      </w:r>
+      <w:r>
+        <w:rPr>
+          <w:rFonts w:cs="Times New Roman"/>
+          <w:u w:val="single"/>
+        </w:rPr>
+        <w:t>Стакане</w:t>
+      </w:r>
+      <w:r>
+        <w:rPr>
+          <w:rFonts w:cs="Times New Roman"/>
+          <w:u w:val="single"/>
+        </w:rPr>
+        <w:t xml:space="preserve"> </w:t>
+      </w:r>
+      <w:r>
+        <w:rPr>
+          <w:rFonts w:cs="Times New Roman"/>
+          <w:u w:val="single"/>
+        </w:rPr>
+        <w:t>шарики</w:t>
+      </w:r>
+      <w:r>
+        <w:rPr>
+          <w:rFonts w:cs="Times New Roman"/>
+          <w:u w:val="single"/>
+        </w:rPr>
+        <w:t xml:space="preserve"> </w:t>
+      </w:r>
+      <w:r>
+        <w:rPr>
+          <w:rFonts w:cs="Times New Roman"/>
+          <w:u w:val="single"/>
+        </w:rPr>
+        <w:t>одного</w:t>
+      </w:r>
+      <w:r>
+        <w:rPr>
+          <w:rFonts w:cs="Times New Roman"/>
+          <w:u w:val="single"/>
+        </w:rPr>
+        <w:t xml:space="preserve"> </w:t>
+      </w:r>
+      <w:r>
+        <w:rPr>
+          <w:rFonts w:cs="Times New Roman"/>
+          <w:u w:val="single"/>
+        </w:rPr>
+        <w:t>цвета</w:t>
+      </w:r>
+    </w:p>
+    <w:p>
+      <w:pPr>
+        <w:numPr>
+          <w:ilvl w:val="0"/>
+          <w:numId w:val="10"/>
+        </w:numPr>
+        <w:rPr>
+          <w:rFonts w:cs="Times New Roman"/>
+        </w:rPr>
+      </w:pPr>
+      <w:r>
+        <w:rPr>
+          <w:rFonts w:cs="Times New Roman"/>
+        </w:rPr>
+        <w:t>7.</w:t>
+      </w:r>
+      <w:r>
+        <w:rPr>
+          <w:rFonts w:cs="Times New Roman"/>
+        </w:rPr>
+        <w:tab/>
+      </w:r>
+      <w:r>
+        <w:rPr>
+          <w:rFonts w:cs="Times New Roman"/>
+        </w:rPr>
+        <w:t>По</w:t>
+      </w:r>
+      <w:r>
+        <w:rPr>
+          <w:rFonts w:cs="Times New Roman"/>
+        </w:rPr>
+        <w:t xml:space="preserve"> </w:t>
+      </w:r>
+      <w:r>
+        <w:rPr>
+          <w:rFonts w:cs="Times New Roman"/>
+        </w:rPr>
+        <w:t>указанию</w:t>
+      </w:r>
+      <w:r>
+        <w:rPr>
+          <w:rFonts w:cs="Times New Roman"/>
+        </w:rPr>
+        <w:t xml:space="preserve"> </w:t>
+      </w:r>
+      <w:r>
+        <w:rPr>
+          <w:rFonts w:cs="Times New Roman"/>
+        </w:rPr>
+        <w:t>Игры</w:t>
+      </w:r>
+      <w:r>
+        <w:rPr>
+          <w:rFonts w:cs="Times New Roman"/>
+        </w:rPr>
+        <w:t xml:space="preserve">, </w:t>
+      </w:r>
+      <w:r>
+        <w:rPr>
+          <w:rFonts w:cs="Times New Roman"/>
+          <w:u w:val="single"/>
+        </w:rPr>
+        <w:t>Стакан</w:t>
+      </w:r>
+      <w:r>
+        <w:rPr>
+          <w:rFonts w:cs="Times New Roman"/>
+          <w:u w:val="single"/>
+        </w:rPr>
+        <w:t xml:space="preserve"> </w:t>
+      </w:r>
+      <w:r>
+        <w:rPr>
+          <w:rFonts w:cs="Times New Roman"/>
+          <w:u w:val="single"/>
+        </w:rPr>
+        <w:t>удаляет</w:t>
+      </w:r>
+      <w:r>
+        <w:rPr>
+          <w:rFonts w:cs="Times New Roman"/>
+          <w:u w:val="single"/>
+        </w:rPr>
+        <w:t xml:space="preserve"> </w:t>
+      </w:r>
+      <w:r>
+        <w:rPr>
+          <w:rFonts w:cs="Times New Roman"/>
+          <w:u w:val="single"/>
+        </w:rPr>
+        <w:t>последовательность</w:t>
+      </w:r>
+      <w:r>
+        <w:rPr>
+          <w:rFonts w:cs="Times New Roman"/>
+          <w:u w:val="single"/>
+        </w:rPr>
+        <w:t xml:space="preserve">, </w:t>
+      </w:r>
+      <w:r>
+        <w:rPr>
+          <w:rFonts w:cs="Times New Roman"/>
+          <w:u w:val="single"/>
+        </w:rPr>
+        <w:t>если</w:t>
+      </w:r>
+      <w:r>
+        <w:rPr>
+          <w:rFonts w:cs="Times New Roman"/>
+          <w:u w:val="single"/>
+        </w:rPr>
+        <w:t xml:space="preserve"> </w:t>
+      </w:r>
+      <w:r>
+        <w:rPr>
+          <w:rFonts w:cs="Times New Roman"/>
+          <w:u w:val="single"/>
+        </w:rPr>
+        <w:t>он</w:t>
+      </w:r>
+      <w:r>
+        <w:rPr>
+          <w:rFonts w:cs="Times New Roman"/>
+          <w:u w:val="single"/>
+        </w:rPr>
+        <w:t xml:space="preserve"> </w:t>
+      </w:r>
+      <w:r>
+        <w:rPr>
+          <w:rFonts w:cs="Times New Roman"/>
+          <w:u w:val="single"/>
+        </w:rPr>
+        <w:t>образует</w:t>
+      </w:r>
+      <w:r>
+        <w:rPr>
+          <w:rFonts w:cs="Times New Roman"/>
+          <w:u w:val="single"/>
+        </w:rPr>
+        <w:t xml:space="preserve"> </w:t>
+      </w:r>
+      <w:r>
+        <w:rPr>
+          <w:rFonts w:cs="Times New Roman"/>
+          <w:u w:val="single"/>
+        </w:rPr>
+        <w:t>группу</w:t>
+      </w:r>
+      <w:r>
+        <w:rPr>
+          <w:rFonts w:cs="Times New Roman"/>
+          <w:u w:val="single"/>
+        </w:rPr>
+        <w:t xml:space="preserve"> </w:t>
+      </w:r>
+      <w:r>
+        <w:rPr>
+          <w:rFonts w:cs="Times New Roman"/>
+          <w:u w:val="single"/>
+        </w:rPr>
+        <w:t>из</w:t>
+      </w:r>
+      <w:r>
+        <w:rPr>
+          <w:rFonts w:cs="Times New Roman"/>
+          <w:u w:val="single"/>
+        </w:rPr>
+        <w:t xml:space="preserve"> </w:t>
+      </w:r>
+      <w:r>
+        <w:rPr>
+          <w:rFonts w:cs="Times New Roman"/>
+          <w:u w:val="single"/>
+        </w:rPr>
+        <w:t>трёх</w:t>
+      </w:r>
+      <w:r>
+        <w:rPr>
+          <w:rFonts w:cs="Times New Roman"/>
+          <w:u w:val="single"/>
+        </w:rPr>
+        <w:t xml:space="preserve"> </w:t>
+      </w:r>
+      <w:r>
+        <w:rPr>
+          <w:rFonts w:cs="Times New Roman"/>
+          <w:u w:val="single"/>
+        </w:rPr>
+        <w:t>и</w:t>
+      </w:r>
+      <w:r>
+        <w:rPr>
+          <w:rFonts w:cs="Times New Roman"/>
+          <w:u w:val="single"/>
+        </w:rPr>
+        <w:t xml:space="preserve"> </w:t>
+      </w:r>
+      <w:r>
+        <w:rPr>
+          <w:rFonts w:cs="Times New Roman"/>
+          <w:u w:val="single"/>
+        </w:rPr>
+        <w:t>более</w:t>
+      </w:r>
+      <w:r>
+        <w:rPr>
+          <w:rFonts w:cs="Times New Roman"/>
+          <w:u w:val="single"/>
+        </w:rPr>
+        <w:t xml:space="preserve"> </w:t>
+      </w:r>
+      <w:r>
+        <w:rPr>
+          <w:rFonts w:cs="Times New Roman"/>
+          <w:u w:val="single"/>
+        </w:rPr>
+        <w:t>одноцветных</w:t>
+      </w:r>
+      <w:r>
+        <w:rPr>
+          <w:rFonts w:cs="Times New Roman"/>
+          <w:u w:val="single"/>
+        </w:rPr>
+        <w:t xml:space="preserve"> </w:t>
+      </w:r>
+      <w:r>
+        <w:rPr>
+          <w:rFonts w:cs="Times New Roman"/>
+          <w:u w:val="single"/>
+        </w:rPr>
+        <w:t>шариков</w:t>
+      </w:r>
+      <w:r>
+        <w:rPr>
+          <w:rFonts w:cs="Times New Roman"/>
+        </w:rPr>
+        <w:t xml:space="preserve"> </w:t>
+      </w:r>
+    </w:p>
+    <w:p>
+      <w:pPr>
+        <w:numPr>
+          <w:ilvl w:val="0"/>
+          <w:numId w:val="10"/>
+        </w:numPr>
+        <w:rPr>
+          <w:rFonts w:cs="Times New Roman"/>
+        </w:rPr>
+      </w:pPr>
+      <w:r>
+        <w:rPr>
+          <w:rFonts w:cs="Times New Roman"/>
+        </w:rPr>
+        <w:t>8.</w:t>
+      </w:r>
+      <w:r>
+        <w:rPr>
+          <w:rFonts w:cs="Times New Roman"/>
+        </w:rPr>
+        <w:tab/>
+      </w:r>
+      <w:r>
+        <w:rPr>
+          <w:rFonts w:cs="Times New Roman"/>
+        </w:rPr>
+        <w:t>По</w:t>
+      </w:r>
+      <w:r>
+        <w:rPr>
+          <w:rFonts w:cs="Times New Roman"/>
+        </w:rPr>
+        <w:t xml:space="preserve"> </w:t>
+      </w:r>
+      <w:r>
+        <w:rPr>
+          <w:rFonts w:cs="Times New Roman"/>
+        </w:rPr>
+        <w:t>указанию</w:t>
+      </w:r>
+      <w:r>
+        <w:rPr>
+          <w:rFonts w:cs="Times New Roman"/>
+        </w:rPr>
+        <w:t xml:space="preserve"> </w:t>
+      </w:r>
+      <w:r>
+        <w:rPr>
+          <w:rFonts w:cs="Times New Roman"/>
+        </w:rPr>
+        <w:t>Стакана</w:t>
+      </w:r>
+      <w:r>
+        <w:rPr>
+          <w:rFonts w:cs="Times New Roman"/>
+        </w:rPr>
+        <w:t xml:space="preserve">, </w:t>
+      </w:r>
+      <w:r>
+        <w:rPr>
+          <w:rFonts w:cs="Times New Roman"/>
+          <w:u w:val="single"/>
+        </w:rPr>
+        <w:t>Шарики</w:t>
+      </w:r>
+      <w:r>
+        <w:rPr>
+          <w:rFonts w:cs="Times New Roman"/>
+          <w:u w:val="single"/>
+        </w:rPr>
+        <w:t xml:space="preserve">, </w:t>
+      </w:r>
+      <w:r>
+        <w:rPr>
+          <w:rFonts w:cs="Times New Roman"/>
+          <w:u w:val="single"/>
+        </w:rPr>
+        <w:t>которые</w:t>
+      </w:r>
+      <w:r>
+        <w:rPr>
+          <w:rFonts w:cs="Times New Roman"/>
+          <w:u w:val="single"/>
+        </w:rPr>
+        <w:t xml:space="preserve"> </w:t>
+      </w:r>
+      <w:r>
+        <w:rPr>
+          <w:rFonts w:cs="Times New Roman"/>
+          <w:u w:val="single"/>
+        </w:rPr>
+        <w:t>находятся</w:t>
+      </w:r>
+      <w:r>
+        <w:rPr>
+          <w:rFonts w:cs="Times New Roman"/>
+          <w:u w:val="single"/>
+        </w:rPr>
+        <w:t xml:space="preserve"> </w:t>
+      </w:r>
+      <w:r>
+        <w:rPr>
+          <w:rFonts w:cs="Times New Roman"/>
+          <w:u w:val="single"/>
+        </w:rPr>
+        <w:t>выше</w:t>
+      </w:r>
+      <w:r>
+        <w:rPr>
+          <w:rFonts w:cs="Times New Roman"/>
+          <w:u w:val="single"/>
+        </w:rPr>
+        <w:t xml:space="preserve"> </w:t>
+      </w:r>
+      <w:r>
+        <w:rPr>
+          <w:rFonts w:cs="Times New Roman"/>
+          <w:u w:val="single"/>
+        </w:rPr>
+        <w:t>удаленной</w:t>
+      </w:r>
+      <w:r>
+        <w:rPr>
+          <w:rFonts w:cs="Times New Roman"/>
+          <w:u w:val="single"/>
+        </w:rPr>
+        <w:t xml:space="preserve"> </w:t>
+      </w:r>
+      <w:r>
+        <w:rPr>
+          <w:rFonts w:cs="Times New Roman"/>
+          <w:u w:val="single"/>
+        </w:rPr>
+        <w:t>последовательностю</w:t>
+      </w:r>
+      <w:r>
+        <w:rPr>
+          <w:rFonts w:cs="Times New Roman"/>
+          <w:u w:val="single"/>
+        </w:rPr>
+        <w:t xml:space="preserve">, </w:t>
+      </w:r>
+      <w:r>
+        <w:rPr>
+          <w:rFonts w:cs="Times New Roman"/>
+          <w:u w:val="single"/>
+        </w:rPr>
+        <w:t>падают</w:t>
+      </w:r>
+      <w:r>
+        <w:rPr>
+          <w:rFonts w:cs="Times New Roman"/>
+          <w:u w:val="single"/>
+        </w:rPr>
+        <w:t xml:space="preserve"> </w:t>
+      </w:r>
+      <w:r>
+        <w:rPr>
+          <w:rFonts w:cs="Times New Roman"/>
+          <w:u w:val="single"/>
+        </w:rPr>
+        <w:t>вниз</w:t>
+      </w:r>
+    </w:p>
+    <w:p>
+      <w:pPr>
+        <w:numPr>
+          <w:ilvl w:val="0"/>
+          <w:numId w:val="10"/>
+        </w:numPr>
+        <w:rPr>
+          <w:rFonts w:cs="Times New Roman"/>
+          <w:u w:val="single"/>
+        </w:rPr>
+      </w:pPr>
+      <w:r>
+        <w:rPr>
+          <w:rFonts w:cs="Times New Roman"/>
+        </w:rPr>
+        <w:t>9.</w:t>
+      </w:r>
+      <w:r>
+        <w:rPr>
+          <w:rFonts w:cs="Times New Roman"/>
+        </w:rPr>
+        <w:tab/>
+      </w:r>
+      <w:r>
+        <w:rPr>
+          <w:rFonts w:cs="Times New Roman"/>
+        </w:rPr>
+        <w:t>По</w:t>
+      </w:r>
+      <w:r>
+        <w:rPr>
+          <w:rFonts w:cs="Times New Roman"/>
+        </w:rPr>
+        <w:t xml:space="preserve"> </w:t>
+      </w:r>
+      <w:r>
+        <w:rPr>
+          <w:rFonts w:cs="Times New Roman"/>
+        </w:rPr>
+        <w:t>указанию</w:t>
+      </w:r>
+      <w:r>
+        <w:rPr>
+          <w:rFonts w:cs="Times New Roman"/>
+        </w:rPr>
+        <w:t xml:space="preserve"> </w:t>
+      </w:r>
+      <w:r>
+        <w:rPr>
+          <w:rFonts w:cs="Times New Roman"/>
+        </w:rPr>
+        <w:t>Игры</w:t>
+      </w:r>
+      <w:r>
+        <w:rPr>
+          <w:rFonts w:cs="Times New Roman"/>
+        </w:rPr>
+        <w:t xml:space="preserve">, </w:t>
+      </w:r>
+      <w:r>
+        <w:rPr>
+          <w:rFonts w:cs="Times New Roman"/>
+        </w:rPr>
+        <w:t>Через</w:t>
+      </w:r>
+      <w:r>
+        <w:rPr>
+          <w:rFonts w:cs="Times New Roman"/>
+        </w:rPr>
+        <w:t xml:space="preserve"> </w:t>
+      </w:r>
+      <w:r>
+        <w:rPr>
+          <w:rFonts w:cs="Times New Roman"/>
+        </w:rPr>
+        <w:t>определённые</w:t>
+      </w:r>
+      <w:r>
+        <w:rPr>
+          <w:rFonts w:cs="Times New Roman"/>
+        </w:rPr>
+        <w:t xml:space="preserve"> </w:t>
+      </w:r>
+      <w:r>
+        <w:rPr>
+          <w:rFonts w:cs="Times New Roman"/>
+        </w:rPr>
+        <w:t>промежутки</w:t>
+      </w:r>
+      <w:r>
+        <w:rPr>
+          <w:rFonts w:cs="Times New Roman"/>
+        </w:rPr>
+        <w:t xml:space="preserve">  </w:t>
+      </w:r>
+      <w:r>
+        <w:rPr>
+          <w:rFonts w:cs="Times New Roman"/>
+        </w:rPr>
+        <w:t>времени</w:t>
+      </w:r>
+      <w:r>
+        <w:rPr>
+          <w:rFonts w:cs="Times New Roman"/>
+        </w:rPr>
+        <w:t xml:space="preserve">, </w:t>
+      </w:r>
+      <w:r>
+        <w:rPr>
+          <w:rFonts w:cs="Times New Roman"/>
+          <w:u w:val="single"/>
+        </w:rPr>
+        <w:t>Стакан</w:t>
+      </w:r>
+      <w:r>
+        <w:rPr>
+          <w:rFonts w:cs="Times New Roman"/>
+          <w:u w:val="single"/>
+        </w:rPr>
+        <w:t xml:space="preserve"> </w:t>
+      </w:r>
+      <w:r>
+        <w:rPr>
+          <w:rFonts w:cs="Times New Roman"/>
+          <w:u w:val="single"/>
+        </w:rPr>
+        <w:t>создает</w:t>
+      </w:r>
+      <w:r>
+        <w:rPr>
+          <w:rFonts w:cs="Times New Roman"/>
+          <w:u w:val="single"/>
+        </w:rPr>
+        <w:t xml:space="preserve"> </w:t>
+      </w:r>
+      <w:r>
+        <w:rPr>
+          <w:rFonts w:cs="Times New Roman"/>
+          <w:u w:val="single"/>
+        </w:rPr>
+        <w:t>новый</w:t>
+      </w:r>
+      <w:r>
+        <w:rPr>
+          <w:rFonts w:cs="Times New Roman"/>
+          <w:u w:val="single"/>
+        </w:rPr>
+        <w:t xml:space="preserve"> </w:t>
+      </w:r>
+      <w:r>
+        <w:rPr>
+          <w:rFonts w:cs="Times New Roman"/>
+          <w:u w:val="single"/>
+        </w:rPr>
+        <w:t>нижний</w:t>
+      </w:r>
+      <w:r>
+        <w:rPr>
+          <w:rFonts w:cs="Times New Roman"/>
+          <w:u w:val="single"/>
+        </w:rPr>
+        <w:t xml:space="preserve"> </w:t>
+      </w:r>
+      <w:r>
+        <w:rPr>
+          <w:rFonts w:cs="Times New Roman"/>
+          <w:u w:val="single"/>
+        </w:rPr>
+        <w:t>ряд</w:t>
+      </w:r>
+      <w:r>
+        <w:rPr>
+          <w:rFonts w:cs="Times New Roman"/>
+          <w:u w:val="single"/>
+        </w:rPr>
+        <w:t xml:space="preserve"> </w:t>
+      </w:r>
+      <w:r>
+        <w:rPr>
+          <w:rFonts w:cs="Times New Roman"/>
+          <w:u w:val="single"/>
+        </w:rPr>
+        <w:t>шариков</w:t>
+      </w:r>
+      <w:r>
+        <w:rPr>
+          <w:rFonts w:cs="Times New Roman"/>
+          <w:u w:val="single"/>
+        </w:rPr>
+        <w:t xml:space="preserve"> </w:t>
+      </w:r>
+      <w:r>
+        <w:rPr>
+          <w:rFonts w:cs="Times New Roman"/>
+          <w:u w:val="single"/>
+        </w:rPr>
+        <w:t>следя</w:t>
+      </w:r>
+      <w:r>
+        <w:rPr>
+          <w:rFonts w:cs="Times New Roman"/>
+          <w:u w:val="single"/>
+        </w:rPr>
+        <w:t xml:space="preserve"> </w:t>
+      </w:r>
+      <w:r>
+        <w:rPr>
+          <w:rFonts w:cs="Times New Roman"/>
+          <w:u w:val="single"/>
+        </w:rPr>
+        <w:t>за</w:t>
+      </w:r>
+      <w:r>
+        <w:rPr>
+          <w:rFonts w:cs="Times New Roman"/>
+          <w:u w:val="single"/>
+        </w:rPr>
+        <w:t xml:space="preserve"> </w:t>
+      </w:r>
+      <w:r>
+        <w:rPr>
+          <w:rFonts w:cs="Times New Roman"/>
+          <w:u w:val="single"/>
+        </w:rPr>
+        <w:t>тем</w:t>
+      </w:r>
+      <w:r>
+        <w:rPr>
+          <w:rFonts w:cs="Times New Roman"/>
+          <w:u w:val="single"/>
+        </w:rPr>
+        <w:t xml:space="preserve"> </w:t>
+      </w:r>
+      <w:r>
+        <w:rPr>
+          <w:rFonts w:cs="Times New Roman"/>
+          <w:u w:val="single"/>
+        </w:rPr>
+        <w:t>чтобы</w:t>
+      </w:r>
+      <w:r>
+        <w:rPr>
+          <w:rFonts w:cs="Times New Roman"/>
+          <w:u w:val="single"/>
+        </w:rPr>
+        <w:t xml:space="preserve"> </w:t>
+      </w:r>
+      <w:r>
+        <w:rPr>
+          <w:rFonts w:cs="Times New Roman"/>
+          <w:u w:val="single"/>
+        </w:rPr>
+        <w:t>цепочки</w:t>
+      </w:r>
+      <w:r>
+        <w:rPr>
+          <w:rFonts w:cs="Times New Roman"/>
+          <w:u w:val="single"/>
+        </w:rPr>
+        <w:t xml:space="preserve"> </w:t>
+      </w:r>
+      <w:r>
+        <w:rPr>
+          <w:rFonts w:cs="Times New Roman"/>
+          <w:u w:val="single"/>
+        </w:rPr>
+        <w:t>были</w:t>
+      </w:r>
+      <w:r>
+        <w:rPr>
+          <w:rFonts w:cs="Times New Roman"/>
+          <w:u w:val="single"/>
+        </w:rPr>
+        <w:t xml:space="preserve"> </w:t>
+      </w:r>
+      <w:r>
+        <w:rPr>
+          <w:rFonts w:cs="Times New Roman"/>
+          <w:u w:val="single"/>
+        </w:rPr>
+        <w:t>длиной</w:t>
+      </w:r>
+      <w:r>
+        <w:rPr>
+          <w:rFonts w:cs="Times New Roman"/>
+          <w:u w:val="single"/>
+        </w:rPr>
+        <w:t xml:space="preserve"> </w:t>
+      </w:r>
+      <w:r>
+        <w:rPr>
+          <w:rFonts w:cs="Times New Roman"/>
+          <w:u w:val="single"/>
+        </w:rPr>
+        <w:t>не</w:t>
+      </w:r>
+      <w:r>
+        <w:rPr>
+          <w:rFonts w:cs="Times New Roman"/>
+          <w:u w:val="single"/>
+        </w:rPr>
+        <w:t xml:space="preserve"> </w:t>
+      </w:r>
+      <w:r>
+        <w:rPr>
+          <w:rFonts w:cs="Times New Roman"/>
+          <w:u w:val="single"/>
+        </w:rPr>
+        <w:t>более</w:t>
+      </w:r>
+      <w:r>
+        <w:rPr>
+          <w:rFonts w:cs="Times New Roman"/>
+          <w:u w:val="single"/>
+        </w:rPr>
+        <w:t xml:space="preserve"> 5 </w:t>
+      </w:r>
+      <w:r>
+        <w:rPr>
+          <w:rFonts w:cs="Times New Roman"/>
+          <w:u w:val="single"/>
+        </w:rPr>
+        <w:t>шариков</w:t>
+      </w:r>
+      <w:r>
+        <w:rPr>
+          <w:rFonts w:cs="Times New Roman"/>
+          <w:u w:val="single"/>
+        </w:rPr>
+        <w:t xml:space="preserve"> </w:t>
+      </w:r>
+    </w:p>
+    <w:p>
+      <w:pPr>
+        <w:numPr>
+          <w:ilvl w:val="0"/>
+          <w:numId w:val="10"/>
+        </w:numPr>
+        <w:rPr>
+          <w:rFonts w:cs="Times New Roman"/>
+          <w:lang w:val="en-US"/>
+        </w:rPr>
+      </w:pPr>
+      <w:r>
+        <w:rPr>
+          <w:rFonts w:cs="Times New Roman"/>
+          <w:b/>
+          <w:lang w:val="en-US"/>
+        </w:rPr>
+        <w:t>10.</w:t>
+      </w:r>
+      <w:r>
+        <w:rPr>
+          <w:rFonts w:cs="Times New Roman"/>
+          <w:b/>
+          <w:lang w:val="en-US"/>
+        </w:rPr>
+        <w:tab/>
+      </w:r>
+      <w:r>
+        <w:rPr>
+          <w:rFonts w:cs="Times New Roman"/>
+          <w:b/>
+        </w:rPr>
+        <w:t>Сценарий</w:t>
+      </w:r>
+      <w:r>
+        <w:rPr>
+          <w:rFonts w:cs="Times New Roman"/>
+          <w:b/>
+          <w:lang w:val="en-US"/>
+        </w:rPr>
+        <w:t xml:space="preserve"> </w:t>
+      </w:r>
+      <w:r>
+        <w:rPr>
+          <w:rFonts w:cs="Times New Roman"/>
+          <w:b/>
+        </w:rPr>
+        <w:t>завершается</w:t>
+      </w:r>
+      <w:r>
+        <w:rPr>
+          <w:rFonts w:cs="Times New Roman"/>
+          <w:b/>
+          <w:lang w:val="en-US"/>
+        </w:rPr>
+        <w:t>.</w:t>
+      </w:r>
+      <w:r>
+        <w:rPr>
+          <w:rFonts w:cs="Times New Roman"/>
+          <w:lang w:val="en-US"/>
+        </w:rPr>
+        <w:t xml:space="preserve">  </w:t>
+      </w:r>
+    </w:p>
+    <w:p>
+      <w:pPr>
+        <w:numPr>
+          <w:ilvl w:val="0"/>
+          <w:numId w:val="10"/>
+        </w:numPr>
+        <w:rPr>
+          <w:rFonts w:cs="Times New Roman"/>
+          <w:lang w:val="en-US"/>
+        </w:rPr>
+      </w:pPr>
+    </w:p>
+    <w:p>
+      <w:pPr>
+        <w:numPr>
+          <w:ilvl w:val="0"/>
+          <w:numId w:val="10"/>
+        </w:numPr>
+        <w:spacing w:after="0" w:line="240" w:lineRule="auto"/>
+        <w:rPr>
+          <w:rFonts w:cs="Times New Roman"/>
+          <w:lang w:val="en-US"/>
+        </w:rPr>
+      </w:pPr>
+      <w:r>
+        <w:rPr>
+          <w:rFonts w:cs="Times New Roman"/>
+          <w:lang w:val="en-US"/>
+        </w:rPr>
+        <w:br w:type="page"/>
+      </w:r>
+    </w:p>
+    <w:p>
+      <w:pPr>
+        <w:numPr>
+          <w:ilvl w:val="0"/>
+          <w:numId w:val="10"/>
+        </w:numPr>
+        <w:rPr>
+          <w:rFonts w:cs="Times New Roman"/>
+          <w:b/>
+        </w:rPr>
+      </w:pPr>
+      <w:r>
+        <w:rPr>
+          <w:rFonts w:cs="Times New Roman"/>
+          <w:b/>
+        </w:rPr>
+        <w:lastRenderedPageBreak/>
+        <w:t>2)</w:t>
+      </w:r>
+      <w:r>
+        <w:rPr>
+          <w:rFonts w:cs="Times New Roman"/>
+          <w:b/>
+        </w:rPr>
+        <w:tab/>
+      </w:r>
+      <w:r>
+        <w:rPr>
+          <w:rFonts w:cs="Times New Roman"/>
+          <w:b/>
+        </w:rPr>
+        <w:t>Дочерний</w:t>
+      </w:r>
+      <w:r>
+        <w:rPr>
+          <w:rFonts w:cs="Times New Roman"/>
+          <w:b/>
+        </w:rPr>
+        <w:t xml:space="preserve"> </w:t>
+      </w:r>
+      <w:r>
+        <w:rPr>
+          <w:rFonts w:cs="Times New Roman"/>
+          <w:b/>
+        </w:rPr>
+        <w:t>сценарий</w:t>
+      </w:r>
+      <w:r>
+        <w:rPr>
+          <w:rFonts w:cs="Times New Roman"/>
+          <w:b/>
+        </w:rPr>
+        <w:t xml:space="preserve"> «</w:t>
+      </w:r>
+      <w:r>
+        <w:rPr>
+          <w:rFonts w:cs="Times New Roman"/>
+          <w:b/>
+        </w:rPr>
+        <w:t>Последовательность</w:t>
+      </w:r>
+      <w:r>
+        <w:rPr>
+          <w:rFonts w:cs="Times New Roman"/>
+          <w:b/>
+        </w:rPr>
+        <w:t xml:space="preserve"> </w:t>
+      </w:r>
+      <w:r>
+        <w:rPr>
+          <w:rFonts w:cs="Times New Roman"/>
+          <w:b/>
+        </w:rPr>
+        <w:t>ищет</w:t>
+      </w:r>
+      <w:r>
+        <w:rPr>
+          <w:rFonts w:cs="Times New Roman"/>
+          <w:b/>
+        </w:rPr>
+        <w:t xml:space="preserve"> </w:t>
+      </w:r>
+      <w:r>
+        <w:rPr>
+          <w:rFonts w:cs="Times New Roman"/>
+          <w:b/>
+        </w:rPr>
+        <w:t>в</w:t>
+      </w:r>
+      <w:r>
+        <w:rPr>
+          <w:rFonts w:cs="Times New Roman"/>
+          <w:b/>
+        </w:rPr>
+        <w:t xml:space="preserve"> </w:t>
+      </w:r>
+      <w:r>
+        <w:rPr>
+          <w:rFonts w:cs="Times New Roman"/>
+          <w:b/>
+        </w:rPr>
+        <w:t>Стакане</w:t>
+      </w:r>
+      <w:r>
+        <w:rPr>
+          <w:rFonts w:cs="Times New Roman"/>
+          <w:b/>
+        </w:rPr>
+        <w:t xml:space="preserve"> </w:t>
+      </w:r>
+      <w:r>
+        <w:rPr>
+          <w:rFonts w:cs="Times New Roman"/>
+          <w:b/>
+        </w:rPr>
+        <w:t>шарики</w:t>
+      </w:r>
+      <w:r>
+        <w:rPr>
+          <w:rFonts w:cs="Times New Roman"/>
+          <w:b/>
+        </w:rPr>
+        <w:t xml:space="preserve"> </w:t>
+      </w:r>
+      <w:r>
+        <w:rPr>
+          <w:rFonts w:cs="Times New Roman"/>
+          <w:b/>
+        </w:rPr>
+        <w:t>одного</w:t>
+      </w:r>
+      <w:r>
+        <w:rPr>
+          <w:rFonts w:cs="Times New Roman"/>
+          <w:b/>
+        </w:rPr>
+        <w:t xml:space="preserve"> </w:t>
+      </w:r>
+      <w:r>
+        <w:rPr>
+          <w:rFonts w:cs="Times New Roman"/>
+          <w:b/>
+        </w:rPr>
+        <w:t>цвета</w:t>
+      </w:r>
+      <w:r>
+        <w:rPr>
+          <w:rFonts w:cs="Times New Roman"/>
+          <w:b/>
+        </w:rPr>
+        <w:t>»</w:t>
+      </w:r>
+    </w:p>
+    <w:p>
+      <w:pPr>
+        <w:numPr>
+          <w:ilvl w:val="0"/>
+          <w:numId w:val="10"/>
+        </w:numPr>
+        <w:rPr>
+          <w:rFonts w:cs="Times New Roman"/>
+        </w:rPr>
+      </w:pPr>
+      <w:r>
+        <w:rPr>
+          <w:rFonts w:cs="Times New Roman"/>
+        </w:rPr>
+        <w:t>1.</w:t>
+      </w:r>
+      <w:r>
+        <w:rPr>
+          <w:rFonts w:cs="Times New Roman"/>
+        </w:rPr>
+        <w:tab/>
+      </w:r>
+      <w:r>
+        <w:rPr>
+          <w:rFonts w:cs="Times New Roman"/>
+        </w:rPr>
+        <w:t>По</w:t>
+      </w:r>
+      <w:r>
+        <w:rPr>
+          <w:rFonts w:cs="Times New Roman"/>
+        </w:rPr>
+        <w:t xml:space="preserve"> </w:t>
+      </w:r>
+      <w:r>
+        <w:rPr>
+          <w:rFonts w:cs="Times New Roman"/>
+        </w:rPr>
+        <w:t>указанию</w:t>
+      </w:r>
+      <w:r>
+        <w:rPr>
+          <w:rFonts w:cs="Times New Roman"/>
+        </w:rPr>
+        <w:t xml:space="preserve"> </w:t>
+      </w:r>
+      <w:r>
+        <w:rPr>
+          <w:rFonts w:cs="Times New Roman"/>
+        </w:rPr>
+        <w:t>Стакана</w:t>
+      </w:r>
+      <w:r>
+        <w:rPr>
+          <w:rFonts w:cs="Times New Roman"/>
+        </w:rPr>
+        <w:t xml:space="preserve">, </w:t>
+      </w:r>
+      <w:r>
+        <w:rPr>
+          <w:rFonts w:cs="Times New Roman"/>
+        </w:rPr>
+        <w:t>соседние</w:t>
+      </w:r>
+      <w:r>
+        <w:rPr>
+          <w:rFonts w:cs="Times New Roman"/>
+        </w:rPr>
+        <w:t xml:space="preserve"> </w:t>
+      </w:r>
+      <w:r>
+        <w:rPr>
+          <w:rFonts w:cs="Times New Roman"/>
+        </w:rPr>
+        <w:t>ячейки</w:t>
+      </w:r>
+      <w:r>
+        <w:rPr>
+          <w:rFonts w:cs="Times New Roman"/>
+        </w:rPr>
+        <w:t xml:space="preserve"> </w:t>
+      </w:r>
+      <w:r>
+        <w:rPr>
+          <w:rFonts w:cs="Times New Roman"/>
+        </w:rPr>
+        <w:t>ячейки</w:t>
+      </w:r>
+      <w:r>
+        <w:rPr>
+          <w:rFonts w:cs="Times New Roman"/>
+        </w:rPr>
+        <w:t xml:space="preserve"> </w:t>
+      </w:r>
+      <w:r>
+        <w:rPr>
+          <w:rFonts w:cs="Times New Roman"/>
+        </w:rPr>
+        <w:t>активного</w:t>
+      </w:r>
+      <w:r>
+        <w:rPr>
+          <w:rFonts w:cs="Times New Roman"/>
+        </w:rPr>
+        <w:t xml:space="preserve"> </w:t>
+      </w:r>
+      <w:r>
+        <w:rPr>
+          <w:rFonts w:cs="Times New Roman"/>
+        </w:rPr>
+        <w:t>шарика</w:t>
+      </w:r>
+      <w:r>
+        <w:rPr>
+          <w:rFonts w:cs="Times New Roman"/>
+        </w:rPr>
+        <w:t xml:space="preserve"> </w:t>
+      </w:r>
+      <w:r>
+        <w:rPr>
+          <w:rFonts w:cs="Times New Roman"/>
+        </w:rPr>
+        <w:t>проверяются</w:t>
+      </w:r>
+    </w:p>
+    <w:p>
+      <w:pPr>
+        <w:numPr>
+          <w:ilvl w:val="0"/>
+          <w:numId w:val="10"/>
+        </w:numPr>
+        <w:rPr>
+          <w:rFonts w:cs="Times New Roman"/>
+          <w:lang w:val="en-US"/>
+        </w:rPr>
+      </w:pPr>
+      <w:r>
+        <w:rPr>
+          <w:rFonts w:cs="Times New Roman"/>
+          <w:lang w:val="en-US"/>
+        </w:rPr>
+        <w:t>2.</w:t>
+      </w:r>
+      <w:r>
+        <w:rPr>
+          <w:rFonts w:cs="Times New Roman"/>
+          <w:lang w:val="en-US"/>
+        </w:rPr>
+        <w:tab/>
+      </w:r>
+      <w:r>
+        <w:rPr>
+          <w:rFonts w:cs="Times New Roman"/>
+        </w:rPr>
+        <w:t>Для</w:t>
+      </w:r>
+      <w:r>
+        <w:rPr>
+          <w:rFonts w:cs="Times New Roman"/>
+          <w:lang w:val="en-US"/>
+        </w:rPr>
+        <w:t xml:space="preserve"> </w:t>
+      </w:r>
+      <w:r>
+        <w:rPr>
+          <w:rFonts w:cs="Times New Roman"/>
+        </w:rPr>
+        <w:t>всех</w:t>
+      </w:r>
+      <w:r>
+        <w:rPr>
+          <w:rFonts w:cs="Times New Roman"/>
+          <w:lang w:val="en-US"/>
+        </w:rPr>
+        <w:t xml:space="preserve"> </w:t>
+      </w:r>
+      <w:r>
+        <w:rPr>
+          <w:rFonts w:cs="Times New Roman"/>
+        </w:rPr>
+        <w:t>соседние</w:t>
+      </w:r>
+      <w:r>
+        <w:rPr>
+          <w:rFonts w:cs="Times New Roman"/>
+          <w:lang w:val="en-US"/>
+        </w:rPr>
+        <w:t xml:space="preserve"> </w:t>
+      </w:r>
+      <w:r>
+        <w:rPr>
+          <w:rFonts w:cs="Times New Roman"/>
+        </w:rPr>
+        <w:t>ячейки</w:t>
+      </w:r>
+      <w:r>
+        <w:rPr>
+          <w:rFonts w:cs="Times New Roman"/>
+          <w:lang w:val="en-US"/>
+        </w:rPr>
+        <w:t xml:space="preserve"> </w:t>
+      </w:r>
+    </w:p>
+    <w:p>
+      <w:pPr>
+        <w:numPr>
+          <w:ilvl w:val="0"/>
+          <w:numId w:val="10"/>
+        </w:numPr>
+        <w:rPr>
+          <w:rFonts w:cs="Times New Roman"/>
+        </w:rPr>
+      </w:pPr>
+      <w:r>
+        <w:rPr>
+          <w:rFonts w:cs="Times New Roman"/>
+        </w:rPr>
+        <w:t>2.1.</w:t>
+      </w:r>
+      <w:r>
+        <w:rPr>
+          <w:rFonts w:cs="Times New Roman"/>
+        </w:rPr>
+        <w:tab/>
+        <w:t xml:space="preserve"> </w:t>
+      </w:r>
+      <w:r>
+        <w:rPr>
+          <w:rFonts w:cs="Times New Roman"/>
+        </w:rPr>
+        <w:t>Если</w:t>
+      </w:r>
+      <w:r>
+        <w:rPr>
+          <w:rFonts w:cs="Times New Roman"/>
+        </w:rPr>
+        <w:t xml:space="preserve"> </w:t>
+      </w:r>
+      <w:r>
+        <w:rPr>
+          <w:rFonts w:cs="Times New Roman"/>
+        </w:rPr>
+        <w:t>шарик</w:t>
+      </w:r>
+      <w:r>
+        <w:rPr>
+          <w:rFonts w:cs="Times New Roman"/>
+        </w:rPr>
+        <w:t xml:space="preserve"> </w:t>
+      </w:r>
+      <w:r>
+        <w:rPr>
+          <w:rFonts w:cs="Times New Roman"/>
+        </w:rPr>
+        <w:t>в</w:t>
+      </w:r>
+      <w:r>
+        <w:rPr>
+          <w:rFonts w:cs="Times New Roman"/>
+        </w:rPr>
+        <w:t xml:space="preserve"> </w:t>
+      </w:r>
+      <w:r>
+        <w:rPr>
+          <w:rFonts w:cs="Times New Roman"/>
+        </w:rPr>
+        <w:t>соседней</w:t>
+      </w:r>
+      <w:r>
+        <w:rPr>
+          <w:rFonts w:cs="Times New Roman"/>
+        </w:rPr>
+        <w:t xml:space="preserve"> </w:t>
+      </w:r>
+      <w:r>
+        <w:rPr>
+          <w:rFonts w:cs="Times New Roman"/>
+        </w:rPr>
+        <w:t>ячейке</w:t>
+      </w:r>
+      <w:r>
+        <w:rPr>
+          <w:rFonts w:cs="Times New Roman"/>
+        </w:rPr>
+        <w:t xml:space="preserve"> </w:t>
+      </w:r>
+      <w:r>
+        <w:rPr>
+          <w:rFonts w:cs="Times New Roman"/>
+        </w:rPr>
+        <w:t>и</w:t>
+      </w:r>
+      <w:r>
+        <w:rPr>
+          <w:rFonts w:cs="Times New Roman"/>
+        </w:rPr>
+        <w:t xml:space="preserve"> </w:t>
+      </w:r>
+      <w:r>
+        <w:rPr>
+          <w:rFonts w:cs="Times New Roman"/>
+        </w:rPr>
+        <w:t>активный</w:t>
+      </w:r>
+      <w:r>
+        <w:rPr>
+          <w:rFonts w:cs="Times New Roman"/>
+        </w:rPr>
+        <w:t xml:space="preserve"> </w:t>
+      </w:r>
+      <w:r>
+        <w:rPr>
+          <w:rFonts w:cs="Times New Roman"/>
+        </w:rPr>
+        <w:t>шарик</w:t>
+      </w:r>
+      <w:r>
+        <w:rPr>
+          <w:rFonts w:cs="Times New Roman"/>
+        </w:rPr>
+        <w:t xml:space="preserve"> </w:t>
+      </w:r>
+      <w:r>
+        <w:rPr>
+          <w:rFonts w:cs="Times New Roman"/>
+        </w:rPr>
+        <w:t>имеют</w:t>
+      </w:r>
+      <w:r>
+        <w:rPr>
+          <w:rFonts w:cs="Times New Roman"/>
+        </w:rPr>
+        <w:t xml:space="preserve"> </w:t>
+      </w:r>
+      <w:r>
+        <w:rPr>
+          <w:rFonts w:cs="Times New Roman"/>
+        </w:rPr>
+        <w:t>одинаковый</w:t>
+      </w:r>
+      <w:r>
+        <w:rPr>
+          <w:rFonts w:cs="Times New Roman"/>
+        </w:rPr>
+        <w:t xml:space="preserve"> </w:t>
+      </w:r>
+      <w:r>
+        <w:rPr>
+          <w:rFonts w:cs="Times New Roman"/>
+        </w:rPr>
+        <w:t>свет</w:t>
+      </w:r>
+      <w:r>
+        <w:rPr>
+          <w:rFonts w:cs="Times New Roman"/>
+        </w:rPr>
+        <w:t xml:space="preserve">, </w:t>
+      </w:r>
+      <w:r>
+        <w:rPr>
+          <w:rFonts w:cs="Times New Roman"/>
+        </w:rPr>
+        <w:t>то</w:t>
+      </w:r>
+      <w:r>
+        <w:rPr>
+          <w:rFonts w:cs="Times New Roman"/>
+        </w:rPr>
+        <w:t xml:space="preserve">, </w:t>
+      </w:r>
+      <w:r>
+        <w:rPr>
+          <w:rFonts w:cs="Times New Roman"/>
+        </w:rPr>
+        <w:t>соседний</w:t>
+      </w:r>
+      <w:r>
+        <w:rPr>
+          <w:rFonts w:cs="Times New Roman"/>
+        </w:rPr>
+        <w:t xml:space="preserve"> </w:t>
+      </w:r>
+      <w:r>
+        <w:rPr>
+          <w:rFonts w:cs="Times New Roman"/>
+        </w:rPr>
+        <w:t>шарик</w:t>
+      </w:r>
+      <w:r>
+        <w:rPr>
+          <w:rFonts w:cs="Times New Roman"/>
+        </w:rPr>
+        <w:t xml:space="preserve"> </w:t>
+      </w:r>
+      <w:r>
+        <w:rPr>
+          <w:rFonts w:cs="Times New Roman"/>
+        </w:rPr>
+        <w:t>создает</w:t>
+      </w:r>
+      <w:r>
+        <w:rPr>
+          <w:rFonts w:cs="Times New Roman"/>
+        </w:rPr>
+        <w:t xml:space="preserve"> </w:t>
+      </w:r>
+      <w:r>
+        <w:rPr>
+          <w:rFonts w:cs="Times New Roman"/>
+        </w:rPr>
+        <w:t>свою</w:t>
+      </w:r>
+      <w:r>
+        <w:rPr>
+          <w:rFonts w:cs="Times New Roman"/>
+        </w:rPr>
+        <w:t xml:space="preserve"> </w:t>
+      </w:r>
+      <w:r>
+        <w:rPr>
+          <w:rFonts w:cs="Times New Roman"/>
+        </w:rPr>
+        <w:t>последовательность</w:t>
+      </w:r>
+      <w:r>
+        <w:rPr>
+          <w:rFonts w:cs="Times New Roman"/>
+        </w:rPr>
+        <w:t xml:space="preserve"> </w:t>
+      </w:r>
+      <w:r>
+        <w:rPr>
+          <w:rFonts w:cs="Times New Roman"/>
+        </w:rPr>
+        <w:t>и</w:t>
+      </w:r>
+      <w:r>
+        <w:rPr>
+          <w:rFonts w:cs="Times New Roman"/>
+        </w:rPr>
+        <w:t xml:space="preserve"> </w:t>
+      </w:r>
+      <w:r>
+        <w:rPr>
+          <w:rFonts w:cs="Times New Roman"/>
+        </w:rPr>
+        <w:t>помещает</w:t>
+      </w:r>
+      <w:r>
+        <w:rPr>
+          <w:rFonts w:cs="Times New Roman"/>
+        </w:rPr>
+        <w:t xml:space="preserve"> </w:t>
+      </w:r>
+      <w:r>
+        <w:rPr>
+          <w:rFonts w:cs="Times New Roman"/>
+        </w:rPr>
+        <w:t>себя</w:t>
+      </w:r>
+      <w:r>
+        <w:rPr>
+          <w:rFonts w:cs="Times New Roman"/>
+        </w:rPr>
+        <w:t xml:space="preserve"> </w:t>
+      </w:r>
+      <w:r>
+        <w:rPr>
+          <w:rFonts w:cs="Times New Roman"/>
+        </w:rPr>
+        <w:t>в</w:t>
+      </w:r>
+      <w:r>
+        <w:rPr>
+          <w:rFonts w:cs="Times New Roman"/>
+        </w:rPr>
+        <w:t xml:space="preserve"> </w:t>
+      </w:r>
+      <w:r>
+        <w:rPr>
+          <w:rFonts w:cs="Times New Roman"/>
+        </w:rPr>
+        <w:t>нее</w:t>
+      </w:r>
+    </w:p>
+    <w:p>
+      <w:pPr>
+        <w:numPr>
+          <w:ilvl w:val="0"/>
+          <w:numId w:val="10"/>
+        </w:numPr>
+        <w:rPr>
+          <w:rFonts w:cs="Times New Roman"/>
+        </w:rPr>
+      </w:pPr>
+      <w:r>
+        <w:rPr>
+          <w:rFonts w:cs="Times New Roman"/>
+        </w:rPr>
+        <w:t>2.2.</w:t>
+      </w:r>
+      <w:r>
+        <w:rPr>
+          <w:rFonts w:cs="Times New Roman"/>
+        </w:rPr>
+        <w:tab/>
+        <w:t xml:space="preserve"> </w:t>
+      </w:r>
+      <w:r>
+        <w:rPr>
+          <w:rFonts w:cs="Times New Roman"/>
+        </w:rPr>
+        <w:t>Последовательность</w:t>
+      </w:r>
+      <w:r>
+        <w:rPr>
+          <w:rFonts w:cs="Times New Roman"/>
+        </w:rPr>
+        <w:t xml:space="preserve"> </w:t>
+      </w:r>
+      <w:r>
+        <w:rPr>
+          <w:rFonts w:cs="Times New Roman"/>
+        </w:rPr>
+        <w:t>соседного</w:t>
+      </w:r>
+      <w:r>
+        <w:rPr>
+          <w:rFonts w:cs="Times New Roman"/>
+        </w:rPr>
+        <w:t xml:space="preserve"> </w:t>
+      </w:r>
+      <w:r>
+        <w:rPr>
+          <w:rFonts w:cs="Times New Roman"/>
+        </w:rPr>
+        <w:t>шарика</w:t>
+      </w:r>
+      <w:r>
+        <w:rPr>
+          <w:rFonts w:cs="Times New Roman"/>
+        </w:rPr>
+        <w:t xml:space="preserve"> </w:t>
+      </w:r>
+      <w:r>
+        <w:rPr>
+          <w:rFonts w:cs="Times New Roman"/>
+        </w:rPr>
+        <w:t>ищет</w:t>
+      </w:r>
+      <w:r>
+        <w:rPr>
+          <w:rFonts w:cs="Times New Roman"/>
+        </w:rPr>
+        <w:t xml:space="preserve"> </w:t>
+      </w:r>
+      <w:r>
+        <w:rPr>
+          <w:rFonts w:cs="Times New Roman"/>
+        </w:rPr>
+        <w:t>в</w:t>
+      </w:r>
+      <w:r>
+        <w:rPr>
+          <w:rFonts w:cs="Times New Roman"/>
+        </w:rPr>
+        <w:t xml:space="preserve"> </w:t>
+      </w:r>
+      <w:r>
+        <w:rPr>
+          <w:rFonts w:cs="Times New Roman"/>
+        </w:rPr>
+        <w:t>Стакане</w:t>
+      </w:r>
+      <w:r>
+        <w:rPr>
+          <w:rFonts w:cs="Times New Roman"/>
+        </w:rPr>
+        <w:t xml:space="preserve"> </w:t>
+      </w:r>
+      <w:r>
+        <w:rPr>
+          <w:rFonts w:cs="Times New Roman"/>
+        </w:rPr>
+        <w:t>шарики</w:t>
+      </w:r>
+      <w:r>
+        <w:rPr>
+          <w:rFonts w:cs="Times New Roman"/>
+        </w:rPr>
+        <w:t xml:space="preserve"> </w:t>
+      </w:r>
+      <w:r>
+        <w:rPr>
+          <w:rFonts w:cs="Times New Roman"/>
+        </w:rPr>
+        <w:t>одного</w:t>
+      </w:r>
+      <w:r>
+        <w:rPr>
+          <w:rFonts w:cs="Times New Roman"/>
+        </w:rPr>
+        <w:t xml:space="preserve">  </w:t>
+      </w:r>
+      <w:r>
+        <w:rPr>
+          <w:rFonts w:cs="Times New Roman"/>
+        </w:rPr>
+        <w:t>цвета</w:t>
+      </w:r>
+      <w:r>
+        <w:rPr>
+          <w:rFonts w:cs="Times New Roman"/>
+        </w:rPr>
+        <w:t xml:space="preserve"> </w:t>
+      </w:r>
+    </w:p>
+    <w:p>
+      <w:pPr>
+        <w:numPr>
+          <w:ilvl w:val="0"/>
+          <w:numId w:val="10"/>
+        </w:numPr>
+        <w:rPr>
+          <w:rFonts w:cs="Times New Roman"/>
+        </w:rPr>
+      </w:pPr>
+      <w:r>
+        <w:rPr>
+          <w:rFonts w:cs="Times New Roman"/>
+        </w:rPr>
+        <w:t>2.3.</w:t>
+      </w:r>
+      <w:r>
+        <w:rPr>
+          <w:rFonts w:cs="Times New Roman"/>
+        </w:rPr>
+        <w:tab/>
+        <w:t xml:space="preserve"> </w:t>
+      </w:r>
+      <w:r>
+        <w:rPr>
+          <w:rFonts w:cs="Times New Roman"/>
+        </w:rPr>
+        <w:t>Последовательность</w:t>
+      </w:r>
+      <w:r>
+        <w:rPr>
+          <w:rFonts w:cs="Times New Roman"/>
+        </w:rPr>
+        <w:t xml:space="preserve"> </w:t>
+      </w:r>
+      <w:r>
+        <w:rPr>
+          <w:rFonts w:cs="Times New Roman"/>
+        </w:rPr>
+        <w:t>соседнего</w:t>
+      </w:r>
+      <w:r>
+        <w:rPr>
+          <w:rFonts w:cs="Times New Roman"/>
+        </w:rPr>
+        <w:t xml:space="preserve"> </w:t>
+      </w:r>
+      <w:r>
+        <w:rPr>
+          <w:rFonts w:cs="Times New Roman"/>
+        </w:rPr>
+        <w:t>шарика</w:t>
+      </w:r>
+      <w:r>
+        <w:rPr>
+          <w:rFonts w:cs="Times New Roman"/>
+        </w:rPr>
+        <w:t xml:space="preserve"> </w:t>
+      </w:r>
+      <w:r>
+        <w:rPr>
+          <w:rFonts w:cs="Times New Roman"/>
+        </w:rPr>
+        <w:t>помещаеться</w:t>
+      </w:r>
+      <w:r>
+        <w:rPr>
+          <w:rFonts w:cs="Times New Roman"/>
+        </w:rPr>
+        <w:t xml:space="preserve"> </w:t>
+      </w:r>
+      <w:r>
+        <w:rPr>
+          <w:rFonts w:cs="Times New Roman"/>
+        </w:rPr>
+        <w:t>в</w:t>
+      </w:r>
+      <w:r>
+        <w:rPr>
+          <w:rFonts w:cs="Times New Roman"/>
+        </w:rPr>
+        <w:t xml:space="preserve"> </w:t>
+      </w:r>
+      <w:r>
+        <w:rPr>
+          <w:rFonts w:cs="Times New Roman"/>
+        </w:rPr>
+        <w:t>последовательность</w:t>
+      </w:r>
+      <w:r>
+        <w:rPr>
+          <w:rFonts w:cs="Times New Roman"/>
+        </w:rPr>
+        <w:t xml:space="preserve"> </w:t>
+      </w:r>
+      <w:r>
+        <w:rPr>
+          <w:rFonts w:cs="Times New Roman"/>
+        </w:rPr>
+        <w:t>активного</w:t>
+      </w:r>
+      <w:r>
+        <w:rPr>
+          <w:rFonts w:cs="Times New Roman"/>
+        </w:rPr>
+        <w:t xml:space="preserve"> </w:t>
+      </w:r>
+      <w:r>
+        <w:rPr>
+          <w:rFonts w:cs="Times New Roman"/>
+        </w:rPr>
+        <w:t>шарика</w:t>
+      </w:r>
+    </w:p>
+    <w:p>
+      <w:pPr>
+        <w:numPr>
+          <w:ilvl w:val="0"/>
+          <w:numId w:val="10"/>
+        </w:numPr>
+        <w:spacing w:after="0" w:line="240" w:lineRule="auto"/>
+        <w:rPr>
+          <w:rFonts w:cs="Times New Roman"/>
+          <w:b/>
+          <w:lang w:val="en-US"/>
+        </w:rPr>
+      </w:pPr>
+      <w:r>
+        <w:rPr>
+          <w:rFonts w:cs="Times New Roman"/>
+          <w:b/>
+          <w:lang w:val="en-US"/>
+        </w:rPr>
+        <w:t>3.</w:t>
+      </w:r>
+      <w:r>
+        <w:rPr>
+          <w:rFonts w:cs="Times New Roman"/>
+          <w:b/>
+          <w:lang w:val="en-US"/>
+        </w:rPr>
+        <w:tab/>
+      </w:r>
+      <w:r>
+        <w:rPr>
+          <w:rFonts w:cs="Times New Roman"/>
+          <w:b/>
+        </w:rPr>
+        <w:t>Сценарий</w:t>
+      </w:r>
+      <w:r>
+        <w:rPr>
+          <w:rFonts w:cs="Times New Roman"/>
+          <w:b/>
+          <w:lang w:val="en-US"/>
+        </w:rPr>
+        <w:t xml:space="preserve"> </w:t>
+      </w:r>
+      <w:r>
+        <w:rPr>
+          <w:rFonts w:cs="Times New Roman"/>
+          <w:b/>
+        </w:rPr>
+        <w:t>завершается</w:t>
+      </w:r>
+      <w:r>
+        <w:rPr>
+          <w:rFonts w:cs="Times New Roman"/>
+          <w:b/>
+          <w:lang w:val="en-US"/>
+        </w:rPr>
+        <w:t>.</w:t>
+      </w:r>
+      <w:r>
+        <w:rPr>
+          <w:rFonts w:cs="Times New Roman"/>
+          <w:lang w:val="en-US"/>
+        </w:rPr>
+        <w:t xml:space="preserve">  </w:t>
+      </w:r>
+    </w:p>
+    <w:p>
+      <w:pPr>
+        <w:spacing w:after="0" w:line="240" w:lineRule="auto"/>
+        <w:rPr>
+          <w:rFonts w:cs="Times New Roman"/>
+          <w:b/>
+          <w:lang w:val="en-US"/>
+        </w:rPr>
+      </w:pPr>
+    </w:p>
+    <w:p>
+      <w:pPr>
+        <w:spacing w:after="0" w:line="240" w:lineRule="auto"/>
+        <w:rPr>
+          <w:rFonts w:cs="Times New Roman"/>
+          <w:b/>
+          <w:lang w:val="en-US"/>
+        </w:rPr>
+      </w:pPr>
+    </w:p>
+    <w:p>
+      <w:pPr>
+        <w:spacing w:after="0" w:line="240" w:lineRule="auto"/>
+        <w:rPr>
+          <w:rFonts w:cs="Times New Roman"/>
+          <w:b/>
+          <w:lang w:val="en-US"/>
+        </w:rPr>
+      </w:pPr>
+    </w:p>
+    <w:p>
+      <w:pPr>
+        <w:numPr>
+          <w:ilvl w:val="0"/>
+          <w:numId w:val="10"/>
+        </w:numPr>
+        <w:rPr>
+          <w:rFonts w:cs="Times New Roman"/>
+          <w:b/>
+        </w:rPr>
+      </w:pPr>
+      <w:r>
+        <w:rPr>
+          <w:rFonts w:cs="Times New Roman"/>
+          <w:b/>
+        </w:rPr>
+        <w:t>3)</w:t>
+      </w:r>
+      <w:r>
+        <w:rPr>
+          <w:rFonts w:cs="Times New Roman"/>
+          <w:b/>
+        </w:rPr>
+        <w:tab/>
+      </w:r>
+      <w:r>
+        <w:rPr>
+          <w:rFonts w:cs="Times New Roman"/>
+          <w:b/>
+        </w:rPr>
+        <w:t>Дочерний</w:t>
+      </w:r>
+      <w:r>
+        <w:rPr>
+          <w:rFonts w:cs="Times New Roman"/>
+          <w:b/>
+        </w:rPr>
+        <w:t xml:space="preserve"> </w:t>
+      </w:r>
+      <w:r>
+        <w:rPr>
+          <w:rFonts w:cs="Times New Roman"/>
+          <w:b/>
+        </w:rPr>
+        <w:t>сценарий</w:t>
+      </w:r>
+      <w:r>
+        <w:rPr>
+          <w:rFonts w:cs="Times New Roman"/>
+          <w:b/>
+        </w:rPr>
+        <w:t xml:space="preserve"> «</w:t>
+      </w:r>
+      <w:r>
+        <w:rPr>
+          <w:rFonts w:cs="Times New Roman"/>
+          <w:b/>
+        </w:rPr>
+        <w:t>Стакан</w:t>
+      </w:r>
+      <w:r>
+        <w:rPr>
+          <w:rFonts w:cs="Times New Roman"/>
+          <w:b/>
+        </w:rPr>
+        <w:t xml:space="preserve"> </w:t>
+      </w:r>
+      <w:r>
+        <w:rPr>
+          <w:rFonts w:cs="Times New Roman"/>
+          <w:b/>
+        </w:rPr>
+        <w:t>удаляет</w:t>
+      </w:r>
+      <w:r>
+        <w:rPr>
+          <w:rFonts w:cs="Times New Roman"/>
+          <w:b/>
+        </w:rPr>
+        <w:t xml:space="preserve"> </w:t>
+      </w:r>
+      <w:r>
+        <w:rPr>
+          <w:rFonts w:cs="Times New Roman"/>
+          <w:b/>
+        </w:rPr>
+        <w:t>последовательность</w:t>
+      </w:r>
+      <w:r>
+        <w:rPr>
+          <w:rFonts w:cs="Times New Roman"/>
+          <w:b/>
+        </w:rPr>
+        <w:t xml:space="preserve">, </w:t>
+      </w:r>
+      <w:r>
+        <w:rPr>
+          <w:rFonts w:cs="Times New Roman"/>
+          <w:b/>
+        </w:rPr>
+        <w:t>если</w:t>
+      </w:r>
+      <w:r>
+        <w:rPr>
+          <w:rFonts w:cs="Times New Roman"/>
+          <w:b/>
+        </w:rPr>
+        <w:t xml:space="preserve"> </w:t>
+      </w:r>
+      <w:r>
+        <w:rPr>
+          <w:rFonts w:cs="Times New Roman"/>
+          <w:b/>
+        </w:rPr>
+        <w:t>он</w:t>
+      </w:r>
+      <w:r>
+        <w:rPr>
+          <w:rFonts w:cs="Times New Roman"/>
+          <w:b/>
+        </w:rPr>
+        <w:t xml:space="preserve"> </w:t>
+      </w:r>
+      <w:r>
+        <w:rPr>
+          <w:rFonts w:cs="Times New Roman"/>
+          <w:b/>
+        </w:rPr>
+        <w:t>образует</w:t>
+      </w:r>
+      <w:r>
+        <w:rPr>
+          <w:rFonts w:cs="Times New Roman"/>
+          <w:b/>
+        </w:rPr>
+        <w:t xml:space="preserve"> </w:t>
+      </w:r>
+      <w:r>
+        <w:rPr>
+          <w:rFonts w:cs="Times New Roman"/>
+          <w:b/>
+        </w:rPr>
+        <w:t>группу</w:t>
+      </w:r>
+      <w:r>
+        <w:rPr>
+          <w:rFonts w:cs="Times New Roman"/>
+          <w:b/>
+        </w:rPr>
+        <w:t xml:space="preserve"> </w:t>
+      </w:r>
+      <w:r>
+        <w:rPr>
+          <w:rFonts w:cs="Times New Roman"/>
+          <w:b/>
+        </w:rPr>
+        <w:t>из</w:t>
+      </w:r>
+      <w:r>
+        <w:rPr>
+          <w:rFonts w:cs="Times New Roman"/>
+          <w:b/>
+        </w:rPr>
+        <w:t xml:space="preserve"> </w:t>
+      </w:r>
+      <w:r>
+        <w:rPr>
+          <w:rFonts w:cs="Times New Roman"/>
+          <w:b/>
+        </w:rPr>
+        <w:t>трёх и более одноцветных шариков»</w:t>
+      </w:r>
+    </w:p>
+    <w:p>
+      <w:pPr>
+        <w:numPr>
+          <w:ilvl w:val="0"/>
+          <w:numId w:val="10"/>
+        </w:numPr>
+        <w:rPr>
+          <w:rFonts w:cs="Times New Roman"/>
+        </w:rPr>
+      </w:pPr>
+      <w:r>
+        <w:rPr>
+          <w:rFonts w:cs="Times New Roman"/>
+        </w:rPr>
+        <w:t>1.</w:t>
+      </w:r>
+      <w:r>
+        <w:rPr>
+          <w:rFonts w:cs="Times New Roman"/>
+        </w:rPr>
+        <w:tab/>
+        <w:t>По указанию Стакана,  каждый шарик в последовательности удаляется из своей ячейки</w:t>
+      </w:r>
+    </w:p>
+    <w:p>
+      <w:pPr>
+        <w:numPr>
+          <w:ilvl w:val="0"/>
+          <w:numId w:val="10"/>
+        </w:numPr>
+        <w:rPr>
+          <w:rFonts w:cs="Times New Roman"/>
+        </w:rPr>
+      </w:pPr>
+      <w:r>
+        <w:rPr>
+          <w:rFonts w:cs="Times New Roman"/>
+        </w:rPr>
+        <w:t>2.</w:t>
+      </w:r>
+      <w:r>
+        <w:rPr>
+          <w:rFonts w:cs="Times New Roman"/>
+        </w:rPr>
+        <w:tab/>
+        <w:t>Последовательность удаляется из набор шариков в стакане</w:t>
+      </w:r>
+    </w:p>
+    <w:p>
+      <w:pPr>
+        <w:numPr>
+          <w:ilvl w:val="0"/>
+          <w:numId w:val="10"/>
+        </w:numPr>
+        <w:spacing w:after="0" w:line="240" w:lineRule="auto"/>
+        <w:rPr>
+          <w:rFonts w:cs="Times New Roman"/>
+          <w:b/>
+        </w:rPr>
+      </w:pPr>
+      <w:r>
+        <w:rPr>
+          <w:rFonts w:cs="Times New Roman"/>
+          <w:b/>
+        </w:rPr>
+        <w:t>3.</w:t>
+      </w:r>
+      <w:r>
+        <w:rPr>
+          <w:rFonts w:cs="Times New Roman"/>
+          <w:b/>
+        </w:rPr>
+        <w:tab/>
+        <w:t>Сценарий завершается. </w:t>
+      </w:r>
+    </w:p>
+    <w:p>
+      <w:pPr>
+        <w:spacing w:after="0" w:line="240" w:lineRule="auto"/>
+        <w:rPr>
+          <w:rFonts w:cs="Times New Roman"/>
+          <w:b/>
+        </w:rPr>
+      </w:pPr>
+    </w:p>
+    <w:p>
+      <w:pPr>
+        <w:spacing w:after="0" w:line="240" w:lineRule="auto"/>
+        <w:rPr>
+          <w:rFonts w:cs="Times New Roman"/>
+          <w:b/>
+        </w:rPr>
+      </w:pPr>
+    </w:p>
+    <w:p>
+      <w:pPr>
+        <w:numPr>
+          <w:ilvl w:val="0"/>
+          <w:numId w:val="10"/>
+        </w:numPr>
+        <w:rPr>
+          <w:rFonts w:cs="Times New Roman"/>
+          <w:b/>
+        </w:rPr>
+      </w:pPr>
+      <w:r>
+        <w:rPr>
+          <w:rFonts w:cs="Times New Roman"/>
+          <w:b/>
+        </w:rPr>
+        <w:t>4)</w:t>
+      </w:r>
+      <w:r>
+        <w:rPr>
+          <w:rFonts w:cs="Times New Roman"/>
+          <w:b/>
+        </w:rPr>
+        <w:tab/>
+        <w:t>Дочерний сценарий «Шарики, которые находятся выше удаленной последовательностю, падают вниз»</w:t>
+      </w:r>
+    </w:p>
+    <w:p>
+      <w:pPr>
+        <w:numPr>
+          <w:ilvl w:val="0"/>
+          <w:numId w:val="10"/>
+        </w:numPr>
+        <w:rPr>
+          <w:rFonts w:cs="Times New Roman"/>
+        </w:rPr>
+      </w:pPr>
+      <w:r>
+        <w:rPr>
+          <w:rFonts w:cs="Times New Roman"/>
+        </w:rPr>
+        <w:t>1.</w:t>
+      </w:r>
+      <w:r>
+        <w:rPr>
+          <w:rFonts w:cs="Times New Roman"/>
+        </w:rPr>
+        <w:tab/>
+        <w:t>Ячейка сообщает, что в ней нет шарика</w:t>
+      </w:r>
+    </w:p>
+    <w:p>
+      <w:pPr>
+        <w:numPr>
+          <w:ilvl w:val="0"/>
+          <w:numId w:val="10"/>
+        </w:numPr>
+        <w:rPr>
+          <w:rFonts w:cs="Times New Roman"/>
+        </w:rPr>
+      </w:pPr>
+      <w:r>
+        <w:rPr>
+          <w:rFonts w:cs="Times New Roman"/>
+        </w:rPr>
+        <w:t>2.</w:t>
+      </w:r>
+      <w:r>
+        <w:rPr>
+          <w:rFonts w:cs="Times New Roman"/>
+        </w:rPr>
+        <w:tab/>
+        <w:t>Стакан ишет шарик в ячейках выше в том же столбце</w:t>
+      </w:r>
+    </w:p>
+    <w:p>
+      <w:pPr>
+        <w:numPr>
+          <w:ilvl w:val="0"/>
+          <w:numId w:val="10"/>
+        </w:numPr>
+        <w:rPr>
+          <w:rFonts w:cs="Times New Roman"/>
+        </w:rPr>
+      </w:pPr>
+      <w:r>
+        <w:rPr>
+          <w:rFonts w:cs="Times New Roman"/>
+        </w:rPr>
+        <w:t>3.</w:t>
+      </w:r>
+      <w:r>
+        <w:rPr>
+          <w:rFonts w:cs="Times New Roman"/>
+        </w:rPr>
+        <w:tab/>
+        <w:t>Cтакан переносит шарик в ячейку, которая отправила сообщение</w:t>
+      </w:r>
+    </w:p>
+    <w:p>
+      <w:pPr>
+        <w:numPr>
+          <w:ilvl w:val="0"/>
+          <w:numId w:val="10"/>
+        </w:numPr>
+        <w:rPr>
+          <w:rFonts w:cs="Times New Roman"/>
+          <w:b/>
+        </w:rPr>
+      </w:pPr>
+      <w:r>
+        <w:rPr>
+          <w:rFonts w:cs="Times New Roman"/>
+          <w:b/>
+        </w:rPr>
+        <w:t>4.</w:t>
+      </w:r>
+      <w:r>
+        <w:rPr>
+          <w:rFonts w:cs="Times New Roman"/>
+          <w:b/>
+        </w:rPr>
+        <w:tab/>
+        <w:t>Сценарий завершается. </w:t>
+      </w:r>
+    </w:p>
+    <w:p>
+      <w:pPr>
+        <w:numPr>
+          <w:ilvl w:val="0"/>
+          <w:numId w:val="10"/>
+        </w:numPr>
+        <w:spacing w:after="0" w:line="240" w:lineRule="auto"/>
+        <w:rPr>
+          <w:rFonts w:cs="Times New Roman"/>
+          <w:b/>
+        </w:rPr>
+      </w:pPr>
+      <w:r>
+        <w:rPr>
+          <w:rFonts w:cs="Times New Roman"/>
+          <w:b/>
+        </w:rPr>
+        <w:br w:type="page"/>
+      </w:r>
+    </w:p>
+    <w:p>
+      <w:pPr>
+        <w:numPr>
+          <w:ilvl w:val="0"/>
+          <w:numId w:val="10"/>
+        </w:numPr>
+        <w:rPr>
+          <w:rFonts w:cs="Times New Roman"/>
+          <w:b/>
+        </w:rPr>
+      </w:pPr>
+      <w:r>
+        <w:rPr>
+          <w:rFonts w:cs="Times New Roman"/>
+          <w:b/>
+        </w:rPr>
+        <w:lastRenderedPageBreak/>
+        <w:t>5)</w:t>
+      </w:r>
+      <w:r>
+        <w:rPr>
+          <w:rFonts w:cs="Times New Roman"/>
+          <w:b/>
+        </w:rPr>
+        <w:tab/>
+        <w:t>Дочерний сценарий «</w:t>
+      </w:r>
+      <w:r>
+        <w:rPr>
+          <w:rFonts w:cs="Times New Roman"/>
+          <w:b/>
+        </w:rPr>
+        <w:t>Стакан создает новый нижний ряд шариков следя за тем чтобы цепочки были длиной не более 5 шариков</w:t>
+      </w:r>
+      <w:r>
+        <w:rPr>
+          <w:rFonts w:cs="Times New Roman"/>
+          <w:b/>
+        </w:rPr>
+        <w:t>»</w:t>
+      </w:r>
+    </w:p>
+    <w:p>
+      <w:pPr>
+        <w:numPr>
+          <w:ilvl w:val="0"/>
+          <w:numId w:val="10"/>
+        </w:numPr>
+        <w:rPr>
+          <w:rFonts w:cs="Times New Roman"/>
+        </w:rPr>
+      </w:pPr>
+      <w:r>
+        <w:rPr>
+          <w:rFonts w:cs="Times New Roman"/>
+        </w:rPr>
+        <w:t>1.</w:t>
+      </w:r>
+      <w:r>
+        <w:rPr>
+          <w:rFonts w:cs="Times New Roman"/>
+        </w:rPr>
+        <w:tab/>
+        <w:t>Cтакан перемещает шары, который находится в нем в следующую ячейку над ним</w:t>
+      </w:r>
+    </w:p>
+    <w:p>
+      <w:pPr>
+        <w:numPr>
+          <w:ilvl w:val="0"/>
+          <w:numId w:val="10"/>
+        </w:numPr>
+        <w:rPr>
+          <w:rFonts w:cs="Times New Roman"/>
+        </w:rPr>
+      </w:pPr>
+      <w:r>
+        <w:rPr>
+          <w:rFonts w:cs="Times New Roman"/>
+        </w:rPr>
+        <w:t>2.</w:t>
+      </w:r>
+      <w:r>
+        <w:rPr>
+          <w:rFonts w:cs="Times New Roman"/>
+        </w:rPr>
+        <w:tab/>
+      </w:r>
+      <w:r>
+        <w:rPr>
+          <w:rFonts w:cs="Times New Roman"/>
+        </w:rPr>
+        <w:t xml:space="preserve">Для всех ячеек </w:t>
+      </w:r>
+      <w:r>
+        <w:rPr>
+          <w:rFonts w:cs="Times New Roman"/>
+        </w:rPr>
+        <w:t>в последнем ряду ячейки в стакане</w:t>
+      </w:r>
+    </w:p>
+    <w:p>
+      <w:pPr>
+        <w:numPr>
+          <w:ilvl w:val="0"/>
+          <w:numId w:val="10"/>
+        </w:numPr>
+        <w:rPr>
+          <w:rFonts w:cs="Times New Roman"/>
+        </w:rPr>
+      </w:pPr>
+      <w:r>
+        <w:rPr>
+          <w:rFonts w:cs="Times New Roman"/>
+        </w:rPr>
+        <w:t>2.1.</w:t>
+      </w:r>
+      <w:r>
+        <w:rPr>
+          <w:rFonts w:cs="Times New Roman"/>
+        </w:rPr>
+        <w:tab/>
+        <w:t xml:space="preserve"> </w:t>
+      </w:r>
+      <w:r>
+        <w:rPr>
+          <w:rFonts w:cs="Times New Roman"/>
+        </w:rPr>
+        <w:t>Стакан</w:t>
+      </w:r>
+      <w:r>
+        <w:rPr>
+          <w:rFonts w:cs="Times New Roman"/>
+        </w:rPr>
+        <w:t xml:space="preserve"> создает новый шар</w:t>
+      </w:r>
+      <w:r>
+        <w:rPr>
+          <w:rFonts w:cs="Times New Roman"/>
+        </w:rPr>
+        <w:t>ик</w:t>
+      </w:r>
+      <w:r>
+        <w:rPr>
+          <w:rFonts w:cs="Times New Roman"/>
+        </w:rPr>
+        <w:t xml:space="preserve"> случайного цвета</w:t>
+      </w:r>
+    </w:p>
+    <w:p>
+      <w:pPr>
+        <w:numPr>
+          <w:ilvl w:val="0"/>
+          <w:numId w:val="10"/>
+        </w:numPr>
+        <w:rPr>
+          <w:rFonts w:cs="Times New Roman"/>
+        </w:rPr>
+      </w:pPr>
+      <w:r>
+        <w:rPr>
+          <w:rFonts w:cs="Times New Roman"/>
+        </w:rPr>
+        <w:t>2.2.</w:t>
+      </w:r>
+      <w:r>
+        <w:rPr>
+          <w:rFonts w:cs="Times New Roman"/>
+        </w:rPr>
+        <w:tab/>
+        <w:t xml:space="preserve"> </w:t>
+      </w:r>
+      <w:r>
+        <w:rPr>
+          <w:rFonts w:cs="Times New Roman"/>
+          <w:u w:val="single"/>
+        </w:rPr>
+        <w:t>Стакан проверяет, можно ли поместить шарик в ячейку</w:t>
+      </w:r>
+      <w:r>
+        <w:rPr>
+          <w:rFonts w:cs="Times New Roman"/>
+        </w:rPr>
+        <w:t xml:space="preserve"> </w:t>
+      </w:r>
+    </w:p>
+    <w:p>
+      <w:pPr>
+        <w:numPr>
+          <w:ilvl w:val="0"/>
+          <w:numId w:val="10"/>
+        </w:numPr>
+        <w:rPr>
+          <w:rFonts w:cs="Times New Roman"/>
+        </w:rPr>
+      </w:pPr>
+      <w:r>
+        <w:rPr>
+          <w:rFonts w:cs="Times New Roman"/>
+        </w:rPr>
+        <w:t>2.3.</w:t>
+      </w:r>
+      <w:r>
+        <w:rPr>
+          <w:rFonts w:cs="Times New Roman"/>
+        </w:rPr>
+        <w:tab/>
+        <w:t xml:space="preserve"> </w:t>
+      </w:r>
+      <w:ins w:id="14" w:author="Abubakar" w:date="2022-06-01T21:26:00Z">
+        <w:r>
+          <w:rPr>
+            <w:rFonts w:cs="Times New Roman"/>
+          </w:rPr>
+          <w:t>Е</w:t>
+        </w:r>
+        <w:r>
+          <w:rPr>
+            <w:rFonts w:cs="Times New Roman"/>
+          </w:rPr>
+          <w:t>сли можно поместить</w:t>
+        </w:r>
+      </w:ins>
+      <w:r>
+        <w:rPr>
+          <w:rFonts w:cs="Times New Roman"/>
+        </w:rPr>
+        <w:t xml:space="preserve"> </w:t>
+      </w:r>
+      <w:r>
+        <w:rPr>
+          <w:rFonts w:cs="Times New Roman"/>
+        </w:rPr>
+        <w:t>шарик</w:t>
+      </w:r>
+      <w:ins w:id="15" w:author="Abubakar" w:date="2022-06-01T21:26:00Z">
+        <w:r>
+          <w:rPr>
+            <w:rFonts w:cs="Times New Roman"/>
+          </w:rPr>
+          <w:t xml:space="preserve"> в ячейку</w:t>
+        </w:r>
+      </w:ins>
+    </w:p>
+    <w:p>
+      <w:pPr>
+        <w:numPr>
+          <w:ilvl w:val="0"/>
+          <w:numId w:val="10"/>
+        </w:numPr>
+        <w:rPr>
+          <w:rFonts w:cs="Times New Roman"/>
+        </w:rPr>
+      </w:pPr>
+      <w:r>
+        <w:rPr>
+          <w:rFonts w:cs="Times New Roman"/>
+        </w:rPr>
+        <w:tab/>
+        <w:t xml:space="preserve">2.3.1. Стакан </w:t>
+      </w:r>
+      <w:r>
+        <w:rPr>
+          <w:rFonts w:cs="Times New Roman"/>
+        </w:rPr>
+        <w:t xml:space="preserve">помещает </w:t>
+      </w:r>
+      <w:r>
+        <w:rPr>
+          <w:rFonts w:cs="Times New Roman"/>
+        </w:rPr>
+        <w:t>его в ячейку</w:t>
+      </w:r>
+    </w:p>
+    <w:p>
+      <w:pPr>
+        <w:numPr>
+          <w:ilvl w:val="0"/>
+          <w:numId w:val="10"/>
+        </w:numPr>
+        <w:rPr>
+          <w:rFonts w:cs="Times New Roman"/>
+        </w:rPr>
+      </w:pPr>
+      <w:r>
+        <w:rPr>
+          <w:rFonts w:cs="Times New Roman"/>
+        </w:rPr>
+        <w:t xml:space="preserve">2.4. Иначе, стакан меняет цвет шарика и </w:t>
+      </w:r>
+      <w:r>
+        <w:rPr>
+          <w:rFonts w:cs="Times New Roman"/>
+        </w:rPr>
+        <w:t xml:space="preserve">помещает </w:t>
+      </w:r>
+      <w:r>
+        <w:rPr>
+          <w:rFonts w:cs="Times New Roman"/>
+        </w:rPr>
+        <w:t>его в ячейку</w:t>
+      </w:r>
+      <w:r>
+        <w:rPr>
+          <w:rFonts w:cs="Times New Roman"/>
+        </w:rPr>
+        <w:t xml:space="preserve"> </w:t>
+      </w:r>
+      <w:del w:id="16" w:author="Abubakar" w:date="2022-06-01T21:26:00Z">
+        <w:r>
+          <w:rPr>
+            <w:rFonts w:cs="Times New Roman"/>
+          </w:rPr>
+          <w:delText>Последовательность соседнего шарика помещаеться в последовательность активного шарика</w:delText>
+        </w:r>
+      </w:del>
+    </w:p>
+    <w:p>
+      <w:pPr>
+        <w:numPr>
+          <w:ilvl w:val="0"/>
+          <w:numId w:val="10"/>
+        </w:numPr>
+        <w:rPr>
+          <w:rFonts w:cs="Times New Roman"/>
+        </w:rPr>
+      </w:pPr>
+      <w:r>
+        <w:rPr>
+          <w:rFonts w:cs="Times New Roman"/>
+        </w:rPr>
+        <w:t>3.</w:t>
+      </w:r>
+      <w:r>
+        <w:rPr>
+          <w:rFonts w:cs="Times New Roman"/>
+        </w:rPr>
+        <w:tab/>
+        <w:t>Cтакан добавляет новую группу шаров в ячейки последного ряда</w:t>
+      </w:r>
+      <w:r>
+        <w:rPr>
+          <w:rFonts w:cs="Times New Roman"/>
+        </w:rPr>
+        <w:tab/>
+      </w:r>
+    </w:p>
+    <w:p>
+      <w:pPr>
+        <w:numPr>
+          <w:ilvl w:val="0"/>
+          <w:numId w:val="10"/>
+        </w:numPr>
+        <w:spacing w:after="0" w:line="240" w:lineRule="auto"/>
+        <w:rPr>
+          <w:rFonts w:cs="Times New Roman"/>
+          <w:b/>
+        </w:rPr>
+      </w:pPr>
+      <w:r>
+        <w:rPr>
+          <w:rFonts w:cs="Times New Roman"/>
+          <w:b/>
+        </w:rPr>
+        <w:t>4.</w:t>
+      </w:r>
+      <w:r>
+        <w:rPr>
+          <w:rFonts w:cs="Times New Roman"/>
+          <w:b/>
+        </w:rPr>
+        <w:tab/>
+        <w:t>Сценарий завершается.</w:t>
+      </w:r>
+    </w:p>
+    <w:p>
+      <w:pPr>
+        <w:numPr>
+          <w:ilvl w:val="0"/>
+          <w:numId w:val="10"/>
+        </w:numPr>
+        <w:spacing w:after="0" w:line="240" w:lineRule="auto"/>
+        <w:rPr>
+          <w:rFonts w:cs="Times New Roman"/>
+          <w:b/>
+        </w:rPr>
+      </w:pPr>
+    </w:p>
+    <w:p>
+      <w:pPr>
+        <w:numPr>
+          <w:ilvl w:val="0"/>
+          <w:numId w:val="10"/>
+        </w:numPr>
+        <w:rPr>
+          <w:rFonts w:cs="Times New Roman"/>
+          <w:b/>
+        </w:rPr>
+      </w:pPr>
+      <w:r>
+        <w:rPr>
+          <w:rFonts w:cs="Times New Roman"/>
+          <w:b/>
+        </w:rPr>
+        <w:t>6)</w:t>
+      </w:r>
+      <w:r>
+        <w:rPr>
+          <w:rFonts w:cs="Times New Roman"/>
+          <w:b/>
+        </w:rPr>
+        <w:tab/>
+        <w:t xml:space="preserve">Дочерний сценарий </w:t>
+      </w:r>
+      <w:r>
+        <w:rPr>
+          <w:rFonts w:cs="Times New Roman"/>
+          <w:b/>
+        </w:rPr>
+        <w:t xml:space="preserve"> </w:t>
+      </w:r>
+      <w:r>
+        <w:rPr>
+          <w:rFonts w:cs="Times New Roman"/>
+          <w:b/>
+          <w:u w:val="single"/>
+        </w:rPr>
+        <w:t>«Стакан проверяет, можно ли поместить шарик в ячейку»</w:t>
+      </w:r>
+    </w:p>
+    <w:p>
+      <w:pPr>
+        <w:numPr>
+          <w:ilvl w:val="0"/>
+          <w:numId w:val="10"/>
+        </w:numPr>
+        <w:rPr>
+          <w:rFonts w:cs="Times New Roman"/>
+        </w:rPr>
+      </w:pPr>
+      <w:r>
+        <w:rPr>
+          <w:rFonts w:cs="Times New Roman"/>
+        </w:rPr>
+        <w:t>1. Стекан</w:t>
+      </w:r>
+      <w:r>
+        <w:rPr>
+          <w:rFonts w:cs="Times New Roman"/>
+        </w:rPr>
+        <w:t xml:space="preserve"> проверяет соседей ячейки на западе и севере</w:t>
+      </w:r>
+      <w:r>
+        <w:rPr>
+          <w:rFonts w:cs="Times New Roman"/>
+        </w:rPr>
+        <w:t xml:space="preserve"> ячейки</w:t>
+      </w:r>
+    </w:p>
+    <w:p>
+      <w:pPr>
+        <w:numPr>
+          <w:ilvl w:val="0"/>
+          <w:numId w:val="10"/>
+        </w:numPr>
+        <w:rPr>
+          <w:rFonts w:cs="Times New Roman"/>
+        </w:rPr>
+      </w:pPr>
+      <w:r>
+        <w:rPr>
+          <w:rFonts w:cs="Times New Roman"/>
+        </w:rPr>
+        <w:t>2. Если соседние ячей</w:t>
+      </w:r>
+      <w:r>
+        <w:rPr>
+          <w:rFonts w:cs="Times New Roman"/>
+        </w:rPr>
+        <w:t>ки существуют и в них есть шарики</w:t>
+      </w:r>
+    </w:p>
+    <w:p>
+      <w:pPr>
+        <w:numPr>
+          <w:ilvl w:val="0"/>
+          <w:numId w:val="10"/>
+        </w:numPr>
+        <w:rPr>
+          <w:rFonts w:cs="Times New Roman"/>
+        </w:rPr>
+      </w:pPr>
+      <w:r>
+        <w:rPr>
+          <w:rFonts w:cs="Times New Roman"/>
+        </w:rPr>
+        <w:t>2.1. Для каждого шарик</w:t>
+      </w:r>
+      <w:r>
+        <w:rPr>
+          <w:rFonts w:cs="Times New Roman"/>
+        </w:rPr>
+        <w:t xml:space="preserve"> в двух соседних ячейках</w:t>
+      </w:r>
+    </w:p>
+    <w:p>
+      <w:pPr>
+        <w:numPr>
+          <w:ilvl w:val="0"/>
+          <w:numId w:val="10"/>
+        </w:numPr>
+        <w:rPr>
+          <w:rFonts w:cs="Times New Roman"/>
+        </w:rPr>
+      </w:pPr>
+      <w:r>
+        <w:rPr>
+          <w:rFonts w:cs="Times New Roman"/>
+        </w:rPr>
+        <w:t>2.1.1. Е</w:t>
+      </w:r>
+      <w:r>
+        <w:rPr>
+          <w:rFonts w:cs="Times New Roman"/>
+        </w:rPr>
+        <w:t>сли шар</w:t>
+      </w:r>
+      <w:r>
+        <w:rPr>
+          <w:rFonts w:cs="Times New Roman"/>
+        </w:rPr>
+        <w:t xml:space="preserve">ик </w:t>
+      </w:r>
+      <w:r>
+        <w:rPr>
+          <w:rFonts w:cs="Times New Roman"/>
+        </w:rPr>
+        <w:t>соседней ячейки</w:t>
+      </w:r>
+      <w:r>
+        <w:rPr>
+          <w:rFonts w:cs="Times New Roman"/>
+        </w:rPr>
+        <w:t xml:space="preserve"> </w:t>
+      </w:r>
+      <w:r>
+        <w:rPr>
+          <w:rFonts w:cs="Times New Roman"/>
+        </w:rPr>
+        <w:t>и новый шар</w:t>
+      </w:r>
+      <w:r>
+        <w:rPr>
+          <w:rFonts w:cs="Times New Roman"/>
+        </w:rPr>
+        <w:t>ик</w:t>
+      </w:r>
+      <w:r>
+        <w:rPr>
+          <w:rFonts w:cs="Times New Roman"/>
+        </w:rPr>
+        <w:t xml:space="preserve"> имеют одинаковый цвет</w:t>
+      </w:r>
+    </w:p>
+    <w:p>
+      <w:pPr>
+        <w:numPr>
+          <w:ilvl w:val="0"/>
+          <w:numId w:val="10"/>
+        </w:numPr>
+        <w:rPr>
+          <w:rFonts w:cs="Times New Roman"/>
+        </w:rPr>
+      </w:pPr>
+      <w:r>
+        <w:rPr>
+          <w:rFonts w:cs="Times New Roman"/>
+        </w:rPr>
+        <w:t xml:space="preserve">2.1.1.1. </w:t>
+      </w:r>
+      <w:r>
+        <w:rPr>
+          <w:rFonts w:cs="Times New Roman"/>
+        </w:rPr>
+        <w:t>Ш</w:t>
+      </w:r>
+      <w:r>
+        <w:rPr>
+          <w:rFonts w:cs="Times New Roman"/>
+        </w:rPr>
+        <w:t>арик создает последовательность шариков и помещает себя в нее</w:t>
+      </w:r>
+    </w:p>
+    <w:p>
+      <w:pPr>
+        <w:numPr>
+          <w:ilvl w:val="0"/>
+          <w:numId w:val="10"/>
+        </w:numPr>
+        <w:rPr>
+          <w:rFonts w:cs="Times New Roman"/>
+        </w:rPr>
+      </w:pPr>
+      <w:r>
+        <w:rPr>
+          <w:rFonts w:cs="Times New Roman"/>
+        </w:rPr>
+        <w:t xml:space="preserve">2.1.1.2. </w:t>
+      </w:r>
+      <w:r>
+        <w:rPr>
+          <w:rFonts w:cs="Times New Roman"/>
+        </w:rPr>
+        <w:t>Последовательность соседного шарика ищет в Стакане шарики одного  цвета</w:t>
+      </w:r>
+    </w:p>
+    <w:p>
+      <w:pPr>
+        <w:numPr>
+          <w:ilvl w:val="0"/>
+          <w:numId w:val="10"/>
+        </w:numPr>
+        <w:rPr>
+          <w:rFonts w:cs="Times New Roman"/>
+        </w:rPr>
+      </w:pPr>
+      <w:r>
+        <w:rPr>
+          <w:rFonts w:cs="Times New Roman"/>
+        </w:rPr>
+        <w:t>3. Если размер любой из по</w:t>
+      </w:r>
+      <w:r>
+        <w:rPr>
+          <w:rFonts w:cs="Times New Roman"/>
+        </w:rPr>
+        <w:t>следовательностей соседних шариков</w:t>
+      </w:r>
+      <w:r>
+        <w:rPr>
+          <w:rFonts w:cs="Times New Roman"/>
+        </w:rPr>
+        <w:t xml:space="preserve"> равен или превышает пять</w:t>
+      </w:r>
+    </w:p>
+    <w:p>
+      <w:pPr>
+        <w:numPr>
+          <w:ilvl w:val="0"/>
+          <w:numId w:val="10"/>
+        </w:numPr>
+        <w:rPr>
+          <w:rFonts w:cs="Times New Roman"/>
+        </w:rPr>
+      </w:pPr>
+      <w:r>
+        <w:rPr>
+          <w:rFonts w:cs="Times New Roman"/>
+        </w:rPr>
+        <w:t xml:space="preserve">3.1. </w:t>
+      </w:r>
+      <w:r>
+        <w:rPr>
+          <w:rFonts w:cs="Times New Roman"/>
+        </w:rPr>
+        <w:t>Стакан</w:t>
+      </w:r>
+      <w:r>
+        <w:rPr>
+          <w:rFonts w:cs="Times New Roman"/>
+        </w:rPr>
+        <w:t xml:space="preserve"> понимает, что новый шар</w:t>
+      </w:r>
+      <w:r>
+        <w:rPr>
+          <w:rFonts w:cs="Times New Roman"/>
+        </w:rPr>
+        <w:t>ик</w:t>
+      </w:r>
+      <w:r>
+        <w:rPr>
+          <w:rFonts w:cs="Times New Roman"/>
+        </w:rPr>
+        <w:t xml:space="preserve"> не может быть помещен в ячейку</w:t>
+      </w:r>
+    </w:p>
+    <w:p>
+      <w:pPr>
+        <w:numPr>
+          <w:ilvl w:val="0"/>
+          <w:numId w:val="10"/>
+        </w:numPr>
+        <w:rPr>
+          <w:rFonts w:cs="Times New Roman"/>
+        </w:rPr>
+      </w:pPr>
+      <w:r>
+        <w:rPr>
+          <w:rFonts w:cs="Times New Roman"/>
+        </w:rPr>
+        <w:t xml:space="preserve">4. Иначе </w:t>
+      </w:r>
+      <w:r>
+        <w:rPr>
+          <w:rFonts w:cs="Times New Roman"/>
+        </w:rPr>
+        <w:t>стакан</w:t>
+      </w:r>
+      <w:r>
+        <w:rPr>
+          <w:rFonts w:cs="Times New Roman"/>
+        </w:rPr>
+        <w:t xml:space="preserve"> понимает, что новый шар</w:t>
+      </w:r>
+      <w:r>
+        <w:rPr>
+          <w:rFonts w:cs="Times New Roman"/>
+        </w:rPr>
+        <w:t>ик</w:t>
+      </w:r>
+      <w:r>
+        <w:rPr>
+          <w:rFonts w:cs="Times New Roman"/>
+        </w:rPr>
+        <w:t xml:space="preserve"> может быть помещен в ячейку</w:t>
+      </w:r>
+    </w:p>
+    <w:p>
+      <w:pPr>
+        <w:numPr>
+          <w:ilvl w:val="0"/>
+          <w:numId w:val="10"/>
+        </w:numPr>
+        <w:rPr>
+          <w:rFonts w:cs="Times New Roman"/>
+        </w:rPr>
+      </w:pPr>
+      <w:r>
+        <w:rPr>
+          <w:rFonts w:cs="Times New Roman"/>
+          <w:b/>
+        </w:rPr>
+        <w:t>5. Сценарий завершается.</w:t>
+      </w:r>
+    </w:p>
+    <w:p>
+      <w:pPr>
+        <w:numPr>
+          <w:ilvl w:val="0"/>
+          <w:numId w:val="10"/>
+        </w:numPr>
+        <w:rPr>
+          <w:rFonts w:cs="Times New Roman"/>
+        </w:rPr>
+      </w:pPr>
+      <w:r>
+        <w:rPr>
+          <w:rFonts w:cs="Times New Roman"/>
+        </w:rPr>
+        <w:t> </w:t>
+      </w:r>
+    </w:p>
+    <w:p>
+      <w:pPr>
+        <w:numPr>
+          <w:ilvl w:val="0"/>
+          <w:numId w:val="10"/>
+        </w:numPr>
+        <w:spacing w:after="0" w:line="240" w:lineRule="auto"/>
+        <w:rPr>
+          <w:rFonts w:cs="Times New Roman"/>
+          <w:b/>
+        </w:rPr>
+      </w:pPr>
+      <w:r>
+        <w:rPr>
+          <w:rFonts w:cs="Times New Roman"/>
+          <w:b/>
+        </w:rPr>
+        <w:br w:type="page"/>
+      </w:r>
+    </w:p>
+    <w:p>
+      <w:pPr>
+        <w:numPr>
+          <w:ilvl w:val="0"/>
+          <w:numId w:val="10"/>
+        </w:numPr>
+        <w:rPr>
+          <w:rFonts w:cs="Times New Roman"/>
+          <w:b/>
+        </w:rPr>
+      </w:pPr>
+      <w:r>
+        <w:rPr>
+          <w:rFonts w:cs="Times New Roman"/>
+          <w:b/>
+        </w:rPr>
+        <w:lastRenderedPageBreak/>
+        <w:t>7</w:t>
+      </w:r>
+      <w:r>
+        <w:rPr>
+          <w:rFonts w:cs="Times New Roman"/>
+          <w:b/>
+        </w:rPr>
+        <w:t>)</w:t>
+      </w:r>
+      <w:r>
+        <w:rPr>
+          <w:rFonts w:cs="Times New Roman"/>
+          <w:b/>
+        </w:rPr>
+        <w:tab/>
+        <w:t>Альтернативный сценарий – переполнение стакана</w:t>
+      </w:r>
+    </w:p>
+    <w:p>
+      <w:pPr>
+        <w:numPr>
+          <w:ilvl w:val="0"/>
+          <w:numId w:val="10"/>
+        </w:numPr>
+        <w:rPr>
+          <w:rFonts w:cs="Times New Roman"/>
+        </w:rPr>
+      </w:pPr>
+      <w:r>
+        <w:rPr>
+          <w:rFonts w:cs="Times New Roman"/>
+        </w:rPr>
+        <w:t>1.</w:t>
+      </w:r>
+      <w:r>
+        <w:rPr>
+          <w:rFonts w:cs="Times New Roman"/>
+        </w:rPr>
+        <w:tab/>
+        <w:t>Если шарик достигает последней верхней ячейки стакана, и ячейка под ним не пустая</w:t>
+      </w:r>
+    </w:p>
+    <w:p>
+      <w:pPr>
+        <w:numPr>
+          <w:ilvl w:val="0"/>
+          <w:numId w:val="10"/>
+        </w:numPr>
+        <w:rPr>
+          <w:rFonts w:cs="Times New Roman"/>
+        </w:rPr>
+      </w:pPr>
+      <w:r>
+        <w:rPr>
+          <w:rFonts w:cs="Times New Roman"/>
+        </w:rPr>
+        <w:t>2.</w:t>
+      </w:r>
+      <w:r>
+        <w:rPr>
+          <w:rFonts w:cs="Times New Roman"/>
+        </w:rPr>
+        <w:tab/>
+        <w:t xml:space="preserve">То игра выводит сообщение о завершении игры </w:t>
+      </w:r>
+    </w:p>
+    <w:p>
+      <w:pPr>
+        <w:numPr>
+          <w:ilvl w:val="0"/>
+          <w:numId w:val="10"/>
+        </w:numPr>
+        <w:rPr>
+          <w:rFonts w:cs="Times New Roman"/>
+        </w:rPr>
+      </w:pPr>
+      <w:r>
+        <w:rPr>
+          <w:rFonts w:cs="Times New Roman"/>
+        </w:rPr>
+        <w:t>3.</w:t>
+      </w:r>
+      <w:r>
+        <w:rPr>
+          <w:rFonts w:cs="Times New Roman"/>
+        </w:rPr>
+        <w:tab/>
+        <w:t>Игра завершается</w:t>
+      </w:r>
+    </w:p>
+    <w:p>
+      <w:pPr>
+        <w:numPr>
+          <w:ilvl w:val="0"/>
+          <w:numId w:val="10"/>
+        </w:numPr>
+        <w:rPr>
+          <w:rFonts w:cs="Times New Roman"/>
+          <w:b/>
+        </w:rPr>
+      </w:pPr>
+      <w:r>
+        <w:rPr>
+          <w:rFonts w:cs="Times New Roman"/>
+          <w:b/>
+        </w:rPr>
+        <w:t>4.</w:t>
+      </w:r>
+      <w:r>
+        <w:rPr>
+          <w:rFonts w:cs="Times New Roman"/>
+          <w:b/>
+        </w:rPr>
+        <w:tab/>
+        <w:t>Сценарий завершается.</w:t>
+      </w:r>
+    </w:p>
+    <w:p/>
     <w:p>
       <w:pPr>
         <w:pStyle w:val="Heading3"/>
@@ -10073,11 +14024,814 @@
         </w:numPr>
         <w:ind w:left="709"/>
       </w:pPr>
-      <w:bookmarkStart w:id="15" w:name="_Toc105055474"/>
+      <w:bookmarkStart w:id="17" w:name="_Toc105055474"/>
       <w:r>
         <w:t>4.2 Словарь предметной области</w:t>
       </w:r>
-      <w:bookmarkEnd w:id="15"/>
+      <w:bookmarkEnd w:id="17"/>
+    </w:p>
+    <w:p>
+      <w:pPr>
+        <w:ind w:left="709"/>
+        <w:rPr>
+          <w:rFonts w:cs="Times New Roman"/>
+          <w:szCs w:val="28"/>
+        </w:rPr>
+      </w:pPr>
+      <w:r>
+        <w:rPr>
+          <w:rFonts w:cs="Times New Roman"/>
+          <w:b/>
+          <w:szCs w:val="28"/>
+        </w:rPr>
+        <w:t>Игра</w:t>
+      </w:r>
+      <w:r>
+        <w:rPr>
+          <w:rFonts w:cs="Times New Roman"/>
+          <w:szCs w:val="28"/>
+        </w:rPr>
+        <w:t xml:space="preserve"> </w:t>
+      </w:r>
+      <w:r>
+        <w:rPr>
+          <w:rFonts w:cs="Times New Roman"/>
+          <w:szCs w:val="28"/>
+        </w:rPr>
+        <w:t>-</w:t>
+      </w:r>
+      <w:r>
+        <w:rPr>
+          <w:rFonts w:cs="Times New Roman"/>
+          <w:szCs w:val="28"/>
+        </w:rPr>
+        <w:t xml:space="preserve"> </w:t>
+      </w:r>
+      <w:r>
+        <w:rPr>
+          <w:rFonts w:cs="Times New Roman"/>
+          <w:szCs w:val="28"/>
+        </w:rPr>
+        <w:t>управляет</w:t>
+      </w:r>
+      <w:r>
+        <w:rPr>
+          <w:rFonts w:cs="Times New Roman"/>
+          <w:szCs w:val="28"/>
+        </w:rPr>
+        <w:t xml:space="preserve"> </w:t>
+      </w:r>
+      <w:r>
+        <w:rPr>
+          <w:rFonts w:cs="Times New Roman"/>
+          <w:szCs w:val="28"/>
+        </w:rPr>
+        <w:t>игровым</w:t>
+      </w:r>
+      <w:r>
+        <w:rPr>
+          <w:rFonts w:cs="Times New Roman"/>
+          <w:szCs w:val="28"/>
+        </w:rPr>
+        <w:t xml:space="preserve"> </w:t>
+      </w:r>
+      <w:r>
+        <w:rPr>
+          <w:rFonts w:cs="Times New Roman"/>
+          <w:szCs w:val="28"/>
+        </w:rPr>
+        <w:t>циклом:</w:t>
+      </w:r>
+      <w:r>
+        <w:rPr>
+          <w:rFonts w:cs="Times New Roman"/>
+          <w:szCs w:val="28"/>
+        </w:rPr>
+        <w:t xml:space="preserve"> </w:t>
+      </w:r>
+      <w:r>
+        <w:rPr>
+          <w:rFonts w:cs="Times New Roman"/>
+          <w:szCs w:val="28"/>
+        </w:rPr>
+        <w:t>инициирует</w:t>
+      </w:r>
+      <w:r>
+        <w:rPr>
+          <w:rFonts w:cs="Times New Roman"/>
+          <w:szCs w:val="28"/>
+        </w:rPr>
+        <w:t xml:space="preserve"> </w:t>
+      </w:r>
+      <w:r>
+        <w:rPr>
+          <w:rFonts w:cs="Times New Roman"/>
+          <w:szCs w:val="28"/>
+        </w:rPr>
+        <w:t>создание</w:t>
+      </w:r>
+      <w:r>
+        <w:rPr>
+          <w:rFonts w:cs="Times New Roman"/>
+          <w:szCs w:val="28"/>
+        </w:rPr>
+        <w:t xml:space="preserve"> </w:t>
+      </w:r>
+      <w:r>
+        <w:rPr>
+          <w:rFonts w:cs="Times New Roman"/>
+          <w:szCs w:val="28"/>
+        </w:rPr>
+        <w:t>всех</w:t>
+      </w:r>
+      <w:r>
+        <w:rPr>
+          <w:rFonts w:cs="Times New Roman"/>
+          <w:szCs w:val="28"/>
+        </w:rPr>
+        <w:t xml:space="preserve"> </w:t>
+      </w:r>
+      <w:r>
+        <w:rPr>
+          <w:rFonts w:cs="Times New Roman"/>
+          <w:szCs w:val="28"/>
+        </w:rPr>
+        <w:t>объектов,</w:t>
+      </w:r>
+      <w:r>
+        <w:rPr>
+          <w:rFonts w:cs="Times New Roman"/>
+          <w:szCs w:val="28"/>
+        </w:rPr>
+        <w:t xml:space="preserve"> </w:t>
+      </w:r>
+      <w:r>
+        <w:rPr>
+          <w:rFonts w:cs="Times New Roman"/>
+          <w:szCs w:val="28"/>
+        </w:rPr>
+        <w:t>определяет</w:t>
+      </w:r>
+      <w:r>
+        <w:rPr>
+          <w:rFonts w:cs="Times New Roman"/>
+          <w:szCs w:val="28"/>
+        </w:rPr>
+        <w:t xml:space="preserve"> </w:t>
+      </w:r>
+      <w:r>
+        <w:rPr>
+          <w:rFonts w:cs="Times New Roman"/>
+          <w:szCs w:val="28"/>
+        </w:rPr>
+        <w:t>окончание</w:t>
+      </w:r>
+      <w:r>
+        <w:rPr>
+          <w:rFonts w:cs="Times New Roman"/>
+          <w:szCs w:val="28"/>
+        </w:rPr>
+        <w:t xml:space="preserve"> </w:t>
+      </w:r>
+      <w:r>
+        <w:rPr>
+          <w:rFonts w:cs="Times New Roman"/>
+          <w:szCs w:val="28"/>
+        </w:rPr>
+        <w:t>игры</w:t>
+      </w:r>
+      <w:r>
+        <w:rPr>
+          <w:rFonts w:cs="Times New Roman"/>
+          <w:szCs w:val="28"/>
+        </w:rPr>
+        <w:t xml:space="preserve"> </w:t>
+      </w:r>
+      <w:r>
+        <w:rPr>
+          <w:rFonts w:cs="Times New Roman"/>
+          <w:szCs w:val="28"/>
+        </w:rPr>
+        <w:t>и</w:t>
+      </w:r>
+      <w:r>
+        <w:rPr>
+          <w:rFonts w:cs="Times New Roman"/>
+          <w:szCs w:val="28"/>
+        </w:rPr>
+        <w:t xml:space="preserve"> </w:t>
+      </w:r>
+      <w:r>
+        <w:rPr>
+          <w:rFonts w:cs="Times New Roman"/>
+          <w:szCs w:val="28"/>
+        </w:rPr>
+        <w:t>оценки</w:t>
+      </w:r>
+      <w:r>
+        <w:rPr>
+          <w:rFonts w:cs="Times New Roman"/>
+          <w:szCs w:val="28"/>
+        </w:rPr>
+        <w:t xml:space="preserve"> </w:t>
+      </w:r>
+      <w:r>
+        <w:rPr>
+          <w:rFonts w:cs="Times New Roman"/>
+          <w:szCs w:val="28"/>
+        </w:rPr>
+        <w:t>пользователя.</w:t>
+      </w:r>
+    </w:p>
+    <w:p>
+      <w:pPr>
+        <w:ind w:left="709"/>
+        <w:rPr>
+          <w:rFonts w:cs="Times New Roman"/>
+          <w:szCs w:val="28"/>
+        </w:rPr>
+      </w:pPr>
+      <w:r>
+        <w:rPr>
+          <w:rFonts w:cs="Times New Roman"/>
+          <w:b/>
+          <w:szCs w:val="28"/>
+        </w:rPr>
+        <w:t>Стакан</w:t>
+      </w:r>
+      <w:r>
+        <w:rPr>
+          <w:rFonts w:cs="Times New Roman"/>
+          <w:szCs w:val="28"/>
+        </w:rPr>
+        <w:t xml:space="preserve"> </w:t>
+      </w:r>
+      <w:r>
+        <w:rPr>
+          <w:rFonts w:cs="Times New Roman"/>
+          <w:szCs w:val="28"/>
+        </w:rPr>
+        <w:t>–</w:t>
+      </w:r>
+      <w:r>
+        <w:rPr>
+          <w:rFonts w:cs="Times New Roman"/>
+          <w:szCs w:val="28"/>
+        </w:rPr>
+        <w:t xml:space="preserve"> </w:t>
+      </w:r>
+      <w:r>
+        <w:rPr>
+          <w:rFonts w:cs="Times New Roman"/>
+          <w:szCs w:val="28"/>
+        </w:rPr>
+        <w:t>область,</w:t>
+      </w:r>
+      <w:r>
+        <w:rPr>
+          <w:rFonts w:cs="Times New Roman"/>
+          <w:szCs w:val="28"/>
+        </w:rPr>
+        <w:t xml:space="preserve"> </w:t>
+      </w:r>
+      <w:r>
+        <w:rPr>
+          <w:rFonts w:cs="Times New Roman"/>
+          <w:szCs w:val="28"/>
+        </w:rPr>
+        <w:t>состоящая</w:t>
+      </w:r>
+      <w:r>
+        <w:rPr>
+          <w:rFonts w:cs="Times New Roman"/>
+          <w:szCs w:val="28"/>
+        </w:rPr>
+        <w:t xml:space="preserve"> </w:t>
+      </w:r>
+      <w:r>
+        <w:rPr>
+          <w:rFonts w:cs="Times New Roman"/>
+          <w:szCs w:val="28"/>
+        </w:rPr>
+        <w:t>из</w:t>
+      </w:r>
+      <w:r>
+        <w:rPr>
+          <w:rFonts w:cs="Times New Roman"/>
+          <w:szCs w:val="28"/>
+        </w:rPr>
+        <w:t xml:space="preserve"> </w:t>
+      </w:r>
+      <w:r>
+        <w:rPr>
+          <w:rFonts w:cs="Times New Roman"/>
+          <w:szCs w:val="28"/>
+        </w:rPr>
+        <w:t>ячеек.</w:t>
+      </w:r>
+    </w:p>
+    <w:p>
+      <w:pPr>
+        <w:ind w:left="709"/>
+        <w:rPr>
+          <w:rFonts w:cs="Times New Roman"/>
+          <w:szCs w:val="28"/>
+        </w:rPr>
+      </w:pPr>
+      <w:r>
+        <w:rPr>
+          <w:rFonts w:cs="Times New Roman"/>
+          <w:b/>
+          <w:szCs w:val="28"/>
+        </w:rPr>
+        <w:t>Ячейка</w:t>
+      </w:r>
+      <w:r>
+        <w:rPr>
+          <w:rFonts w:cs="Times New Roman"/>
+          <w:szCs w:val="28"/>
+        </w:rPr>
+        <w:t xml:space="preserve"> </w:t>
+      </w:r>
+      <w:r>
+        <w:rPr>
+          <w:rFonts w:cs="Times New Roman"/>
+          <w:szCs w:val="28"/>
+        </w:rPr>
+        <w:t>–</w:t>
+      </w:r>
+      <w:r>
+        <w:rPr>
+          <w:rFonts w:cs="Times New Roman"/>
+          <w:szCs w:val="28"/>
+        </w:rPr>
+        <w:t xml:space="preserve"> </w:t>
+      </w:r>
+      <w:r>
+        <w:rPr>
+          <w:rFonts w:cs="Times New Roman"/>
+          <w:szCs w:val="28"/>
+        </w:rPr>
+        <w:t>область</w:t>
+      </w:r>
+      <w:r>
+        <w:rPr>
+          <w:rFonts w:cs="Times New Roman"/>
+          <w:szCs w:val="28"/>
+        </w:rPr>
+        <w:t xml:space="preserve"> </w:t>
+      </w:r>
+      <w:r>
+        <w:rPr>
+          <w:rFonts w:cs="Times New Roman"/>
+          <w:szCs w:val="28"/>
+        </w:rPr>
+        <w:t>поля,</w:t>
+      </w:r>
+      <w:r>
+        <w:rPr>
+          <w:rFonts w:cs="Times New Roman"/>
+          <w:szCs w:val="28"/>
+        </w:rPr>
+        <w:t xml:space="preserve"> </w:t>
+      </w:r>
+      <w:r>
+        <w:rPr>
+          <w:rFonts w:cs="Times New Roman"/>
+          <w:szCs w:val="28"/>
+        </w:rPr>
+        <w:t>в</w:t>
+      </w:r>
+      <w:r>
+        <w:rPr>
+          <w:rFonts w:cs="Times New Roman"/>
+          <w:szCs w:val="28"/>
+        </w:rPr>
+        <w:t xml:space="preserve"> </w:t>
+      </w:r>
+      <w:r>
+        <w:rPr>
+          <w:rFonts w:cs="Times New Roman"/>
+          <w:szCs w:val="28"/>
+        </w:rPr>
+        <w:t>которой</w:t>
+      </w:r>
+      <w:r>
+        <w:rPr>
+          <w:rFonts w:cs="Times New Roman"/>
+          <w:szCs w:val="28"/>
+        </w:rPr>
+        <w:t xml:space="preserve"> </w:t>
+      </w:r>
+      <w:r>
+        <w:rPr>
+          <w:rFonts w:cs="Times New Roman"/>
+          <w:szCs w:val="28"/>
+        </w:rPr>
+        <w:t>может</w:t>
+      </w:r>
+      <w:r>
+        <w:rPr>
+          <w:rFonts w:cs="Times New Roman"/>
+          <w:szCs w:val="28"/>
+        </w:rPr>
+        <w:t xml:space="preserve"> </w:t>
+      </w:r>
+      <w:r>
+        <w:rPr>
+          <w:rFonts w:cs="Times New Roman"/>
+          <w:szCs w:val="28"/>
+        </w:rPr>
+        <w:t>находиться</w:t>
+      </w:r>
+      <w:r>
+        <w:rPr>
+          <w:rFonts w:cs="Times New Roman"/>
+          <w:szCs w:val="28"/>
+        </w:rPr>
+        <w:t xml:space="preserve"> </w:t>
+      </w:r>
+      <w:r>
+        <w:rPr>
+          <w:rFonts w:cs="Times New Roman"/>
+          <w:szCs w:val="28"/>
+        </w:rPr>
+        <w:t>шарик.</w:t>
+      </w:r>
+      <w:r>
+        <w:rPr>
+          <w:rFonts w:cs="Times New Roman"/>
+          <w:szCs w:val="28"/>
+        </w:rPr>
+        <w:t xml:space="preserve"> </w:t>
+      </w:r>
+    </w:p>
+    <w:p>
+      <w:pPr>
+        <w:ind w:left="709"/>
+        <w:rPr>
+          <w:rFonts w:cs="Times New Roman"/>
+          <w:szCs w:val="28"/>
+        </w:rPr>
+      </w:pPr>
+      <w:r>
+        <w:rPr>
+          <w:rFonts w:cs="Times New Roman"/>
+          <w:b/>
+          <w:szCs w:val="28"/>
+        </w:rPr>
+        <w:t>Шарик</w:t>
+      </w:r>
+      <w:r>
+        <w:rPr>
+          <w:rFonts w:cs="Times New Roman"/>
+          <w:szCs w:val="28"/>
+        </w:rPr>
+        <w:t xml:space="preserve"> </w:t>
+      </w:r>
+      <w:r>
+        <w:rPr>
+          <w:rFonts w:cs="Times New Roman"/>
+          <w:szCs w:val="28"/>
+        </w:rPr>
+        <w:t>–</w:t>
+      </w:r>
+      <w:r>
+        <w:rPr>
+          <w:rFonts w:cs="Times New Roman"/>
+          <w:szCs w:val="28"/>
+        </w:rPr>
+        <w:t xml:space="preserve"> </w:t>
+      </w:r>
+      <w:r>
+        <w:rPr>
+          <w:rFonts w:cs="Times New Roman"/>
+          <w:szCs w:val="28"/>
+        </w:rPr>
+        <w:t>объект</w:t>
+      </w:r>
+      <w:r>
+        <w:rPr>
+          <w:rFonts w:cs="Times New Roman"/>
+          <w:szCs w:val="28"/>
+        </w:rPr>
+        <w:t xml:space="preserve"> </w:t>
+      </w:r>
+      <w:r>
+        <w:rPr>
+          <w:rFonts w:cs="Times New Roman"/>
+          <w:szCs w:val="28"/>
+        </w:rPr>
+        <w:t>способный</w:t>
+      </w:r>
+      <w:r>
+        <w:rPr>
+          <w:rFonts w:cs="Times New Roman"/>
+          <w:szCs w:val="28"/>
+        </w:rPr>
+        <w:t xml:space="preserve"> </w:t>
+      </w:r>
+      <w:r>
+        <w:rPr>
+          <w:rFonts w:cs="Times New Roman"/>
+          <w:szCs w:val="28"/>
+        </w:rPr>
+        <w:t>взаимодействовать</w:t>
+      </w:r>
+      <w:r>
+        <w:rPr>
+          <w:rFonts w:cs="Times New Roman"/>
+          <w:szCs w:val="28"/>
+        </w:rPr>
+        <w:t xml:space="preserve"> </w:t>
+      </w:r>
+      <w:r>
+        <w:rPr>
+          <w:rFonts w:cs="Times New Roman"/>
+          <w:szCs w:val="28"/>
+        </w:rPr>
+        <w:t>со</w:t>
+      </w:r>
+      <w:r>
+        <w:rPr>
+          <w:rFonts w:cs="Times New Roman"/>
+          <w:szCs w:val="28"/>
+        </w:rPr>
+        <w:t xml:space="preserve"> </w:t>
+      </w:r>
+      <w:r>
+        <w:rPr>
+          <w:rFonts w:cs="Times New Roman"/>
+          <w:szCs w:val="28"/>
+        </w:rPr>
+        <w:t>стаканом</w:t>
+      </w:r>
+      <w:r>
+        <w:rPr>
+          <w:rFonts w:cs="Times New Roman"/>
+          <w:szCs w:val="28"/>
+        </w:rPr>
+        <w:t xml:space="preserve"> </w:t>
+      </w:r>
+      <w:r>
+        <w:rPr>
+          <w:rFonts w:cs="Times New Roman"/>
+          <w:szCs w:val="28"/>
+        </w:rPr>
+        <w:t>и</w:t>
+      </w:r>
+      <w:r>
+        <w:rPr>
+          <w:rFonts w:cs="Times New Roman"/>
+          <w:szCs w:val="28"/>
+        </w:rPr>
+        <w:t xml:space="preserve"> </w:t>
+      </w:r>
+      <w:r>
+        <w:rPr>
+          <w:rFonts w:cs="Times New Roman"/>
+          <w:szCs w:val="28"/>
+        </w:rPr>
+        <w:t>имеет</w:t>
+      </w:r>
+      <w:r>
+        <w:rPr>
+          <w:rFonts w:cs="Times New Roman"/>
+          <w:szCs w:val="28"/>
+        </w:rPr>
+        <w:t xml:space="preserve"> </w:t>
+      </w:r>
+      <w:r>
+        <w:rPr>
+          <w:rFonts w:cs="Times New Roman"/>
+          <w:szCs w:val="28"/>
+        </w:rPr>
+        <w:t>свет.</w:t>
+      </w:r>
+    </w:p>
+    <w:p>
+      <w:pPr>
+        <w:ind w:left="709"/>
+        <w:rPr>
+          <w:rFonts w:cs="Times New Roman"/>
+          <w:szCs w:val="28"/>
+        </w:rPr>
+      </w:pPr>
+      <w:r>
+        <w:rPr>
+          <w:rFonts w:cs="Times New Roman"/>
+          <w:b/>
+          <w:szCs w:val="28"/>
+        </w:rPr>
+        <w:t>Активный</w:t>
+      </w:r>
+      <w:r>
+        <w:rPr>
+          <w:rFonts w:cs="Times New Roman"/>
+          <w:b/>
+          <w:szCs w:val="28"/>
+        </w:rPr>
+        <w:t xml:space="preserve"> </w:t>
+      </w:r>
+      <w:r>
+        <w:rPr>
+          <w:rFonts w:cs="Times New Roman"/>
+          <w:b/>
+          <w:szCs w:val="28"/>
+        </w:rPr>
+        <w:t>Шарик</w:t>
+      </w:r>
+      <w:r>
+        <w:rPr>
+          <w:rFonts w:cs="Times New Roman"/>
+          <w:szCs w:val="28"/>
+        </w:rPr>
+        <w:t xml:space="preserve"> </w:t>
+      </w:r>
+      <w:r>
+        <w:rPr>
+          <w:rFonts w:cs="Times New Roman"/>
+          <w:szCs w:val="28"/>
+        </w:rPr>
+        <w:t>–</w:t>
+      </w:r>
+      <w:r>
+        <w:rPr>
+          <w:rFonts w:cs="Times New Roman"/>
+          <w:szCs w:val="28"/>
+        </w:rPr>
+        <w:t xml:space="preserve"> </w:t>
+      </w:r>
+      <w:r>
+        <w:rPr>
+          <w:rFonts w:cs="Times New Roman"/>
+          <w:szCs w:val="28"/>
+        </w:rPr>
+        <w:t>Шарик,</w:t>
+      </w:r>
+      <w:r>
+        <w:rPr>
+          <w:rFonts w:cs="Times New Roman"/>
+          <w:szCs w:val="28"/>
+        </w:rPr>
+        <w:t xml:space="preserve"> </w:t>
+      </w:r>
+      <w:r>
+        <w:rPr>
+          <w:rFonts w:cs="Times New Roman"/>
+          <w:szCs w:val="28"/>
+        </w:rPr>
+        <w:t>выбранный</w:t>
+      </w:r>
+      <w:r>
+        <w:rPr>
+          <w:rFonts w:cs="Times New Roman"/>
+          <w:szCs w:val="28"/>
+        </w:rPr>
+        <w:t xml:space="preserve"> </w:t>
+      </w:r>
+      <w:r>
+        <w:rPr>
+          <w:rFonts w:cs="Times New Roman"/>
+          <w:szCs w:val="28"/>
+        </w:rPr>
+        <w:t>по</w:t>
+      </w:r>
+      <w:r>
+        <w:rPr>
+          <w:rFonts w:cs="Times New Roman"/>
+          <w:szCs w:val="28"/>
+        </w:rPr>
+        <w:t xml:space="preserve"> </w:t>
+      </w:r>
+      <w:r>
+        <w:rPr>
+          <w:rFonts w:cs="Times New Roman"/>
+          <w:szCs w:val="28"/>
+        </w:rPr>
+        <w:t>указанию</w:t>
+      </w:r>
+      <w:r>
+        <w:rPr>
+          <w:rFonts w:cs="Times New Roman"/>
+          <w:szCs w:val="28"/>
+        </w:rPr>
+        <w:t xml:space="preserve"> </w:t>
+      </w:r>
+      <w:r>
+        <w:rPr>
+          <w:rFonts w:cs="Times New Roman"/>
+          <w:szCs w:val="28"/>
+        </w:rPr>
+        <w:t>пользователя</w:t>
+      </w:r>
+      <w:r>
+        <w:rPr>
+          <w:rFonts w:cs="Times New Roman"/>
+          <w:szCs w:val="28"/>
+        </w:rPr>
+        <w:t xml:space="preserve">  </w:t>
+      </w:r>
+    </w:p>
+    <w:p>
+      <w:pPr>
+        <w:ind w:left="709"/>
+        <w:rPr>
+          <w:rFonts w:cs="Times New Roman"/>
+          <w:szCs w:val="28"/>
+        </w:rPr>
+      </w:pPr>
+      <w:r>
+        <w:rPr>
+          <w:rFonts w:cs="Times New Roman"/>
+          <w:b/>
+          <w:szCs w:val="28"/>
+        </w:rPr>
+        <w:t>Последовательность</w:t>
+      </w:r>
+      <w:r>
+        <w:rPr>
+          <w:rFonts w:cs="Times New Roman"/>
+          <w:b/>
+          <w:szCs w:val="28"/>
+        </w:rPr>
+        <w:t xml:space="preserve"> </w:t>
+      </w:r>
+      <w:r>
+        <w:rPr>
+          <w:rFonts w:cs="Times New Roman"/>
+          <w:b/>
+          <w:szCs w:val="28"/>
+        </w:rPr>
+        <w:t>шариков</w:t>
+      </w:r>
+      <w:r>
+        <w:rPr>
+          <w:rFonts w:cs="Times New Roman"/>
+          <w:szCs w:val="28"/>
+        </w:rPr>
+        <w:t xml:space="preserve"> </w:t>
+      </w:r>
+      <w:r>
+        <w:rPr>
+          <w:rFonts w:cs="Times New Roman"/>
+          <w:szCs w:val="28"/>
+        </w:rPr>
+        <w:t>–</w:t>
+      </w:r>
+      <w:r>
+        <w:rPr>
+          <w:rFonts w:cs="Times New Roman"/>
+          <w:szCs w:val="28"/>
+        </w:rPr>
+        <w:t xml:space="preserve"> </w:t>
+      </w:r>
+      <w:r>
+        <w:rPr>
+          <w:rFonts w:cs="Times New Roman"/>
+          <w:szCs w:val="28"/>
+        </w:rPr>
+        <w:t>Группа шар</w:t>
+      </w:r>
+      <w:r>
+        <w:rPr>
+          <w:rFonts w:cs="Times New Roman"/>
+          <w:szCs w:val="28"/>
+        </w:rPr>
+        <w:t>ик</w:t>
+      </w:r>
+      <w:r>
+        <w:rPr>
+          <w:rFonts w:cs="Times New Roman"/>
+          <w:szCs w:val="28"/>
+        </w:rPr>
+        <w:t>ов вокруг шарик</w:t>
+      </w:r>
+      <w:r>
+        <w:rPr>
+          <w:rFonts w:cs="Times New Roman"/>
+          <w:szCs w:val="28"/>
+        </w:rPr>
+        <w:t>, находит последовательность шаров того же цвета, что и шар</w:t>
+      </w:r>
+      <w:r>
+        <w:rPr>
+          <w:rFonts w:cs="Times New Roman"/>
+          <w:szCs w:val="28"/>
+        </w:rPr>
+        <w:t>ик</w:t>
+      </w:r>
+      <w:r>
+        <w:rPr>
+          <w:rFonts w:cs="Times New Roman"/>
+          <w:szCs w:val="28"/>
+        </w:rPr>
+        <w:t>.</w:t>
+      </w:r>
+    </w:p>
+    <w:p>
+      <w:bookmarkStart w:id="18" w:name="_GoBack"/>
+      <w:bookmarkEnd w:id="18"/>
     </w:p>
     <w:p>
       <w:pPr>
@@ -10151,7 +14905,7 @@
         </w:numPr>
         <w:ind w:left="0" w:firstLine="709"/>
       </w:pPr>
-      <w:bookmarkStart w:id="16" w:name="_Toc105055475"/>
+      <w:bookmarkStart w:id="19" w:name="_Toc105055475"/>
       <w:r>
         <w:t>4</w:t>
       </w:r>
@@ -10173,7 +14927,7 @@
       <w:r>
         <w:t>программы на уровне классов</w:t>
       </w:r>
-      <w:bookmarkEnd w:id="16"/>
+      <w:bookmarkEnd w:id="19"/>
     </w:p>
     <w:p>
       <w:pPr>
@@ -10184,11 +14938,11 @@
         </w:numPr>
         <w:ind w:left="0" w:firstLine="709"/>
       </w:pPr>
-      <w:bookmarkStart w:id="17" w:name="_Toc105055476"/>
+      <w:bookmarkStart w:id="20" w:name="_Toc105055476"/>
       <w:r>
         <w:t>4.4 Типовые процессы в программе</w:t>
       </w:r>
-      <w:bookmarkEnd w:id="17"/>
+      <w:bookmarkEnd w:id="20"/>
     </w:p>
     <w:p>
       <w:pPr>
@@ -10226,11 +14980,12 @@
         </w:numPr>
         <w:ind w:left="0" w:firstLine="709"/>
       </w:pPr>
-      <w:bookmarkStart w:id="18" w:name="_Toc105055477"/>
-      <w:r>
+      <w:bookmarkStart w:id="21" w:name="_Toc105055477"/>
+      <w:r>
+        <w:lastRenderedPageBreak/>
         <w:t>4.5 Человеко-машинное взаимодействие</w:t>
       </w:r>
-      <w:bookmarkEnd w:id="18"/>
+      <w:bookmarkEnd w:id="21"/>
     </w:p>
     <w:p>
       <w:pPr>
@@ -10241,7 +14996,7 @@
         </w:numPr>
         <w:ind w:left="0" w:firstLine="709"/>
       </w:pPr>
-      <w:bookmarkStart w:id="19" w:name="_Toc105055478"/>
+      <w:bookmarkStart w:id="22" w:name="_Toc105055478"/>
       <w:r>
         <w:rPr>
           <w:lang w:val="en-US"/>
@@ -10260,7 +15015,7 @@
       <w:r>
         <w:t xml:space="preserve"> Реализация ключевых классов</w:t>
       </w:r>
-      <w:bookmarkEnd w:id="19"/>
+      <w:bookmarkEnd w:id="22"/>
     </w:p>
     <w:p>
       <w:pPr>
@@ -10279,7 +15034,7 @@
           <w:lang w:val="en-US"/>
         </w:rPr>
       </w:pPr>
-      <w:bookmarkStart w:id="20" w:name="_Toc105055479"/>
+      <w:bookmarkStart w:id="23" w:name="_Toc105055479"/>
       <w:r>
         <w:rPr>
           <w:lang w:val="en-US"/>
@@ -10298,7 +15053,7 @@
       <w:r>
         <w:t xml:space="preserve"> Реализация ключевых тестовых случаев</w:t>
       </w:r>
-      <w:bookmarkEnd w:id="20"/>
+      <w:bookmarkEnd w:id="23"/>
     </w:p>
     <w:p>
       <w:pPr>
@@ -10360,11 +15115,11 @@
           <w:docGrid w:linePitch="381"/>
         </w:sectPr>
       </w:pPr>
-      <w:bookmarkStart w:id="21" w:name="_Toc105055480"/>
+      <w:bookmarkStart w:id="24" w:name="_Toc105055480"/>
       <w:r>
         <w:t>5 Список использованной литературы и других источников</w:t>
       </w:r>
-      <w:bookmarkEnd w:id="21"/>
+      <w:bookmarkEnd w:id="24"/>
     </w:p>
     <w:p>
       <w:pPr>
@@ -10455,7 +15210,7 @@
         <w:sz w:val="24"/>
         <w:szCs w:val="24"/>
       </w:rPr>
-      <w:t>3</w:t>
+      <w:t>7</w:t>
     </w:r>
     <w:r>
       <w:rPr>
@@ -16323,6 +21078,14 @@
   </w:num>
   <w:numIdMacAtCleanup w:val="12"/>
 </w:numbering>
+</file>
+
+<file path=word/people.xml><?xml version="1.0" encoding="utf-8"?>
+<w15:people xmlns:wpc="http://schemas.microsoft.com/office/word/2010/wordprocessingCanvas" xmlns:cx="http://schemas.microsoft.com/office/drawing/2014/chartex" xmlns:mc="http://schemas.openxmlformats.org/markup-compatibility/2006" xmlns:o="urn:schemas-microsoft-com:office:office" xmlns:r="http://schemas.openxmlformats.org/officeDocument/2006/relationships" xmlns:m="http://schemas.openxmlformats.org/officeDocument/2006/math" xmlns:v="urn:schemas-microsoft-com:vml" xmlns:wp14="http://schemas.microsoft.com/office/word/2010/wordprocessingDrawing" xmlns:wp="http://schemas.openxmlformats.org/drawingml/2006/wordprocessingDrawing" xmlns:w10="urn:schemas-microsoft-com:office:word" xmlns:w="http://schemas.openxmlformats.org/wordprocessingml/2006/main" xmlns:w14="http://schemas.microsoft.com/office/word/2010/wordml" xmlns:w15="http://schemas.microsoft.com/office/word/2012/wordml" xmlns:w16se="http://schemas.microsoft.com/office/word/2015/wordml/symex" xmlns:wpg="http://schemas.microsoft.com/office/word/2010/wordprocessingGroup" xmlns:wpi="http://schemas.microsoft.com/office/word/2010/wordprocessingInk" xmlns:wne="http://schemas.microsoft.com/office/word/2006/wordml" xmlns:wps="http://schemas.microsoft.com/office/word/2010/wordprocessingShape" mc:Ignorable="w14 w15 w16se wp14">
+  <w15:person w15:author="Abubakar">
+    <w15:presenceInfo w15:providerId="Windows Live" w15:userId="275919c48a180bb8"/>
+  </w15:person>
+</w15:people>
 </file>
 
 <file path=word/styles.xml><?xml version="1.0" encoding="utf-8"?>
@@ -19753,7 +24516,7 @@
 </file>
 
 <file path=customXml/itemProps2.xml><?xml version="1.0" encoding="utf-8"?>
-<ds:datastoreItem xmlns:ds="http://schemas.openxmlformats.org/officeDocument/2006/customXml" ds:itemID="{5BE7454A-80C8-4E90-8887-C9534B1A7419}">
+<ds:datastoreItem xmlns:ds="http://schemas.openxmlformats.org/officeDocument/2006/customXml" ds:itemID="{7A3E670F-C926-47DB-8C5E-CE94B93DCB00}">
   <ds:schemaRefs>
     <ds:schemaRef ds:uri="http://schemas.openxmlformats.org/officeDocument/2006/bibliography"/>
   </ds:schemaRefs>

--- a/.DOC/1_1_requirements_Shehu.docx
+++ b/.DOC/1_1_requirements_Shehu.docx
@@ -14829,10 +14829,7 @@
         <w:t>.</w:t>
       </w:r>
     </w:p>
-    <w:p>
-      <w:bookmarkStart w:id="18" w:name="_GoBack"/>
-      <w:bookmarkEnd w:id="18"/>
-    </w:p>
+    <w:p/>
     <w:p>
       <w:pPr>
         <w:spacing w:after="0" w:line="312" w:lineRule="auto"/>
@@ -14905,7 +14902,7 @@
         </w:numPr>
         <w:ind w:left="0" w:firstLine="709"/>
       </w:pPr>
-      <w:bookmarkStart w:id="19" w:name="_Toc105055475"/>
+      <w:bookmarkStart w:id="18" w:name="_Toc105055475"/>
       <w:r>
         <w:t>4</w:t>
       </w:r>
@@ -14927,7 +14924,7 @@
       <w:r>
         <w:t>программы на уровне классов</w:t>
       </w:r>
-      <w:bookmarkEnd w:id="19"/>
+      <w:bookmarkEnd w:id="18"/>
     </w:p>
     <w:p>
       <w:pPr>
@@ -14938,11 +14935,11 @@
         </w:numPr>
         <w:ind w:left="0" w:firstLine="709"/>
       </w:pPr>
-      <w:bookmarkStart w:id="20" w:name="_Toc105055476"/>
+      <w:bookmarkStart w:id="19" w:name="_Toc105055476"/>
       <w:r>
         <w:t>4.4 Типовые процессы в программе</w:t>
       </w:r>
-      <w:bookmarkEnd w:id="20"/>
+      <w:bookmarkEnd w:id="19"/>
     </w:p>
     <w:p>
       <w:pPr>
@@ -14980,11 +14977,913 @@
         </w:numPr>
         <w:ind w:left="0" w:firstLine="709"/>
       </w:pPr>
-      <w:bookmarkStart w:id="21" w:name="_Toc105055477"/>
+      <w:bookmarkStart w:id="20" w:name="_Toc105055477"/>
       <w:r>
         <w:lastRenderedPageBreak/>
         <w:t>4.5 Человеко-машинное взаимодействие</w:t>
       </w:r>
+      <w:bookmarkEnd w:id="20"/>
+    </w:p>
+    <w:p/>
+    <w:p>
+      <w:pPr>
+        <w:numPr>
+          <w:ilvl w:val="0"/>
+          <w:numId w:val="10"/>
+        </w:numPr>
+      </w:pPr>
+      <w:r>
+        <w:t xml:space="preserve">Общий вид главного экрана программы представлен ниже. На нем есть игровое поле, на котором изображено 200 </w:t>
+      </w:r>
+      <w:r>
+        <w:t>ячейки</w:t>
+      </w:r>
+      <w:r>
+        <w:t>. В начале игры в последних пяти рядах ячеек находятся шары.</w:t>
+      </w:r>
+    </w:p>
+    <w:p>
+      <w:pPr>
+        <w:numPr>
+          <w:ilvl w:val="0"/>
+          <w:numId w:val="10"/>
+        </w:numPr>
+        <w:jc w:val="center"/>
+      </w:pPr>
+      <w:r>
+        <w:rPr>
+          <w:noProof/>
+          <w:lang w:val="en-US" w:eastAsia="en-US"/>
+        </w:rPr>
+        <w:drawing>
+          <wp:inline distT="0" distB="0" distL="0" distR="0" wp14:anchorId="432075B4" wp14:editId="4F5058E0">
+            <wp:extent cx="2156460" cy="4244340"/>
+            <wp:effectExtent l="0" t="0" r="0" b="3810"/>
+            <wp:docPr id="84" name="Picture 84"/>
+            <wp:cNvGraphicFramePr>
+              <a:graphicFrameLocks xmlns:a="http://schemas.openxmlformats.org/drawingml/2006/main" noChangeAspect="1"/>
+            </wp:cNvGraphicFramePr>
+            <a:graphic xmlns:a="http://schemas.openxmlformats.org/drawingml/2006/main">
+              <a:graphicData uri="http://schemas.openxmlformats.org/drawingml/2006/picture">
+                <pic:pic xmlns:pic="http://schemas.openxmlformats.org/drawingml/2006/picture">
+                  <pic:nvPicPr>
+                    <pic:cNvPr id="0" name="Picture 7"/>
+                    <pic:cNvPicPr>
+                      <a:picLocks noChangeAspect="1" noChangeArrowheads="1"/>
+                    </pic:cNvPicPr>
+                  </pic:nvPicPr>
+                  <pic:blipFill>
+                    <a:blip r:embed="rId9">
+                      <a:extLst>
+                        <a:ext uri="{28A0092B-C50C-407E-A947-70E740481C1C}">
+                          <a14:useLocalDpi xmlns:a14="http://schemas.microsoft.com/office/drawing/2010/main" val="0"/>
+                        </a:ext>
+                      </a:extLst>
+                    </a:blip>
+                    <a:srcRect l="5988" t="6134" r="6911" b="3201"/>
+                    <a:stretch>
+                      <a:fillRect/>
+                    </a:stretch>
+                  </pic:blipFill>
+                  <pic:spPr bwMode="auto">
+                    <a:xfrm>
+                      <a:off x="0" y="0"/>
+                      <a:ext cx="2156460" cy="4244340"/>
+                    </a:xfrm>
+                    <a:prstGeom prst="rect">
+                      <a:avLst/>
+                    </a:prstGeom>
+                    <a:noFill/>
+                    <a:ln>
+                      <a:noFill/>
+                    </a:ln>
+                  </pic:spPr>
+                </pic:pic>
+              </a:graphicData>
+            </a:graphic>
+          </wp:inline>
+        </w:drawing>
+      </w:r>
+    </w:p>
+    <w:p>
+      <w:pPr>
+        <w:numPr>
+          <w:ilvl w:val="0"/>
+          <w:numId w:val="10"/>
+        </w:numPr>
+        <w:spacing w:line="312" w:lineRule="auto"/>
+        <w:jc w:val="center"/>
+        <w:rPr>
+          <w:rFonts w:cs="Times New Roman"/>
+        </w:rPr>
+      </w:pPr>
+      <w:r>
+        <w:rPr>
+          <w:rFonts w:cs="Times New Roman"/>
+          <w:szCs w:val="28"/>
+        </w:rPr>
+        <w:t>Рис. 1. Общий вид главного экрана программы</w:t>
+      </w:r>
+    </w:p>
+    <w:p>
+      <w:pPr>
+        <w:numPr>
+          <w:ilvl w:val="0"/>
+          <w:numId w:val="10"/>
+        </w:numPr>
+        <w:spacing w:after="0" w:line="240" w:lineRule="auto"/>
+        <w:rPr>
+          <w:noProof/>
+          <w:lang w:eastAsia="en-US"/>
+        </w:rPr>
+      </w:pPr>
+      <w:r>
+        <w:br w:type="page"/>
+      </w:r>
+      <w:r>
+        <w:lastRenderedPageBreak/>
+        <w:t xml:space="preserve">Шарик </w:t>
+      </w:r>
+      <w:r>
+        <w:t xml:space="preserve">выбирается </w:t>
+      </w:r>
+      <w:r>
+        <w:rPr>
+          <w:rFonts w:cs="Times New Roman"/>
+          <w:szCs w:val="28"/>
+        </w:rPr>
+        <w:t>нажатием левой кнопки мыши по ней.</w:t>
+      </w:r>
+      <w:r>
+        <w:rPr>
+          <w:rFonts w:cs="Times New Roman"/>
+          <w:szCs w:val="28"/>
+        </w:rPr>
+        <w:t xml:space="preserve"> </w:t>
+      </w:r>
+      <w:r>
+        <w:rPr>
+          <w:noProof/>
+          <w:lang w:eastAsia="en-US"/>
+        </w:rPr>
+        <w:t>Актив</w:t>
+      </w:r>
+      <w:r>
+        <w:rPr>
+          <w:noProof/>
+          <w:lang w:eastAsia="en-US"/>
+        </w:rPr>
+        <w:t>ный шар</w:t>
+      </w:r>
+      <w:r>
+        <w:rPr>
+          <w:noProof/>
+          <w:lang w:eastAsia="en-US"/>
+        </w:rPr>
+        <w:t>ик</w:t>
+      </w:r>
+      <w:r>
+        <w:rPr>
+          <w:noProof/>
+          <w:lang w:eastAsia="en-US"/>
+        </w:rPr>
+        <w:t xml:space="preserve"> образует последовательность шар</w:t>
+      </w:r>
+      <w:r>
+        <w:rPr>
+          <w:noProof/>
+          <w:lang w:eastAsia="en-US"/>
+        </w:rPr>
+        <w:t>ик</w:t>
+      </w:r>
+      <w:r>
+        <w:rPr>
+          <w:noProof/>
+          <w:lang w:eastAsia="en-US"/>
+        </w:rPr>
+        <w:t>ов того же цвета рядом с ним</w:t>
+      </w:r>
+      <w:r>
+        <w:rPr>
+          <w:noProof/>
+          <w:lang w:eastAsia="en-US"/>
+        </w:rPr>
+        <w:t>.</w:t>
+      </w:r>
+      <w:r>
+        <w:rPr>
+          <w:noProof/>
+          <w:lang w:eastAsia="en-US"/>
+        </w:rPr>
+        <w:t xml:space="preserve"> </w:t>
+      </w:r>
+      <w:r>
+        <w:rPr>
+          <w:noProof/>
+          <w:lang w:eastAsia="en-US"/>
+        </w:rPr>
+        <w:t>При этом фон ячейка</w:t>
+      </w:r>
+      <w:r>
+        <w:rPr>
+          <w:noProof/>
+          <w:lang w:eastAsia="en-US"/>
+        </w:rPr>
+        <w:t xml:space="preserve"> каждого шара в последовательности меняется на серый</w:t>
+      </w:r>
+    </w:p>
+    <w:p>
+      <w:pPr>
+        <w:numPr>
+          <w:ilvl w:val="0"/>
+          <w:numId w:val="10"/>
+        </w:numPr>
+        <w:spacing w:after="0" w:line="240" w:lineRule="auto"/>
+        <w:rPr>
+          <w:noProof/>
+          <w:lang w:eastAsia="en-US"/>
+        </w:rPr>
+      </w:pPr>
+    </w:p>
+    <w:p>
+      <w:pPr>
+        <w:numPr>
+          <w:ilvl w:val="0"/>
+          <w:numId w:val="10"/>
+        </w:numPr>
+        <w:spacing w:line="312" w:lineRule="auto"/>
+        <w:jc w:val="center"/>
+        <w:rPr>
+          <w:noProof/>
+          <w:lang w:val="en-US" w:eastAsia="en-US"/>
+        </w:rPr>
+      </w:pPr>
+      <w:r>
+        <w:rPr>
+          <w:noProof/>
+          <w:lang w:val="en-US" w:eastAsia="en-US"/>
+        </w:rPr>
+        <w:drawing>
+          <wp:inline distT="0" distB="0" distL="0" distR="0" wp14:anchorId="586E6516" wp14:editId="1E28E36C">
+            <wp:extent cx="2331720" cy="4648200"/>
+            <wp:effectExtent l="0" t="0" r="0" b="0"/>
+            <wp:docPr id="83" name="Picture 83"/>
+            <wp:cNvGraphicFramePr>
+              <a:graphicFrameLocks xmlns:a="http://schemas.openxmlformats.org/drawingml/2006/main" noChangeAspect="1"/>
+            </wp:cNvGraphicFramePr>
+            <a:graphic xmlns:a="http://schemas.openxmlformats.org/drawingml/2006/main">
+              <a:graphicData uri="http://schemas.openxmlformats.org/drawingml/2006/picture">
+                <pic:pic xmlns:pic="http://schemas.openxmlformats.org/drawingml/2006/picture">
+                  <pic:nvPicPr>
+                    <pic:cNvPr id="0" name="Picture 9"/>
+                    <pic:cNvPicPr>
+                      <a:picLocks noChangeAspect="1" noChangeArrowheads="1"/>
+                    </pic:cNvPicPr>
+                  </pic:nvPicPr>
+                  <pic:blipFill>
+                    <a:blip r:embed="rId10">
+                      <a:extLst>
+                        <a:ext uri="{28A0092B-C50C-407E-A947-70E740481C1C}">
+                          <a14:useLocalDpi xmlns:a14="http://schemas.microsoft.com/office/drawing/2010/main" val="0"/>
+                        </a:ext>
+                      </a:extLst>
+                    </a:blip>
+                    <a:srcRect l="7076" t="6133" r="6729" b="3203"/>
+                    <a:stretch>
+                      <a:fillRect/>
+                    </a:stretch>
+                  </pic:blipFill>
+                  <pic:spPr bwMode="auto">
+                    <a:xfrm>
+                      <a:off x="0" y="0"/>
+                      <a:ext cx="2331720" cy="4648200"/>
+                    </a:xfrm>
+                    <a:prstGeom prst="rect">
+                      <a:avLst/>
+                    </a:prstGeom>
+                    <a:noFill/>
+                    <a:ln>
+                      <a:noFill/>
+                    </a:ln>
+                  </pic:spPr>
+                </pic:pic>
+              </a:graphicData>
+            </a:graphic>
+          </wp:inline>
+        </w:drawing>
+      </w:r>
+    </w:p>
+    <w:p>
+      <w:pPr>
+        <w:numPr>
+          <w:ilvl w:val="0"/>
+          <w:numId w:val="10"/>
+        </w:numPr>
+        <w:spacing w:line="312" w:lineRule="auto"/>
+        <w:jc w:val="center"/>
+        <w:rPr>
+          <w:rFonts w:cs="Times New Roman"/>
+        </w:rPr>
+      </w:pPr>
+      <w:r>
+        <w:rPr>
+          <w:rFonts w:cs="Times New Roman"/>
+          <w:szCs w:val="28"/>
+        </w:rPr>
+        <w:t xml:space="preserve">Рис. 2. </w:t>
+      </w:r>
+      <w:r>
+        <w:rPr>
+          <w:rFonts w:cs="Times New Roman"/>
+        </w:rPr>
+        <w:t>Последовательность шаров одного цвета</w:t>
+      </w:r>
+    </w:p>
+    <w:p>
+      <w:pPr>
+        <w:numPr>
+          <w:ilvl w:val="0"/>
+          <w:numId w:val="10"/>
+        </w:numPr>
+        <w:spacing w:line="312" w:lineRule="auto"/>
+        <w:rPr>
+          <w:noProof/>
+          <w:lang w:eastAsia="en-US"/>
+        </w:rPr>
+      </w:pPr>
+    </w:p>
+    <w:p>
+      <w:pPr>
+        <w:numPr>
+          <w:ilvl w:val="0"/>
+          <w:numId w:val="10"/>
+        </w:numPr>
+        <w:spacing w:after="0" w:line="240" w:lineRule="auto"/>
+        <w:rPr>
+          <w:noProof/>
+          <w:lang w:eastAsia="en-US"/>
+        </w:rPr>
+      </w:pPr>
+      <w:r>
+        <w:rPr>
+          <w:noProof/>
+          <w:lang w:eastAsia="en-US"/>
+        </w:rPr>
+        <w:br w:type="page"/>
+      </w:r>
+    </w:p>
+    <w:p>
+      <w:pPr>
+        <w:numPr>
+          <w:ilvl w:val="0"/>
+          <w:numId w:val="10"/>
+        </w:numPr>
+        <w:spacing w:line="312" w:lineRule="auto"/>
+        <w:rPr>
+          <w:rFonts w:cs="Times New Roman"/>
+        </w:rPr>
+      </w:pPr>
+      <w:r>
+        <w:rPr>
+          <w:rFonts w:cs="Times New Roman"/>
+          <w:szCs w:val="28"/>
+          <w:shd w:val="clear" w:color="auto" w:fill="FFFFFF"/>
+        </w:rPr>
+        <w:lastRenderedPageBreak/>
+        <w:t>Через</w:t>
+      </w:r>
+      <w:r>
+        <w:rPr>
+          <w:rFonts w:cs="Times New Roman"/>
+          <w:szCs w:val="28"/>
+          <w:shd w:val="clear" w:color="auto" w:fill="FFFFFF"/>
+        </w:rPr>
+        <w:t xml:space="preserve"> </w:t>
+      </w:r>
+      <w:r>
+        <w:rPr>
+          <w:rFonts w:cs="Times New Roman"/>
+          <w:szCs w:val="28"/>
+          <w:shd w:val="clear" w:color="auto" w:fill="FFFFFF"/>
+        </w:rPr>
+        <w:t>о</w:t>
+      </w:r>
+      <w:r>
+        <w:rPr>
+          <w:rFonts w:cs="Times New Roman"/>
+          <w:szCs w:val="28"/>
+          <w:shd w:val="clear" w:color="auto" w:fill="FFFFFF"/>
+        </w:rPr>
+        <w:t xml:space="preserve">пределённые промежутки  времени, </w:t>
+      </w:r>
+      <w:r>
+        <w:rPr>
+          <w:rFonts w:cs="Times New Roman"/>
+          <w:szCs w:val="28"/>
+          <w:shd w:val="clear" w:color="auto" w:fill="FFFFFF"/>
+        </w:rPr>
+        <w:t>последовательность шаров удаляется</w:t>
+      </w:r>
+    </w:p>
+    <w:p>
+      <w:pPr>
+        <w:numPr>
+          <w:ilvl w:val="0"/>
+          <w:numId w:val="10"/>
+        </w:numPr>
+        <w:spacing w:line="312" w:lineRule="auto"/>
+        <w:jc w:val="center"/>
+        <w:rPr>
+          <w:rFonts w:cs="Times New Roman"/>
+        </w:rPr>
+      </w:pPr>
+      <w:r>
+        <w:rPr>
+          <w:rFonts w:cs="Times New Roman"/>
+          <w:noProof/>
+          <w:lang w:val="en-US" w:eastAsia="en-US"/>
+        </w:rPr>
+        <w:drawing>
+          <wp:inline distT="0" distB="0" distL="0" distR="0" wp14:anchorId="21A96554" wp14:editId="7AA0F8BE">
+            <wp:extent cx="2247900" cy="4465320"/>
+            <wp:effectExtent l="0" t="0" r="0" b="0"/>
+            <wp:docPr id="82" name="Picture 82"/>
+            <wp:cNvGraphicFramePr>
+              <a:graphicFrameLocks xmlns:a="http://schemas.openxmlformats.org/drawingml/2006/main" noChangeAspect="1"/>
+            </wp:cNvGraphicFramePr>
+            <a:graphic xmlns:a="http://schemas.openxmlformats.org/drawingml/2006/main">
+              <a:graphicData uri="http://schemas.openxmlformats.org/drawingml/2006/picture">
+                <pic:pic xmlns:pic="http://schemas.openxmlformats.org/drawingml/2006/picture">
+                  <pic:nvPicPr>
+                    <pic:cNvPr id="0" name="Picture 11"/>
+                    <pic:cNvPicPr>
+                      <a:picLocks noChangeAspect="1" noChangeArrowheads="1"/>
+                    </pic:cNvPicPr>
+                  </pic:nvPicPr>
+                  <pic:blipFill>
+                    <a:blip r:embed="rId11">
+                      <a:extLst>
+                        <a:ext uri="{28A0092B-C50C-407E-A947-70E740481C1C}">
+                          <a14:useLocalDpi xmlns:a14="http://schemas.microsoft.com/office/drawing/2010/main" val="0"/>
+                        </a:ext>
+                      </a:extLst>
+                    </a:blip>
+                    <a:srcRect l="6351" t="6230" r="7455" b="3378"/>
+                    <a:stretch>
+                      <a:fillRect/>
+                    </a:stretch>
+                  </pic:blipFill>
+                  <pic:spPr bwMode="auto">
+                    <a:xfrm>
+                      <a:off x="0" y="0"/>
+                      <a:ext cx="2247900" cy="4465320"/>
+                    </a:xfrm>
+                    <a:prstGeom prst="rect">
+                      <a:avLst/>
+                    </a:prstGeom>
+                    <a:noFill/>
+                    <a:ln>
+                      <a:noFill/>
+                    </a:ln>
+                  </pic:spPr>
+                </pic:pic>
+              </a:graphicData>
+            </a:graphic>
+          </wp:inline>
+        </w:drawing>
+      </w:r>
+    </w:p>
+    <w:p>
+      <w:pPr>
+        <w:numPr>
+          <w:ilvl w:val="0"/>
+          <w:numId w:val="10"/>
+        </w:numPr>
+        <w:spacing w:line="312" w:lineRule="auto"/>
+        <w:jc w:val="center"/>
+        <w:rPr>
+          <w:rFonts w:cs="Times New Roman"/>
+        </w:rPr>
+      </w:pPr>
+      <w:r>
+        <w:rPr>
+          <w:rFonts w:cs="Times New Roman"/>
+        </w:rPr>
+        <w:t>Рис. 4. Последовательность шаров удалена</w:t>
+      </w:r>
+    </w:p>
+    <w:p>
+      <w:pPr>
+        <w:numPr>
+          <w:ilvl w:val="0"/>
+          <w:numId w:val="10"/>
+        </w:numPr>
+        <w:spacing w:after="0" w:line="240" w:lineRule="auto"/>
+        <w:rPr>
+          <w:rFonts w:cs="Times New Roman"/>
+        </w:rPr>
+      </w:pPr>
+      <w:r>
+        <w:rPr>
+          <w:rFonts w:cs="Times New Roman"/>
+        </w:rPr>
+        <w:br w:type="page"/>
+      </w:r>
+    </w:p>
+    <w:p>
+      <w:pPr>
+        <w:numPr>
+          <w:ilvl w:val="0"/>
+          <w:numId w:val="10"/>
+        </w:numPr>
+        <w:spacing w:line="312" w:lineRule="auto"/>
+        <w:rPr>
+          <w:rFonts w:cs="Times New Roman"/>
+          <w:noProof/>
+          <w:lang w:eastAsia="en-US"/>
+        </w:rPr>
+      </w:pPr>
+      <w:r>
+        <w:rPr>
+          <w:rFonts w:cs="Times New Roman"/>
+        </w:rPr>
+        <w:lastRenderedPageBreak/>
+        <w:t xml:space="preserve">При удаление шариков, </w:t>
+      </w:r>
+      <w:r>
+        <w:rPr>
+          <w:rFonts w:cs="Times New Roman"/>
+          <w:color w:val="212529"/>
+          <w:szCs w:val="28"/>
+          <w:shd w:val="clear" w:color="auto" w:fill="FFFFFF"/>
+        </w:rPr>
+        <w:t>Шарики, которые находятся выше удаленной последовательностю, падают вниз</w:t>
+      </w:r>
+      <w:r>
+        <w:rPr>
+          <w:rFonts w:cs="Times New Roman"/>
+          <w:color w:val="212529"/>
+          <w:szCs w:val="28"/>
+          <w:shd w:val="clear" w:color="auto" w:fill="FFFFFF"/>
+        </w:rPr>
+        <w:t xml:space="preserve"> </w:t>
+      </w:r>
+      <w:r>
+        <w:rPr>
+          <w:rFonts w:cs="Times New Roman"/>
+          <w:color w:val="212529"/>
+          <w:szCs w:val="28"/>
+          <w:shd w:val="clear" w:color="auto" w:fill="FFFFFF"/>
+        </w:rPr>
+        <w:t>по одному шагу за раз</w:t>
+      </w:r>
+    </w:p>
+    <w:p>
+      <w:pPr>
+        <w:numPr>
+          <w:ilvl w:val="0"/>
+          <w:numId w:val="10"/>
+        </w:numPr>
+        <w:spacing w:line="312" w:lineRule="auto"/>
+        <w:jc w:val="center"/>
+        <w:rPr>
+          <w:rFonts w:cs="Times New Roman"/>
+        </w:rPr>
+      </w:pPr>
+      <w:r>
+        <w:rPr>
+          <w:rFonts w:cs="Times New Roman"/>
+          <w:noProof/>
+          <w:lang w:val="en-US" w:eastAsia="en-US"/>
+        </w:rPr>
+        <w:drawing>
+          <wp:inline distT="0" distB="0" distL="0" distR="0" wp14:anchorId="0C7377D4" wp14:editId="44C8BB95">
+            <wp:extent cx="1752600" cy="3436620"/>
+            <wp:effectExtent l="0" t="0" r="0" b="0"/>
+            <wp:docPr id="81" name="Picture 81"/>
+            <wp:cNvGraphicFramePr>
+              <a:graphicFrameLocks xmlns:a="http://schemas.openxmlformats.org/drawingml/2006/main" noChangeAspect="1"/>
+            </wp:cNvGraphicFramePr>
+            <a:graphic xmlns:a="http://schemas.openxmlformats.org/drawingml/2006/main">
+              <a:graphicData uri="http://schemas.openxmlformats.org/drawingml/2006/picture">
+                <pic:pic xmlns:pic="http://schemas.openxmlformats.org/drawingml/2006/picture">
+                  <pic:nvPicPr>
+                    <pic:cNvPr id="0" name="Picture 12"/>
+                    <pic:cNvPicPr>
+                      <a:picLocks noChangeAspect="1" noChangeArrowheads="1"/>
+                    </pic:cNvPicPr>
+                  </pic:nvPicPr>
+                  <pic:blipFill>
+                    <a:blip r:embed="rId12">
+                      <a:extLst>
+                        <a:ext uri="{28A0092B-C50C-407E-A947-70E740481C1C}">
+                          <a14:useLocalDpi xmlns:a14="http://schemas.microsoft.com/office/drawing/2010/main" val="0"/>
+                        </a:ext>
+                      </a:extLst>
+                    </a:blip>
+                    <a:srcRect l="6169" t="6421" r="7091" b="3571"/>
+                    <a:stretch>
+                      <a:fillRect/>
+                    </a:stretch>
+                  </pic:blipFill>
+                  <pic:spPr bwMode="auto">
+                    <a:xfrm>
+                      <a:off x="0" y="0"/>
+                      <a:ext cx="1752600" cy="3436620"/>
+                    </a:xfrm>
+                    <a:prstGeom prst="rect">
+                      <a:avLst/>
+                    </a:prstGeom>
+                    <a:noFill/>
+                    <a:ln>
+                      <a:noFill/>
+                    </a:ln>
+                  </pic:spPr>
+                </pic:pic>
+              </a:graphicData>
+            </a:graphic>
+          </wp:inline>
+        </w:drawing>
+      </w:r>
+    </w:p>
+    <w:p>
+      <w:pPr>
+        <w:numPr>
+          <w:ilvl w:val="0"/>
+          <w:numId w:val="10"/>
+        </w:numPr>
+        <w:spacing w:line="312" w:lineRule="auto"/>
+        <w:jc w:val="center"/>
+        <w:rPr>
+          <w:rFonts w:cs="Times New Roman"/>
+          <w:noProof/>
+          <w:lang w:eastAsia="en-US"/>
+        </w:rPr>
+      </w:pPr>
+      <w:r>
+        <w:rPr>
+          <w:rFonts w:cs="Times New Roman"/>
+        </w:rPr>
+        <w:t>Рис. 5.</w:t>
+      </w:r>
+      <w:r>
+        <w:rPr>
+          <w:rFonts w:cs="Times New Roman"/>
+        </w:rPr>
+        <w:t>1</w:t>
+      </w:r>
+      <w:r>
+        <w:rPr>
+          <w:rFonts w:cs="Times New Roman"/>
+        </w:rPr>
+        <w:t>.</w:t>
+      </w:r>
+      <w:r>
+        <w:rPr>
+          <w:rFonts w:cs="Times New Roman"/>
+        </w:rPr>
+        <w:t xml:space="preserve"> </w:t>
+      </w:r>
+      <w:r>
+        <w:rPr>
+          <w:rFonts w:cs="Times New Roman"/>
+        </w:rPr>
+        <w:t>Падиние шарики на один шаг вниз</w:t>
+      </w:r>
+    </w:p>
+    <w:p>
+      <w:pPr>
+        <w:numPr>
+          <w:ilvl w:val="0"/>
+          <w:numId w:val="10"/>
+        </w:numPr>
+        <w:spacing w:line="312" w:lineRule="auto"/>
+        <w:jc w:val="center"/>
+        <w:rPr>
+          <w:rFonts w:cs="Times New Roman"/>
+        </w:rPr>
+      </w:pPr>
+      <w:r>
+        <w:rPr>
+          <w:rFonts w:cs="Times New Roman"/>
+          <w:noProof/>
+          <w:lang w:val="en-US" w:eastAsia="en-US"/>
+        </w:rPr>
+        <w:drawing>
+          <wp:inline distT="0" distB="0" distL="0" distR="0" wp14:anchorId="63D12C7A" wp14:editId="6AA42CFE">
+            <wp:extent cx="1737360" cy="3444240"/>
+            <wp:effectExtent l="0" t="0" r="0" b="3810"/>
+            <wp:docPr id="80" name="Picture 80"/>
+            <wp:cNvGraphicFramePr>
+              <a:graphicFrameLocks xmlns:a="http://schemas.openxmlformats.org/drawingml/2006/main" noChangeAspect="1"/>
+            </wp:cNvGraphicFramePr>
+            <a:graphic xmlns:a="http://schemas.openxmlformats.org/drawingml/2006/main">
+              <a:graphicData uri="http://schemas.openxmlformats.org/drawingml/2006/picture">
+                <pic:pic xmlns:pic="http://schemas.openxmlformats.org/drawingml/2006/picture">
+                  <pic:nvPicPr>
+                    <pic:cNvPr id="0" name="Picture 13"/>
+                    <pic:cNvPicPr>
+                      <a:picLocks noChangeAspect="1" noChangeArrowheads="1"/>
+                    </pic:cNvPicPr>
+                  </pic:nvPicPr>
+                  <pic:blipFill>
+                    <a:blip r:embed="rId13">
+                      <a:extLst>
+                        <a:ext uri="{28A0092B-C50C-407E-A947-70E740481C1C}">
+                          <a14:useLocalDpi xmlns:a14="http://schemas.microsoft.com/office/drawing/2010/main" val="0"/>
+                        </a:ext>
+                      </a:extLst>
+                    </a:blip>
+                    <a:srcRect l="6532" t="6325" r="7092" b="3284"/>
+                    <a:stretch>
+                      <a:fillRect/>
+                    </a:stretch>
+                  </pic:blipFill>
+                  <pic:spPr bwMode="auto">
+                    <a:xfrm>
+                      <a:off x="0" y="0"/>
+                      <a:ext cx="1737360" cy="3444240"/>
+                    </a:xfrm>
+                    <a:prstGeom prst="rect">
+                      <a:avLst/>
+                    </a:prstGeom>
+                    <a:noFill/>
+                    <a:ln>
+                      <a:noFill/>
+                    </a:ln>
+                  </pic:spPr>
+                </pic:pic>
+              </a:graphicData>
+            </a:graphic>
+          </wp:inline>
+        </w:drawing>
+      </w:r>
+    </w:p>
+    <w:p>
+      <w:pPr>
+        <w:numPr>
+          <w:ilvl w:val="0"/>
+          <w:numId w:val="10"/>
+        </w:numPr>
+        <w:spacing w:line="312" w:lineRule="auto"/>
+        <w:jc w:val="center"/>
+        <w:rPr>
+          <w:rFonts w:cs="Times New Roman"/>
+          <w:color w:val="212529"/>
+          <w:szCs w:val="28"/>
+          <w:shd w:val="clear" w:color="auto" w:fill="FFFFFF"/>
+        </w:rPr>
+      </w:pPr>
+      <w:r>
+        <w:rPr>
+          <w:rFonts w:cs="Times New Roman"/>
+        </w:rPr>
+        <w:t>Рис. 5.</w:t>
+      </w:r>
+      <w:r>
+        <w:rPr>
+          <w:rFonts w:cs="Times New Roman"/>
+        </w:rPr>
+        <w:t>3.</w:t>
+      </w:r>
+      <w:r>
+        <w:rPr>
+          <w:rFonts w:cs="Times New Roman"/>
+        </w:rPr>
+        <w:t xml:space="preserve"> </w:t>
+      </w:r>
+      <w:r>
+        <w:rPr>
+          <w:rFonts w:cs="Times New Roman"/>
+          <w:color w:val="212529"/>
+          <w:szCs w:val="28"/>
+          <w:shd w:val="clear" w:color="auto" w:fill="FFFFFF"/>
+        </w:rPr>
+        <w:t>Шарики, которые находятся выше удал</w:t>
+      </w:r>
+      <w:r>
+        <w:rPr>
+          <w:rFonts w:cs="Times New Roman"/>
+          <w:color w:val="212529"/>
+          <w:szCs w:val="28"/>
+          <w:shd w:val="clear" w:color="auto" w:fill="FFFFFF"/>
+        </w:rPr>
+        <w:t>енной последовательностю, падали</w:t>
+      </w:r>
+      <w:r>
+        <w:rPr>
+          <w:rFonts w:cs="Times New Roman"/>
+          <w:color w:val="212529"/>
+          <w:szCs w:val="28"/>
+          <w:shd w:val="clear" w:color="auto" w:fill="FFFFFF"/>
+        </w:rPr>
+        <w:t xml:space="preserve"> вниз</w:t>
+      </w:r>
+    </w:p>
+    <w:p>
+      <w:pPr>
+        <w:numPr>
+          <w:ilvl w:val="0"/>
+          <w:numId w:val="10"/>
+        </w:numPr>
+        <w:spacing w:line="312" w:lineRule="auto"/>
+        <w:jc w:val="center"/>
+        <w:rPr>
+          <w:rFonts w:cs="Times New Roman"/>
+        </w:rPr>
+      </w:pPr>
+      <w:r>
+        <w:rPr>
+          <w:noProof/>
+          <w:lang w:val="en-US" w:eastAsia="en-US"/>
+        </w:rPr>
+        <w:lastRenderedPageBreak/>
+        <w:drawing>
+          <wp:inline distT="0" distB="0" distL="0" distR="0" wp14:anchorId="375F02F6" wp14:editId="5301666A">
+            <wp:extent cx="2011680" cy="3992880"/>
+            <wp:effectExtent l="0" t="0" r="7620" b="7620"/>
+            <wp:docPr id="79" name="Picture 79"/>
+            <wp:cNvGraphicFramePr>
+              <a:graphicFrameLocks xmlns:a="http://schemas.openxmlformats.org/drawingml/2006/main" noChangeAspect="1"/>
+            </wp:cNvGraphicFramePr>
+            <a:graphic xmlns:a="http://schemas.openxmlformats.org/drawingml/2006/main">
+              <a:graphicData uri="http://schemas.openxmlformats.org/drawingml/2006/picture">
+                <pic:pic xmlns:pic="http://schemas.openxmlformats.org/drawingml/2006/picture">
+                  <pic:nvPicPr>
+                    <pic:cNvPr id="0" name="Picture 23"/>
+                    <pic:cNvPicPr>
+                      <a:picLocks noChangeAspect="1" noChangeArrowheads="1"/>
+                    </pic:cNvPicPr>
+                  </pic:nvPicPr>
+                  <pic:blipFill>
+                    <a:blip r:embed="rId14">
+                      <a:extLst>
+                        <a:ext uri="{28A0092B-C50C-407E-A947-70E740481C1C}">
+                          <a14:useLocalDpi xmlns:a14="http://schemas.microsoft.com/office/drawing/2010/main" val="0"/>
+                        </a:ext>
+                      </a:extLst>
+                    </a:blip>
+                    <a:srcRect l="41388" t="7954" r="38390" b="20898"/>
+                    <a:stretch>
+                      <a:fillRect/>
+                    </a:stretch>
+                  </pic:blipFill>
+                  <pic:spPr bwMode="auto">
+                    <a:xfrm>
+                      <a:off x="0" y="0"/>
+                      <a:ext cx="2011680" cy="3992880"/>
+                    </a:xfrm>
+                    <a:prstGeom prst="rect">
+                      <a:avLst/>
+                    </a:prstGeom>
+                    <a:noFill/>
+                    <a:ln>
+                      <a:noFill/>
+                    </a:ln>
+                  </pic:spPr>
+                </pic:pic>
+              </a:graphicData>
+            </a:graphic>
+          </wp:inline>
+        </w:drawing>
+      </w:r>
+    </w:p>
+    <w:p>
+      <w:pPr>
+        <w:numPr>
+          <w:ilvl w:val="0"/>
+          <w:numId w:val="10"/>
+        </w:numPr>
+        <w:jc w:val="center"/>
+        <w:rPr>
+          <w:szCs w:val="28"/>
+        </w:rPr>
+      </w:pPr>
+      <w:r>
+        <w:rPr>
+          <w:rFonts w:cs="Times New Roman"/>
+          <w:szCs w:val="28"/>
+        </w:rPr>
+        <w:t>Рис. 5</w:t>
+      </w:r>
+      <w:r>
+        <w:rPr>
+          <w:rFonts w:cs="Times New Roman"/>
+          <w:szCs w:val="28"/>
+          <w:lang w:val="en-US"/>
+        </w:rPr>
+        <w:t>.2</w:t>
+      </w:r>
+      <w:r>
+        <w:rPr>
+          <w:rFonts w:cs="Times New Roman"/>
+          <w:szCs w:val="28"/>
+        </w:rPr>
+        <w:t>. Сообщение о завершение игра</w:t>
+      </w:r>
+    </w:p>
+    <w:p>
+      <w:bookmarkStart w:id="21" w:name="_GoBack"/>
       <w:bookmarkEnd w:id="21"/>
     </w:p>
     <w:p>
@@ -15210,7 +16109,7 @@
         <w:sz w:val="24"/>
         <w:szCs w:val="24"/>
       </w:rPr>
-      <w:t>7</w:t>
+      <w:t>9</w:t>
     </w:r>
     <w:r>
       <w:rPr>
@@ -24516,7 +25415,7 @@
 </file>
 
 <file path=customXml/itemProps2.xml><?xml version="1.0" encoding="utf-8"?>
-<ds:datastoreItem xmlns:ds="http://schemas.openxmlformats.org/officeDocument/2006/customXml" ds:itemID="{7A3E670F-C926-47DB-8C5E-CE94B93DCB00}">
+<ds:datastoreItem xmlns:ds="http://schemas.openxmlformats.org/officeDocument/2006/customXml" ds:itemID="{B52152AD-6D59-4509-A383-40B875F5E480}">
   <ds:schemaRefs>
     <ds:schemaRef ds:uri="http://schemas.openxmlformats.org/officeDocument/2006/bibliography"/>
   </ds:schemaRefs>
